--- a/参考格式.docx
+++ b/参考格式.docx
@@ -2819,7 +2819,7 @@
         <w:shd w:val="clear" w:color="auto" w:fill="FFFFFF"/>
         <w:spacing w:before="240" w:after="240"/>
         <w:rPr>
-          <w:rFonts w:ascii="Arial" w:eastAsia="Times New Roman" w:hAnsi="Arial" w:cs="Arial" w:hint="eastAsia"/>
+          <w:rFonts w:ascii="Arial" w:eastAsia="Times New Roman" w:hAnsi="Arial" w:cs="Arial"/>
           <w:color w:val="333333"/>
           <w:sz w:val="21"/>
           <w:szCs w:val="21"/>
@@ -4611,16 +4611,7 @@
           <w:sz w:val="21"/>
           <w:szCs w:val="21"/>
         </w:rPr>
-        <w:t>公司性质为：</w:t>
-      </w:r>
-      <w:r>
-        <w:rPr>
-          <w:rFonts w:ascii="Microsoft YaHei" w:eastAsia="Microsoft YaHei" w:hAnsi="Microsoft YaHei" w:cs="Microsoft YaHei" w:hint="eastAsia"/>
-          <w:color w:val="333333"/>
-          <w:sz w:val="21"/>
-          <w:szCs w:val="21"/>
-        </w:rPr>
-        <w:t>有限公司</w:t>
+        <w:t>公司性质为：有限公司</w:t>
       </w:r>
       <w:r>
         <w:rPr>
@@ -6510,7 +6501,7 @@
         <w:shd w:val="clear" w:color="auto" w:fill="FFFFFF"/>
         <w:ind w:left="600" w:right="300"/>
         <w:rPr>
-          <w:rFonts w:ascii="Arial" w:eastAsia="Times New Roman" w:hAnsi="Arial" w:cs="Arial" w:hint="eastAsia"/>
+          <w:rFonts w:ascii="Arial" w:eastAsia="Times New Roman" w:hAnsi="Arial" w:cs="Arial"/>
           <w:color w:val="333333"/>
           <w:sz w:val="21"/>
           <w:szCs w:val="21"/>
@@ -7096,7 +7087,7 @@
         <w:shd w:val="clear" w:color="auto" w:fill="FFFFFF"/>
         <w:ind w:left="600" w:right="300"/>
         <w:rPr>
-          <w:rFonts w:ascii="Arial" w:eastAsia="Times New Roman" w:hAnsi="Arial" w:cs="Arial" w:hint="eastAsia"/>
+          <w:rFonts w:ascii="Arial" w:eastAsia="Times New Roman" w:hAnsi="Arial" w:cs="Arial"/>
           <w:color w:val="333333"/>
           <w:sz w:val="21"/>
           <w:szCs w:val="21"/>
@@ -9397,8 +9388,6 @@
         </w:rPr>
         <w:t>：</w:t>
       </w:r>
-      <w:bookmarkStart w:id="0" w:name="_GoBack"/>
-      <w:bookmarkEnd w:id="0"/>
     </w:p>
     <w:p>
       <w:pPr>
@@ -9409,20 +9398,29 @@
         <w:shd w:val="clear" w:color="auto" w:fill="FFFFFF"/>
         <w:ind w:left="300" w:right="150"/>
         <w:rPr>
-          <w:rFonts w:ascii="Arial" w:eastAsia="Times New Roman" w:hAnsi="Arial" w:cs="Arial"/>
-          <w:color w:val="333333"/>
-          <w:sz w:val="21"/>
-          <w:szCs w:val="21"/>
-        </w:rPr>
-      </w:pPr>
-      <w:r>
-        <w:rPr>
-          <w:rFonts w:ascii="Microsoft YaHei" w:eastAsia="Microsoft YaHei" w:hAnsi="Microsoft YaHei" w:cs="Microsoft YaHei" w:hint="eastAsia"/>
-          <w:color w:val="333333"/>
-          <w:sz w:val="21"/>
-          <w:szCs w:val="21"/>
-        </w:rPr>
-        <w:t>目标市场：这里对产品面向的用户种类要进行详细说明</w:t>
+          <w:rFonts w:ascii="Arial" w:eastAsia="Times New Roman" w:hAnsi="Arial" w:cs="Arial" w:hint="eastAsia"/>
+          <w:color w:val="333333"/>
+          <w:sz w:val="21"/>
+          <w:szCs w:val="21"/>
+        </w:rPr>
+      </w:pPr>
+      <w:r>
+        <w:rPr>
+          <w:rFonts w:ascii="Microsoft YaHei" w:eastAsia="Microsoft YaHei" w:hAnsi="Microsoft YaHei" w:cs="Microsoft YaHei" w:hint="eastAsia"/>
+          <w:color w:val="333333"/>
+          <w:sz w:val="21"/>
+          <w:szCs w:val="21"/>
+        </w:rPr>
+        <w:t>目标市场：</w:t>
+      </w:r>
+      <w:r>
+        <w:rPr>
+          <w:rFonts w:ascii="Microsoft YaHei" w:eastAsia="Microsoft YaHei" w:hAnsi="Microsoft YaHei" w:cs="Microsoft YaHei" w:hint="eastAsia"/>
+          <w:color w:val="333333"/>
+          <w:sz w:val="21"/>
+          <w:szCs w:val="21"/>
+        </w:rPr>
+        <w:t>主要针对condo</w:t>
       </w:r>
       <w:r>
         <w:rPr>
@@ -9431,7 +9429,16 @@
           <w:sz w:val="21"/>
           <w:szCs w:val="21"/>
         </w:rPr>
-        <w:t>。</w:t>
+        <w:t>, townhouse</w:t>
+      </w:r>
+      <w:r>
+        <w:rPr>
+          <w:rFonts w:ascii="Microsoft YaHei" w:eastAsia="Microsoft YaHei" w:hAnsi="Microsoft YaHei" w:cs="Microsoft YaHei" w:hint="eastAsia"/>
+          <w:color w:val="333333"/>
+          <w:sz w:val="21"/>
+          <w:szCs w:val="21"/>
+        </w:rPr>
+        <w:t>收取快件。</w:t>
       </w:r>
     </w:p>
     <w:p>
@@ -9523,7 +9530,7 @@
         <w:shd w:val="clear" w:color="auto" w:fill="FFFFFF"/>
         <w:ind w:left="300" w:right="150"/>
         <w:rPr>
-          <w:rFonts w:ascii="Arial" w:eastAsia="Times New Roman" w:hAnsi="Arial" w:cs="Arial"/>
+          <w:rFonts w:ascii="Arial" w:eastAsia="Times New Roman" w:hAnsi="Arial" w:cs="Arial" w:hint="eastAsia"/>
           <w:color w:val="333333"/>
           <w:sz w:val="21"/>
           <w:szCs w:val="21"/>
@@ -9591,6 +9598,49 @@
           <w:szCs w:val="21"/>
         </w:rPr>
         <w:t>：</w:t>
+      </w:r>
+    </w:p>
+    <w:p>
+      <w:pPr>
+        <w:numPr>
+          <w:ilvl w:val="0"/>
+          <w:numId w:val="20"/>
+        </w:numPr>
+        <w:shd w:val="clear" w:color="auto" w:fill="FFFFFF"/>
+        <w:ind w:left="300" w:right="150"/>
+        <w:rPr>
+          <w:rFonts w:ascii="Arial" w:eastAsia="Times New Roman" w:hAnsi="Arial" w:cs="Arial" w:hint="eastAsia"/>
+          <w:color w:val="333333"/>
+          <w:sz w:val="21"/>
+          <w:szCs w:val="21"/>
+        </w:rPr>
+      </w:pPr>
+      <w:r>
+        <w:rPr>
+          <w:rFonts w:ascii="Microsoft YaHei" w:eastAsia="Microsoft YaHei" w:hAnsi="Microsoft YaHei" w:cs="Microsoft YaHei" w:hint="eastAsia"/>
+          <w:color w:val="333333"/>
+          <w:sz w:val="21"/>
+          <w:szCs w:val="21"/>
+        </w:rPr>
+        <w:t>公司的产品为智能快递柜，可以为用户提供2</w:t>
+      </w:r>
+      <w:r>
+        <w:rPr>
+          <w:rFonts w:ascii="Microsoft YaHei" w:eastAsia="Microsoft YaHei" w:hAnsi="Microsoft YaHei" w:cs="Microsoft YaHei"/>
+          <w:color w:val="333333"/>
+          <w:sz w:val="21"/>
+          <w:szCs w:val="21"/>
+        </w:rPr>
+        <w:t>4</w:t>
+      </w:r>
+      <w:r>
+        <w:rPr>
+          <w:rFonts w:ascii="Microsoft YaHei" w:eastAsia="Microsoft YaHei" w:hAnsi="Microsoft YaHei" w:cs="Microsoft YaHei" w:hint="eastAsia"/>
+          <w:color w:val="333333"/>
+          <w:sz w:val="21"/>
+          <w:szCs w:val="21"/>
+        </w:rPr>
+        <w:t>小时收取件的服务，主要帮助用户解决快递送达不在家时无法签收的问题。帮用户解决需要开车去取件点区间的烦恼。</w:t>
       </w:r>
     </w:p>
     <w:p>
@@ -9702,23 +9752,105 @@
     </w:p>
     <w:p>
       <w:pPr>
+        <w:numPr>
+          <w:ilvl w:val="0"/>
+          <w:numId w:val="21"/>
+        </w:numPr>
         <w:shd w:val="clear" w:color="auto" w:fill="FFFFFF"/>
-        <w:rPr>
-          <w:rFonts w:ascii="Arial" w:eastAsia="Times New Roman" w:hAnsi="Arial" w:cs="Arial"/>
-          <w:color w:val="333333"/>
-          <w:sz w:val="21"/>
-          <w:szCs w:val="21"/>
-        </w:rPr>
-      </w:pPr>
-      <w:r>
-        <w:rPr>
-          <w:rFonts w:ascii="Microsoft YaHei" w:eastAsia="Microsoft YaHei" w:hAnsi="Microsoft YaHei" w:cs="Microsoft YaHei" w:hint="eastAsia"/>
-          <w:color w:val="333333"/>
-          <w:sz w:val="21"/>
-          <w:szCs w:val="21"/>
-        </w:rPr>
-        <w:t xml:space="preserve">　　</w:t>
-      </w:r>
+        <w:ind w:left="300" w:right="150"/>
+        <w:rPr>
+          <w:rFonts w:ascii="Arial" w:eastAsia="Times New Roman" w:hAnsi="Arial" w:cs="Arial"/>
+          <w:color w:val="333333"/>
+          <w:sz w:val="21"/>
+          <w:szCs w:val="21"/>
+        </w:rPr>
+      </w:pPr>
+      <w:r>
+        <w:rPr>
+          <w:rFonts w:ascii="SimSun" w:eastAsia="SimSun" w:hAnsi="SimSun" w:cs="SimSun" w:hint="eastAsia"/>
+          <w:color w:val="333333"/>
+          <w:sz w:val="21"/>
+          <w:szCs w:val="21"/>
+        </w:rPr>
+        <w:t>产品的售后包括</w:t>
+      </w:r>
+      <w:r>
+        <w:rPr>
+          <w:rFonts w:ascii="SimSun" w:eastAsia="SimSun" w:hAnsi="SimSun" w:cs="SimSun" w:hint="eastAsia"/>
+          <w:color w:val="333333"/>
+          <w:sz w:val="21"/>
+          <w:szCs w:val="21"/>
+        </w:rPr>
+        <w:t>后续的产品硬件维护，偷盗和紧急情况处理，保险等。</w:t>
+      </w:r>
+    </w:p>
+    <w:p>
+      <w:pPr>
+        <w:numPr>
+          <w:ilvl w:val="0"/>
+          <w:numId w:val="21"/>
+        </w:numPr>
+        <w:shd w:val="clear" w:color="auto" w:fill="FFFFFF"/>
+        <w:ind w:left="300" w:right="150"/>
+        <w:rPr>
+          <w:rFonts w:ascii="Arial" w:eastAsia="Times New Roman" w:hAnsi="Arial" w:cs="Arial"/>
+          <w:color w:val="333333"/>
+          <w:sz w:val="21"/>
+          <w:szCs w:val="21"/>
+        </w:rPr>
+      </w:pPr>
+      <w:r>
+        <w:rPr>
+          <w:rFonts w:ascii="SimSun" w:eastAsia="SimSun" w:hAnsi="SimSun" w:cs="SimSun" w:hint="eastAsia"/>
+          <w:color w:val="333333"/>
+          <w:sz w:val="21"/>
+          <w:szCs w:val="21"/>
+        </w:rPr>
+        <w:t>用户技术支持提供人工处理收取件的Q</w:t>
+      </w:r>
+      <w:r>
+        <w:rPr>
+          <w:rFonts w:ascii="SimSun" w:eastAsia="SimSun" w:hAnsi="SimSun" w:cs="SimSun"/>
+          <w:color w:val="333333"/>
+          <w:sz w:val="21"/>
+          <w:szCs w:val="21"/>
+        </w:rPr>
+        <w:t>&amp;A</w:t>
+      </w:r>
+      <w:r>
+        <w:rPr>
+          <w:rFonts w:ascii="SimSun" w:eastAsia="SimSun" w:hAnsi="SimSun" w:cs="SimSun" w:hint="eastAsia"/>
+          <w:color w:val="333333"/>
+          <w:sz w:val="21"/>
+          <w:szCs w:val="21"/>
+        </w:rPr>
+        <w:t>，并帮助用户解决技术问题和特殊情况</w:t>
+      </w:r>
+      <w:r>
+        <w:rPr>
+          <w:rFonts w:ascii="SimSun" w:eastAsia="SimSun" w:hAnsi="SimSun" w:cs="SimSun" w:hint="eastAsia"/>
+          <w:color w:val="333333"/>
+          <w:sz w:val="21"/>
+          <w:szCs w:val="21"/>
+        </w:rPr>
+        <w:t>。</w:t>
+      </w:r>
+    </w:p>
+    <w:p>
+      <w:pPr>
+        <w:numPr>
+          <w:ilvl w:val="0"/>
+          <w:numId w:val="21"/>
+        </w:numPr>
+        <w:shd w:val="clear" w:color="auto" w:fill="FFFFFF"/>
+        <w:ind w:left="300" w:right="150"/>
+        <w:rPr>
+          <w:rFonts w:ascii="Arial" w:eastAsia="Times New Roman" w:hAnsi="Arial" w:cs="Arial"/>
+          <w:color w:val="333333"/>
+          <w:sz w:val="21"/>
+          <w:szCs w:val="21"/>
+        </w:rPr>
+      </w:pPr>
       <w:r>
         <w:rPr>
           <w:rFonts w:ascii="Microsoft YaHei" w:eastAsia="Microsoft YaHei" w:hAnsi="Microsoft YaHei" w:cs="Microsoft YaHei" w:hint="eastAsia"/>
@@ -10252,7 +10384,7 @@
         <w:shd w:val="clear" w:color="auto" w:fill="FFFFFF"/>
         <w:ind w:left="600" w:right="300"/>
         <w:rPr>
-          <w:rFonts w:ascii="Arial" w:eastAsia="Times New Roman" w:hAnsi="Arial" w:cs="Arial"/>
+          <w:rFonts w:ascii="Arial" w:eastAsia="Times New Roman" w:hAnsi="Arial" w:cs="Arial" w:hint="eastAsia"/>
           <w:color w:val="333333"/>
           <w:sz w:val="21"/>
           <w:szCs w:val="21"/>
@@ -10275,6 +10407,15 @@
           <w:szCs w:val="21"/>
         </w:rPr>
         <w:t>：</w:t>
+      </w:r>
+      <w:r>
+        <w:rPr>
+          <w:rFonts w:ascii="Microsoft YaHei" w:eastAsia="Microsoft YaHei" w:hAnsi="Microsoft YaHei" w:cs="Microsoft YaHei" w:hint="eastAsia"/>
+          <w:color w:val="333333"/>
+          <w:sz w:val="21"/>
+          <w:szCs w:val="21"/>
+        </w:rPr>
+        <w:t>公司进过近半年的调研，基本在技术开发方向有了比较清晰的框架和需求准备，并已经和硬件部门有过接触，初步确定合作内容和意向。开发上不存在门槛，但是需要通过增加人员推进产品适配的落地。</w:t>
       </w:r>
     </w:p>
     <w:p>
@@ -10286,7 +10427,7 @@
         <w:shd w:val="clear" w:color="auto" w:fill="FFFFFF"/>
         <w:ind w:left="600" w:right="300"/>
         <w:rPr>
-          <w:rFonts w:ascii="Arial" w:eastAsia="Times New Roman" w:hAnsi="Arial" w:cs="Arial"/>
+          <w:rFonts w:ascii="Arial" w:eastAsia="Times New Roman" w:hAnsi="Arial" w:cs="Arial" w:hint="eastAsia"/>
           <w:color w:val="333333"/>
           <w:sz w:val="21"/>
           <w:szCs w:val="21"/>
@@ -10339,12 +10480,12 @@
       </w:r>
       <w:r>
         <w:rPr>
-          <w:rFonts w:ascii="Microsoft YaHei" w:eastAsia="Microsoft YaHei" w:hAnsi="Microsoft YaHei" w:cs="Microsoft YaHei"/>
-          <w:color w:val="333333"/>
-          <w:sz w:val="21"/>
-          <w:szCs w:val="21"/>
-        </w:rPr>
-        <w:t>：</w:t>
+          <w:rFonts w:ascii="Microsoft YaHei" w:eastAsia="Microsoft YaHei" w:hAnsi="Microsoft YaHei" w:cs="Microsoft YaHei" w:hint="eastAsia"/>
+          <w:color w:val="333333"/>
+          <w:sz w:val="21"/>
+          <w:szCs w:val="21"/>
+        </w:rPr>
+        <w:t>：社招需求已基本敲定。</w:t>
       </w:r>
     </w:p>
     <w:p>
@@ -10356,7 +10497,7 @@
         <w:shd w:val="clear" w:color="auto" w:fill="FFFFFF"/>
         <w:ind w:left="600" w:right="300"/>
         <w:rPr>
-          <w:rFonts w:ascii="Arial" w:eastAsia="Times New Roman" w:hAnsi="Arial" w:cs="Arial"/>
+          <w:rFonts w:ascii="Arial" w:eastAsia="Times New Roman" w:hAnsi="Arial" w:cs="Arial" w:hint="eastAsia"/>
           <w:color w:val="333333"/>
           <w:sz w:val="21"/>
           <w:szCs w:val="21"/>
@@ -10379,6 +10520,15 @@
           <w:szCs w:val="21"/>
         </w:rPr>
         <w:t>：</w:t>
+      </w:r>
+      <w:r>
+        <w:rPr>
+          <w:rFonts w:ascii="Microsoft YaHei" w:eastAsia="Microsoft YaHei" w:hAnsi="Microsoft YaHei" w:cs="Microsoft YaHei" w:hint="eastAsia"/>
+          <w:color w:val="333333"/>
+          <w:sz w:val="21"/>
+          <w:szCs w:val="21"/>
+        </w:rPr>
+        <w:t>我们在传统的行业激励方式基础之上建立了一套属于自己的激励机制和措施，结合传统的对赌协议，使得员工可以根据效益分成，并为能够持续提供稳定贡献的员工提供自由假期等额外福利。并根据资源有效利用的需求考虑雇佣海外劳工。</w:t>
       </w:r>
     </w:p>
     <w:p>
@@ -10412,7 +10562,25 @@
           <w:sz w:val="21"/>
           <w:szCs w:val="21"/>
         </w:rPr>
-        <w:t>3—5</w:t>
+        <w:t>1</w:t>
+      </w:r>
+      <w:r>
+        <w:rPr>
+          <w:rFonts w:ascii="Arial" w:eastAsia="Times New Roman" w:hAnsi="Arial" w:cs="Arial"/>
+          <w:color w:val="333333"/>
+          <w:sz w:val="21"/>
+          <w:szCs w:val="21"/>
+        </w:rPr>
+        <w:t>—</w:t>
+      </w:r>
+      <w:r>
+        <w:rPr>
+          <w:rFonts w:ascii="Arial" w:eastAsia="Times New Roman" w:hAnsi="Arial" w:cs="Arial"/>
+          <w:color w:val="333333"/>
+          <w:sz w:val="21"/>
+          <w:szCs w:val="21"/>
+        </w:rPr>
+        <w:t>2</w:t>
       </w:r>
       <w:r>
         <w:rPr>
@@ -10425,33 +10593,6 @@
       </w:r>
       <w:r>
         <w:rPr>
-          <w:rFonts w:ascii="Arial" w:eastAsia="Times New Roman" w:hAnsi="Arial" w:cs="Arial"/>
-          <w:color w:val="333333"/>
-          <w:sz w:val="21"/>
-          <w:szCs w:val="21"/>
-        </w:rPr>
-        <w:t>(</w:t>
-      </w:r>
-      <w:r>
-        <w:rPr>
-          <w:rFonts w:ascii="Microsoft YaHei" w:eastAsia="Microsoft YaHei" w:hAnsi="Microsoft YaHei" w:cs="Microsoft YaHei" w:hint="eastAsia"/>
-          <w:color w:val="333333"/>
-          <w:sz w:val="21"/>
-          <w:szCs w:val="21"/>
-        </w:rPr>
-        <w:t>万元</w:t>
-      </w:r>
-      <w:r>
-        <w:rPr>
-          <w:rFonts w:ascii="Arial" w:eastAsia="Times New Roman" w:hAnsi="Arial" w:cs="Arial"/>
-          <w:color w:val="333333"/>
-          <w:sz w:val="21"/>
-          <w:szCs w:val="21"/>
-        </w:rPr>
-        <w:t>)</w:t>
-      </w:r>
-      <w:r>
-        <w:rPr>
           <w:rFonts w:ascii="Microsoft YaHei" w:eastAsia="Microsoft YaHei" w:hAnsi="Microsoft YaHei" w:cs="Microsoft YaHei"/>
           <w:color w:val="333333"/>
           <w:sz w:val="21"/>
@@ -10459,6 +10600,720 @@
         </w:rPr>
         <w:t>：</w:t>
       </w:r>
+    </w:p>
+    <w:tbl>
+      <w:tblPr>
+        <w:tblStyle w:val="TableGrid"/>
+        <w:tblW w:w="0" w:type="auto"/>
+        <w:tblLook w:val="04A0" w:firstRow="1" w:lastRow="0" w:firstColumn="1" w:lastColumn="0" w:noHBand="0" w:noVBand="1"/>
+      </w:tblPr>
+      <w:tblGrid>
+        <w:gridCol w:w="1856"/>
+        <w:gridCol w:w="1260"/>
+        <w:gridCol w:w="1423"/>
+        <w:gridCol w:w="1997"/>
+        <w:gridCol w:w="2814"/>
+      </w:tblGrid>
+      <w:tr>
+        <w:tc>
+          <w:tcPr>
+            <w:tcW w:w="1930" w:type="dxa"/>
+          </w:tcPr>
+          <w:p>
+            <w:pPr>
+              <w:spacing w:line="480" w:lineRule="auto"/>
+            </w:pPr>
+            <w:r>
+              <w:rPr>
+                <w:rFonts w:hint="eastAsia"/>
+              </w:rPr>
+              <w:lastRenderedPageBreak/>
+              <w:t>岗位</w:t>
+            </w:r>
+          </w:p>
+        </w:tc>
+        <w:tc>
+          <w:tcPr>
+            <w:tcW w:w="1323" w:type="dxa"/>
+          </w:tcPr>
+          <w:p>
+            <w:pPr>
+              <w:spacing w:line="480" w:lineRule="auto"/>
+              <w:rPr>
+                <w:rFonts w:hint="eastAsia"/>
+              </w:rPr>
+            </w:pPr>
+            <w:r>
+              <w:rPr>
+                <w:rFonts w:hint="eastAsia"/>
+              </w:rPr>
+              <w:t>等级</w:t>
+            </w:r>
+          </w:p>
+        </w:tc>
+        <w:tc>
+          <w:tcPr>
+            <w:tcW w:w="1532" w:type="dxa"/>
+          </w:tcPr>
+          <w:p>
+            <w:pPr>
+              <w:spacing w:line="480" w:lineRule="auto"/>
+            </w:pPr>
+            <w:r>
+              <w:rPr>
+                <w:rFonts w:hint="eastAsia"/>
+              </w:rPr>
+              <w:t>数量</w:t>
+            </w:r>
+            <w:r>
+              <w:rPr>
+                <w:rFonts w:hint="eastAsia"/>
+              </w:rPr>
+              <w:t>(</w:t>
+            </w:r>
+            <w:r>
+              <w:rPr>
+                <w:rFonts w:hint="eastAsia"/>
+              </w:rPr>
+              <w:t>个</w:t>
+            </w:r>
+            <w:r>
+              <w:t>)</w:t>
+            </w:r>
+          </w:p>
+        </w:tc>
+        <w:tc>
+          <w:tcPr>
+            <w:tcW w:w="2188" w:type="dxa"/>
+          </w:tcPr>
+          <w:p>
+            <w:pPr>
+              <w:spacing w:line="480" w:lineRule="auto"/>
+            </w:pPr>
+            <w:r>
+              <w:rPr>
+                <w:rFonts w:hint="eastAsia"/>
+              </w:rPr>
+              <w:t>单位投入</w:t>
+            </w:r>
+            <w:r>
+              <w:rPr>
+                <w:rFonts w:ascii="Arial" w:eastAsia="Times New Roman" w:hAnsi="Arial" w:cs="Arial"/>
+                <w:color w:val="333333"/>
+                <w:sz w:val="21"/>
+                <w:szCs w:val="21"/>
+              </w:rPr>
+              <w:t>(</w:t>
+            </w:r>
+            <w:r>
+              <w:rPr>
+                <w:rFonts w:ascii="Microsoft YaHei" w:eastAsia="Microsoft YaHei" w:hAnsi="Microsoft YaHei" w:cs="Microsoft YaHei" w:hint="eastAsia"/>
+                <w:color w:val="333333"/>
+                <w:sz w:val="21"/>
+                <w:szCs w:val="21"/>
+              </w:rPr>
+              <w:t>万</w:t>
+            </w:r>
+            <w:r>
+              <w:rPr>
+                <w:rFonts w:ascii="Microsoft YaHei" w:eastAsia="Microsoft YaHei" w:hAnsi="Microsoft YaHei" w:cs="Microsoft YaHei" w:hint="eastAsia"/>
+                <w:color w:val="333333"/>
+                <w:sz w:val="21"/>
+                <w:szCs w:val="21"/>
+              </w:rPr>
+              <w:t>加币</w:t>
+            </w:r>
+            <w:r>
+              <w:rPr>
+                <w:rFonts w:ascii="Arial" w:eastAsia="Times New Roman" w:hAnsi="Arial" w:cs="Arial"/>
+                <w:color w:val="333333"/>
+                <w:sz w:val="21"/>
+                <w:szCs w:val="21"/>
+              </w:rPr>
+              <w:t>)</w:t>
+            </w:r>
+          </w:p>
+        </w:tc>
+        <w:tc>
+          <w:tcPr>
+            <w:tcW w:w="2377" w:type="dxa"/>
+          </w:tcPr>
+          <w:p>
+            <w:pPr>
+              <w:spacing w:line="480" w:lineRule="auto"/>
+            </w:pPr>
+            <w:r>
+              <w:rPr>
+                <w:rFonts w:hint="eastAsia"/>
+              </w:rPr>
+              <w:t>总投入</w:t>
+            </w:r>
+            <w:r>
+              <w:rPr>
+                <w:rFonts w:ascii="Arial" w:eastAsia="Times New Roman" w:hAnsi="Arial" w:cs="Arial"/>
+                <w:color w:val="333333"/>
+                <w:sz w:val="21"/>
+                <w:szCs w:val="21"/>
+              </w:rPr>
+              <w:t>(</w:t>
+            </w:r>
+            <w:r>
+              <w:rPr>
+                <w:rFonts w:ascii="Microsoft YaHei" w:eastAsia="Microsoft YaHei" w:hAnsi="Microsoft YaHei" w:cs="Microsoft YaHei" w:hint="eastAsia"/>
+                <w:color w:val="333333"/>
+                <w:sz w:val="21"/>
+                <w:szCs w:val="21"/>
+              </w:rPr>
+              <w:t>万</w:t>
+            </w:r>
+            <w:r>
+              <w:rPr>
+                <w:rFonts w:ascii="Microsoft YaHei" w:eastAsia="Microsoft YaHei" w:hAnsi="Microsoft YaHei" w:cs="Microsoft YaHei" w:hint="eastAsia"/>
+                <w:color w:val="333333"/>
+                <w:sz w:val="21"/>
+                <w:szCs w:val="21"/>
+              </w:rPr>
+              <w:t>加币</w:t>
+            </w:r>
+            <w:r>
+              <w:rPr>
+                <w:rFonts w:ascii="Arial" w:eastAsia="Times New Roman" w:hAnsi="Arial" w:cs="Arial"/>
+                <w:color w:val="333333"/>
+                <w:sz w:val="21"/>
+                <w:szCs w:val="21"/>
+              </w:rPr>
+              <w:t>)</w:t>
+            </w:r>
+          </w:p>
+        </w:tc>
+      </w:tr>
+      <w:tr>
+        <w:tc>
+          <w:tcPr>
+            <w:tcW w:w="1930" w:type="dxa"/>
+          </w:tcPr>
+          <w:p>
+            <w:pPr>
+              <w:spacing w:line="480" w:lineRule="auto"/>
+            </w:pPr>
+            <w:r>
+              <w:rPr>
+                <w:rFonts w:hint="eastAsia"/>
+              </w:rPr>
+              <w:t>software</w:t>
+            </w:r>
+            <w:r>
+              <w:t xml:space="preserve"> engineer</w:t>
+            </w:r>
+          </w:p>
+        </w:tc>
+        <w:tc>
+          <w:tcPr>
+            <w:tcW w:w="1323" w:type="dxa"/>
+          </w:tcPr>
+          <w:p>
+            <w:pPr>
+              <w:spacing w:line="480" w:lineRule="auto"/>
+            </w:pPr>
+            <w:r>
+              <w:t xml:space="preserve">senior </w:t>
+            </w:r>
+          </w:p>
+        </w:tc>
+        <w:tc>
+          <w:tcPr>
+            <w:tcW w:w="1532" w:type="dxa"/>
+          </w:tcPr>
+          <w:p>
+            <w:pPr>
+              <w:spacing w:line="480" w:lineRule="auto"/>
+            </w:pPr>
+            <w:r>
+              <w:t>2</w:t>
+            </w:r>
+          </w:p>
+        </w:tc>
+        <w:tc>
+          <w:tcPr>
+            <w:tcW w:w="2188" w:type="dxa"/>
+          </w:tcPr>
+          <w:p>
+            <w:pPr>
+              <w:spacing w:line="480" w:lineRule="auto"/>
+            </w:pPr>
+            <w:r>
+              <w:t>15</w:t>
+            </w:r>
+          </w:p>
+        </w:tc>
+        <w:tc>
+          <w:tcPr>
+            <w:tcW w:w="2377" w:type="dxa"/>
+          </w:tcPr>
+          <w:p>
+            <w:pPr>
+              <w:spacing w:line="480" w:lineRule="auto"/>
+            </w:pPr>
+            <w:r>
+              <w:t>30</w:t>
+            </w:r>
+          </w:p>
+        </w:tc>
+      </w:tr>
+      <w:tr>
+        <w:tc>
+          <w:tcPr>
+            <w:tcW w:w="1930" w:type="dxa"/>
+          </w:tcPr>
+          <w:p>
+            <w:pPr>
+              <w:spacing w:line="480" w:lineRule="auto"/>
+            </w:pPr>
+          </w:p>
+        </w:tc>
+        <w:tc>
+          <w:tcPr>
+            <w:tcW w:w="1323" w:type="dxa"/>
+          </w:tcPr>
+          <w:p>
+            <w:pPr>
+              <w:spacing w:line="480" w:lineRule="auto"/>
+            </w:pPr>
+            <w:r>
+              <w:t>junior</w:t>
+            </w:r>
+          </w:p>
+        </w:tc>
+        <w:tc>
+          <w:tcPr>
+            <w:tcW w:w="1532" w:type="dxa"/>
+          </w:tcPr>
+          <w:p>
+            <w:pPr>
+              <w:spacing w:line="480" w:lineRule="auto"/>
+            </w:pPr>
+            <w:r>
+              <w:t>2</w:t>
+            </w:r>
+          </w:p>
+        </w:tc>
+        <w:tc>
+          <w:tcPr>
+            <w:tcW w:w="2188" w:type="dxa"/>
+          </w:tcPr>
+          <w:p>
+            <w:pPr>
+              <w:spacing w:line="480" w:lineRule="auto"/>
+            </w:pPr>
+            <w:r>
+              <w:t>10</w:t>
+            </w:r>
+          </w:p>
+        </w:tc>
+        <w:tc>
+          <w:tcPr>
+            <w:tcW w:w="2377" w:type="dxa"/>
+          </w:tcPr>
+          <w:p>
+            <w:pPr>
+              <w:spacing w:line="480" w:lineRule="auto"/>
+            </w:pPr>
+            <w:r>
+              <w:t>2</w:t>
+            </w:r>
+            <w:r>
+              <w:t>0</w:t>
+            </w:r>
+          </w:p>
+        </w:tc>
+      </w:tr>
+      <w:tr>
+        <w:tc>
+          <w:tcPr>
+            <w:tcW w:w="1930" w:type="dxa"/>
+          </w:tcPr>
+          <w:p>
+            <w:pPr>
+              <w:spacing w:line="480" w:lineRule="auto"/>
+              <w:rPr>
+                <w:rFonts w:hint="eastAsia"/>
+              </w:rPr>
+            </w:pPr>
+            <w:r>
+              <w:t>Marketing</w:t>
+            </w:r>
+            <w:r>
+              <w:t xml:space="preserve"> </w:t>
+            </w:r>
+          </w:p>
+        </w:tc>
+        <w:tc>
+          <w:tcPr>
+            <w:tcW w:w="1323" w:type="dxa"/>
+          </w:tcPr>
+          <w:p>
+            <w:pPr>
+              <w:spacing w:line="480" w:lineRule="auto"/>
+            </w:pPr>
+          </w:p>
+        </w:tc>
+        <w:tc>
+          <w:tcPr>
+            <w:tcW w:w="1532" w:type="dxa"/>
+          </w:tcPr>
+          <w:p>
+            <w:pPr>
+              <w:spacing w:line="480" w:lineRule="auto"/>
+            </w:pPr>
+            <w:r>
+              <w:t>1</w:t>
+            </w:r>
+          </w:p>
+        </w:tc>
+        <w:tc>
+          <w:tcPr>
+            <w:tcW w:w="2188" w:type="dxa"/>
+          </w:tcPr>
+          <w:p>
+            <w:pPr>
+              <w:spacing w:line="480" w:lineRule="auto"/>
+            </w:pPr>
+            <w:r>
+              <w:t>8</w:t>
+            </w:r>
+          </w:p>
+        </w:tc>
+        <w:tc>
+          <w:tcPr>
+            <w:tcW w:w="2377" w:type="dxa"/>
+          </w:tcPr>
+          <w:p>
+            <w:pPr>
+              <w:spacing w:line="480" w:lineRule="auto"/>
+            </w:pPr>
+            <w:r>
+              <w:t>8</w:t>
+            </w:r>
+          </w:p>
+        </w:tc>
+      </w:tr>
+      <w:tr>
+        <w:tc>
+          <w:tcPr>
+            <w:tcW w:w="1930" w:type="dxa"/>
+          </w:tcPr>
+          <w:p>
+            <w:pPr>
+              <w:spacing w:line="480" w:lineRule="auto"/>
+            </w:pPr>
+            <w:r>
+              <w:t>Sales</w:t>
+            </w:r>
+            <w:r>
+              <w:t xml:space="preserve"> &amp; c</w:t>
+            </w:r>
+            <w:r>
+              <w:rPr>
+                <w:rFonts w:hint="eastAsia"/>
+              </w:rPr>
+              <w:t>ustomers</w:t>
+            </w:r>
+            <w:r>
+              <w:t xml:space="preserve"> relationship</w:t>
+            </w:r>
+          </w:p>
+        </w:tc>
+        <w:tc>
+          <w:tcPr>
+            <w:tcW w:w="1323" w:type="dxa"/>
+          </w:tcPr>
+          <w:p>
+            <w:pPr>
+              <w:spacing w:line="480" w:lineRule="auto"/>
+            </w:pPr>
+          </w:p>
+        </w:tc>
+        <w:tc>
+          <w:tcPr>
+            <w:tcW w:w="1532" w:type="dxa"/>
+          </w:tcPr>
+          <w:p>
+            <w:pPr>
+              <w:spacing w:line="480" w:lineRule="auto"/>
+            </w:pPr>
+            <w:r>
+              <w:t>1</w:t>
+            </w:r>
+          </w:p>
+        </w:tc>
+        <w:tc>
+          <w:tcPr>
+            <w:tcW w:w="2188" w:type="dxa"/>
+          </w:tcPr>
+          <w:p>
+            <w:pPr>
+              <w:spacing w:line="480" w:lineRule="auto"/>
+            </w:pPr>
+            <w:r>
+              <w:t>7</w:t>
+            </w:r>
+          </w:p>
+        </w:tc>
+        <w:tc>
+          <w:tcPr>
+            <w:tcW w:w="2377" w:type="dxa"/>
+          </w:tcPr>
+          <w:p>
+            <w:pPr>
+              <w:spacing w:line="480" w:lineRule="auto"/>
+            </w:pPr>
+            <w:r>
+              <w:t>7</w:t>
+            </w:r>
+          </w:p>
+        </w:tc>
+      </w:tr>
+      <w:tr>
+        <w:tc>
+          <w:tcPr>
+            <w:tcW w:w="1930" w:type="dxa"/>
+          </w:tcPr>
+          <w:p>
+            <w:pPr>
+              <w:spacing w:line="480" w:lineRule="auto"/>
+            </w:pPr>
+            <w:r>
+              <w:t>Equipment</w:t>
+            </w:r>
+          </w:p>
+        </w:tc>
+        <w:tc>
+          <w:tcPr>
+            <w:tcW w:w="1323" w:type="dxa"/>
+          </w:tcPr>
+          <w:p>
+            <w:pPr>
+              <w:spacing w:line="480" w:lineRule="auto"/>
+            </w:pPr>
+          </w:p>
+        </w:tc>
+        <w:tc>
+          <w:tcPr>
+            <w:tcW w:w="1532" w:type="dxa"/>
+          </w:tcPr>
+          <w:p>
+            <w:pPr>
+              <w:spacing w:line="480" w:lineRule="auto"/>
+            </w:pPr>
+          </w:p>
+        </w:tc>
+        <w:tc>
+          <w:tcPr>
+            <w:tcW w:w="2188" w:type="dxa"/>
+          </w:tcPr>
+          <w:p>
+            <w:pPr>
+              <w:spacing w:line="480" w:lineRule="auto"/>
+            </w:pPr>
+            <w:r>
+              <w:t>5</w:t>
+            </w:r>
+          </w:p>
+        </w:tc>
+        <w:tc>
+          <w:tcPr>
+            <w:tcW w:w="2377" w:type="dxa"/>
+          </w:tcPr>
+          <w:p>
+            <w:pPr>
+              <w:spacing w:line="480" w:lineRule="auto"/>
+            </w:pPr>
+            <w:r>
+              <w:t>5</w:t>
+            </w:r>
+          </w:p>
+        </w:tc>
+      </w:tr>
+      <w:tr>
+        <w:tc>
+          <w:tcPr>
+            <w:tcW w:w="1930" w:type="dxa"/>
+          </w:tcPr>
+          <w:p>
+            <w:pPr>
+              <w:spacing w:line="480" w:lineRule="auto"/>
+            </w:pPr>
+            <w:r>
+              <w:t>Parcel boxes</w:t>
+            </w:r>
+          </w:p>
+        </w:tc>
+        <w:tc>
+          <w:tcPr>
+            <w:tcW w:w="1323" w:type="dxa"/>
+          </w:tcPr>
+          <w:p>
+            <w:pPr>
+              <w:spacing w:line="480" w:lineRule="auto"/>
+            </w:pPr>
+          </w:p>
+        </w:tc>
+        <w:tc>
+          <w:tcPr>
+            <w:tcW w:w="1532" w:type="dxa"/>
+          </w:tcPr>
+          <w:p>
+            <w:pPr>
+              <w:spacing w:line="480" w:lineRule="auto"/>
+            </w:pPr>
+            <w:r>
+              <w:t>2</w:t>
+            </w:r>
+            <w:r>
+              <w:t>0</w:t>
+            </w:r>
+          </w:p>
+        </w:tc>
+        <w:tc>
+          <w:tcPr>
+            <w:tcW w:w="2188" w:type="dxa"/>
+          </w:tcPr>
+          <w:p>
+            <w:pPr>
+              <w:spacing w:line="480" w:lineRule="auto"/>
+            </w:pPr>
+            <w:r>
+              <w:t>0.5</w:t>
+            </w:r>
+          </w:p>
+        </w:tc>
+        <w:tc>
+          <w:tcPr>
+            <w:tcW w:w="2377" w:type="dxa"/>
+          </w:tcPr>
+          <w:p>
+            <w:pPr>
+              <w:spacing w:line="480" w:lineRule="auto"/>
+            </w:pPr>
+            <w:r>
+              <w:t>1</w:t>
+            </w:r>
+            <w:r>
+              <w:t>0</w:t>
+            </w:r>
+          </w:p>
+        </w:tc>
+      </w:tr>
+      <w:tr>
+        <w:tc>
+          <w:tcPr>
+            <w:tcW w:w="1930" w:type="dxa"/>
+          </w:tcPr>
+          <w:p>
+            <w:pPr>
+              <w:spacing w:line="480" w:lineRule="auto"/>
+            </w:pPr>
+            <w:r>
+              <w:t>Total</w:t>
+            </w:r>
+          </w:p>
+        </w:tc>
+        <w:tc>
+          <w:tcPr>
+            <w:tcW w:w="1323" w:type="dxa"/>
+          </w:tcPr>
+          <w:p>
+            <w:pPr>
+              <w:spacing w:line="480" w:lineRule="auto"/>
+            </w:pPr>
+          </w:p>
+        </w:tc>
+        <w:tc>
+          <w:tcPr>
+            <w:tcW w:w="1532" w:type="dxa"/>
+          </w:tcPr>
+          <w:p>
+            <w:pPr>
+              <w:spacing w:line="480" w:lineRule="auto"/>
+            </w:pPr>
+          </w:p>
+        </w:tc>
+        <w:tc>
+          <w:tcPr>
+            <w:tcW w:w="2188" w:type="dxa"/>
+          </w:tcPr>
+          <w:p>
+            <w:pPr>
+              <w:spacing w:line="480" w:lineRule="auto"/>
+            </w:pPr>
+          </w:p>
+        </w:tc>
+        <w:tc>
+          <w:tcPr>
+            <w:tcW w:w="2377" w:type="dxa"/>
+          </w:tcPr>
+          <w:p>
+            <w:pPr>
+              <w:spacing w:line="480" w:lineRule="auto"/>
+              <w:rPr>
+                <w:rFonts w:hint="eastAsia"/>
+              </w:rPr>
+            </w:pPr>
+            <w:r>
+              <w:t>90</w:t>
+            </w:r>
+            <w:r>
+              <w:t xml:space="preserve"> + tax and bonus (</w:t>
+            </w:r>
+            <w:proofErr w:type="gramStart"/>
+            <w:r>
+              <w:t>1</w:t>
+            </w:r>
+            <w:r>
+              <w:t>0)</w:t>
+            </w:r>
+            <w:r>
+              <w:t>+</w:t>
+            </w:r>
+            <w:proofErr w:type="gramEnd"/>
+            <w:r>
+              <w:t>maintenance(insurance, legal consulting services)</w:t>
+            </w:r>
+          </w:p>
+        </w:tc>
+      </w:tr>
+    </w:tbl>
+    <w:p>
+      <w:pPr>
+        <w:numPr>
+          <w:ilvl w:val="1"/>
+          <w:numId w:val="26"/>
+        </w:numPr>
+        <w:shd w:val="clear" w:color="auto" w:fill="FFFFFF"/>
+        <w:ind w:left="600" w:right="300"/>
+        <w:rPr>
+          <w:rFonts w:ascii="Arial" w:eastAsia="Times New Roman" w:hAnsi="Arial" w:cs="Arial"/>
+          <w:color w:val="333333"/>
+          <w:sz w:val="21"/>
+          <w:szCs w:val="21"/>
+        </w:rPr>
+      </w:pPr>
+    </w:p>
+    <w:p>
+      <w:pPr>
+        <w:numPr>
+          <w:ilvl w:val="1"/>
+          <w:numId w:val="26"/>
+        </w:numPr>
+        <w:shd w:val="clear" w:color="auto" w:fill="FFFFFF"/>
+        <w:ind w:left="600" w:right="300"/>
+        <w:rPr>
+          <w:rFonts w:ascii="Arial" w:eastAsia="Times New Roman" w:hAnsi="Arial" w:cs="Arial"/>
+          <w:color w:val="333333"/>
+          <w:sz w:val="21"/>
+          <w:szCs w:val="21"/>
+        </w:rPr>
+      </w:pPr>
     </w:p>
     <w:p>
       <w:pPr>
@@ -10797,6 +11652,915 @@
     </w:p>
     <w:p>
       <w:pPr>
+        <w:pStyle w:val="ListParagraph"/>
+        <w:spacing w:line="480" w:lineRule="auto"/>
+        <w:rPr>
+          <w:rFonts w:ascii="SimSun" w:eastAsia="SimSun" w:hAnsi="SimSun" w:cs="SimSun"/>
+        </w:rPr>
+      </w:pPr>
+      <w:r>
+        <w:rPr>
+          <w:rFonts w:ascii="Microsoft YaHei" w:eastAsia="Microsoft YaHei" w:hAnsi="Microsoft YaHei" w:cs="Microsoft YaHei" w:hint="eastAsia"/>
+        </w:rPr>
+        <w:t>物</w:t>
+      </w:r>
+      <w:r>
+        <w:rPr>
+          <w:rFonts w:ascii="SimSun" w:eastAsia="SimSun" w:hAnsi="SimSun" w:cs="SimSun" w:hint="eastAsia"/>
+        </w:rPr>
+        <w:t>流是链接供应端和消费者之间的重要纽带，物流的发展改变了传统的生活和消费方式。有数据显示，中国在快递业务量已经连续四年世界第一，在快递的很多方面已经开始做到引领世界的方向。相交加拿大和美国等欧美国家而言，总体来说发展起步较早，但是势头，速度和行业的广度来说不及中国迅速。总体趋势而言，随着快递业的高速增长，末端派送成本也不断增加，尤其是物流末端消化能力的不足，</w:t>
+      </w:r>
+      <w:r>
+        <w:rPr>
+          <w:rFonts w:ascii="SimSun" w:eastAsia="SimSun" w:hAnsi="SimSun" w:cs="SimSun" w:hint="eastAsia"/>
+        </w:rPr>
+        <w:lastRenderedPageBreak/>
+        <w:t>等待时间长、派送时间冲突等，严重制约着整个物流行业效率的提升。快速、智慧、高效、互联已经成为物流发展的主要目标，智能快递柜的出现，开启了终端物流降本增效的道路，为消费者和快递员都减少了不必要的时间浪费。智能快递柜的出现顺应了发展的潮流，连接了公司、快递员、消费者三者之间的关系，有效解决了快递配送最后100米的难题，给上班族带来了方便。当然智能快递柜的流程并不复杂，对于快递员首先需要先刷卡确认，然后选择合适大小的柜子，录入快件信息后放入，输入用户手机号系统自动发送信息提醒收件人。而用户凭借着短信中的取货码打开柜门，开箱验货并关柜门退出即可。以下是一些关于自己在物流配送行业，电商行业从业一年以来的经验分析以及相关的数据调查。</w:t>
+      </w:r>
+    </w:p>
+    <w:p>
+      <w:pPr>
+        <w:pStyle w:val="ListParagraph"/>
+        <w:spacing w:line="480" w:lineRule="auto"/>
+        <w:rPr>
+          <w:rFonts w:ascii="SimSun" w:eastAsia="SimSun" w:hAnsi="SimSun" w:cs="SimSun"/>
+        </w:rPr>
+      </w:pPr>
+    </w:p>
+    <w:p>
+      <w:pPr>
+        <w:pStyle w:val="ListParagraph"/>
+        <w:spacing w:line="480" w:lineRule="auto"/>
+        <w:rPr>
+          <w:rFonts w:ascii="SimSun" w:eastAsia="SimSun" w:hAnsi="SimSun" w:cs="SimSun"/>
+        </w:rPr>
+      </w:pPr>
+      <w:r>
+        <w:rPr>
+          <w:rFonts w:ascii="SimSun" w:eastAsia="SimSun" w:hAnsi="SimSun" w:cs="SimSun" w:hint="eastAsia"/>
+        </w:rPr>
+        <w:t>物流行业的成本包括获单成本，司机的配送成本。价格一般在</w:t>
+      </w:r>
+      <w:r>
+        <w:rPr>
+          <w:rFonts w:ascii="SimSun" w:eastAsia="SimSun" w:hAnsi="SimSun" w:cs="SimSun"/>
+        </w:rPr>
+        <w:t>CAD</w:t>
+      </w:r>
+      <w:r>
+        <w:rPr>
+          <w:rFonts w:ascii="SimSun" w:eastAsia="SimSun" w:hAnsi="SimSun" w:cs="SimSun" w:hint="eastAsia"/>
+        </w:rPr>
+        <w:t>$1</w:t>
+      </w:r>
+      <w:r>
+        <w:rPr>
+          <w:rFonts w:ascii="SimSun" w:eastAsia="SimSun" w:hAnsi="SimSun" w:cs="SimSun"/>
+        </w:rPr>
+        <w:t>0</w:t>
+      </w:r>
+      <w:r>
+        <w:rPr>
+          <w:rFonts w:ascii="SimSun" w:eastAsia="SimSun" w:hAnsi="SimSun" w:cs="SimSun" w:hint="eastAsia"/>
+        </w:rPr>
+        <w:t>到$1</w:t>
+      </w:r>
+      <w:r>
+        <w:rPr>
+          <w:rFonts w:ascii="SimSun" w:eastAsia="SimSun" w:hAnsi="SimSun" w:cs="SimSun"/>
+        </w:rPr>
+        <w:t>000</w:t>
+      </w:r>
+      <w:r>
+        <w:rPr>
+          <w:rFonts w:ascii="SimSun" w:eastAsia="SimSun" w:hAnsi="SimSun" w:cs="SimSun" w:hint="eastAsia"/>
+        </w:rPr>
+        <w:t>之间，配送时间在1</w:t>
+      </w:r>
+      <w:r>
+        <w:rPr>
+          <w:rFonts w:ascii="SimSun" w:eastAsia="SimSun" w:hAnsi="SimSun" w:cs="SimSun"/>
+        </w:rPr>
+        <w:t>5</w:t>
+      </w:r>
+      <w:r>
+        <w:rPr>
+          <w:rFonts w:ascii="SimSun" w:eastAsia="SimSun" w:hAnsi="SimSun" w:cs="SimSun" w:hint="eastAsia"/>
+        </w:rPr>
+        <w:t>mins到一两个月之间。由于细分众多（如商品品类，航线，时间，关税，服务范围等等），价格和收费标准参差不齐，行业鱼珠混杂。普遍属于薄利多销行行业。对于最后的快递费用一般会在例如：送餐和送中大型产品的时候用户没有办法签收导致了产品失窃或者丢失的状况，或者用户不在家或者有事导致司机配送等待，通常司机可以在路上提高速度的效率有限，但是如果减少收件人浪费在下楼开门的十分钟或者司机送上楼的十分钟，司机的收入和效率会有至少20%的提升，按照多伦多的送餐服务参考，等于$3每小时，如果5</w:t>
+      </w:r>
+      <w:r>
+        <w:rPr>
+          <w:rFonts w:ascii="SimSun" w:eastAsia="SimSun" w:hAnsi="SimSun" w:cs="SimSun"/>
+        </w:rPr>
+        <w:t>0</w:t>
+      </w:r>
+      <w:r>
+        <w:rPr>
+          <w:rFonts w:ascii="SimSun" w:eastAsia="SimSun" w:hAnsi="SimSun" w:cs="SimSun" w:hint="eastAsia"/>
+        </w:rPr>
+        <w:t>个小格，满负荷，按照一个小格三天平均只有一个接单计算，一年提高的效率所对应的价值就在$1</w:t>
+      </w:r>
+      <w:r>
+        <w:rPr>
+          <w:rFonts w:ascii="SimSun" w:eastAsia="SimSun" w:hAnsi="SimSun" w:cs="SimSun"/>
+        </w:rPr>
+        <w:t>8</w:t>
+      </w:r>
+      <w:r>
+        <w:rPr>
+          <w:rFonts w:ascii="SimSun" w:eastAsia="SimSun" w:hAnsi="SimSun" w:cs="SimSun" w:hint="eastAsia"/>
+        </w:rPr>
+        <w:t>,</w:t>
+      </w:r>
+      <w:r>
+        <w:rPr>
+          <w:rFonts w:ascii="SimSun" w:eastAsia="SimSun" w:hAnsi="SimSun" w:cs="SimSun"/>
+        </w:rPr>
+        <w:t>25</w:t>
+      </w:r>
+      <w:r>
+        <w:rPr>
+          <w:rFonts w:ascii="SimSun" w:eastAsia="SimSun" w:hAnsi="SimSun" w:cs="SimSun" w:hint="eastAsia"/>
+        </w:rPr>
+        <w:t>0左右。快递柜一年的的维护费在$</w:t>
+      </w:r>
+      <w:r>
+        <w:rPr>
+          <w:rFonts w:ascii="SimSun" w:eastAsia="SimSun" w:hAnsi="SimSun" w:cs="SimSun"/>
+        </w:rPr>
+        <w:t>20</w:t>
+      </w:r>
+      <w:r>
+        <w:rPr>
+          <w:rFonts w:ascii="SimSun" w:eastAsia="SimSun" w:hAnsi="SimSun" w:cs="SimSun" w:hint="eastAsia"/>
+        </w:rPr>
+        <w:t>00左右（其中包含保险，网络，电</w:t>
+      </w:r>
+      <w:r>
+        <w:rPr>
+          <w:rFonts w:ascii="SimSun" w:eastAsia="SimSun" w:hAnsi="SimSun" w:cs="SimSun" w:hint="eastAsia"/>
+        </w:rPr>
+        <w:lastRenderedPageBreak/>
+        <w:t>费，占地费和相关的维修费用）。（每年如果本地有</w:t>
+      </w:r>
+      <w:r>
+        <w:rPr>
+          <w:rFonts w:ascii="SimSun" w:eastAsia="SimSun" w:hAnsi="SimSun" w:cs="SimSun"/>
+        </w:rPr>
+        <w:t>1</w:t>
+      </w:r>
+      <w:r>
+        <w:rPr>
+          <w:rFonts w:ascii="SimSun" w:eastAsia="SimSun" w:hAnsi="SimSun" w:cs="SimSun" w:hint="eastAsia"/>
+        </w:rPr>
+        <w:t>00个投放点,创造的价值就在百万级，如果可以铺满一线城市，收入规模会相应的线性上升。</w:t>
+      </w:r>
+    </w:p>
+    <w:p>
+      <w:pPr>
+        <w:pStyle w:val="ListParagraph"/>
+        <w:spacing w:line="480" w:lineRule="auto"/>
+        <w:rPr>
+          <w:rFonts w:ascii="SimSun" w:eastAsia="SimSun" w:hAnsi="SimSun" w:cs="SimSun"/>
+        </w:rPr>
+      </w:pPr>
+    </w:p>
+    <w:p>
+      <w:pPr>
+        <w:pStyle w:val="ListParagraph"/>
+        <w:numPr>
+          <w:ilvl w:val="0"/>
+          <w:numId w:val="27"/>
+        </w:numPr>
+        <w:spacing w:line="480" w:lineRule="auto"/>
+        <w:rPr>
+          <w:rFonts w:ascii="Microsoft YaHei" w:eastAsia="Microsoft YaHei" w:hAnsi="Microsoft YaHei" w:cs="Microsoft YaHei"/>
+          <w:lang w:val="en-US"/>
+        </w:rPr>
+      </w:pPr>
+      <w:r>
+        <w:rPr>
+          <w:rFonts w:ascii="Microsoft YaHei" w:eastAsia="Microsoft YaHei" w:hAnsi="Microsoft YaHei" w:cs="Microsoft YaHei" w:hint="eastAsia"/>
+        </w:rPr>
+        <w:t>竞品分析：</w:t>
+      </w:r>
+    </w:p>
+    <w:p>
+      <w:pPr>
+        <w:pStyle w:val="ListParagraph"/>
+        <w:spacing w:line="480" w:lineRule="auto"/>
+        <w:rPr>
+          <w:rFonts w:ascii="SimSun" w:eastAsia="SimSun" w:hAnsi="SimSun" w:cs="SimSun"/>
+        </w:rPr>
+      </w:pPr>
+      <w:r>
+        <w:rPr>
+          <w:rFonts w:ascii="SimSun" w:eastAsia="SimSun" w:hAnsi="SimSun" w:cs="SimSun" w:hint="eastAsia"/>
+        </w:rPr>
+        <w:t>Amazon</w:t>
+      </w:r>
+      <w:r>
+        <w:rPr>
+          <w:rFonts w:ascii="SimSun" w:eastAsia="SimSun" w:hAnsi="SimSun" w:cs="SimSun"/>
+        </w:rPr>
+        <w:t xml:space="preserve"> hub </w:t>
+      </w:r>
+      <w:r>
+        <w:rPr>
+          <w:rFonts w:ascii="SimSun" w:eastAsia="SimSun" w:hAnsi="SimSun" w:cs="SimSun" w:hint="eastAsia"/>
+        </w:rPr>
+        <w:t>locker</w:t>
+      </w:r>
+    </w:p>
+    <w:p>
+      <w:pPr>
+        <w:pStyle w:val="ListParagraph"/>
+        <w:spacing w:line="480" w:lineRule="auto"/>
+        <w:rPr>
+          <w:rFonts w:ascii="SimSun" w:eastAsia="SimSun" w:hAnsi="SimSun" w:cs="SimSun"/>
+        </w:rPr>
+      </w:pPr>
+      <w:r>
+        <w:rPr>
+          <w:rFonts w:ascii="SimSun" w:eastAsia="SimSun" w:hAnsi="SimSun" w:cs="SimSun" w:hint="eastAsia"/>
+        </w:rPr>
+        <w:t>开始于2</w:t>
+      </w:r>
+      <w:r>
+        <w:rPr>
+          <w:rFonts w:ascii="SimSun" w:eastAsia="SimSun" w:hAnsi="SimSun" w:cs="SimSun"/>
+        </w:rPr>
+        <w:t>016</w:t>
+      </w:r>
+      <w:r>
+        <w:rPr>
+          <w:rFonts w:ascii="SimSun" w:eastAsia="SimSun" w:hAnsi="SimSun" w:cs="SimSun" w:hint="eastAsia"/>
+        </w:rPr>
+        <w:t>年左右,希望2</w:t>
+      </w:r>
+      <w:r>
+        <w:rPr>
+          <w:rFonts w:ascii="SimSun" w:eastAsia="SimSun" w:hAnsi="SimSun" w:cs="SimSun"/>
+        </w:rPr>
+        <w:t>020</w:t>
+      </w:r>
+      <w:r>
+        <w:rPr>
+          <w:rFonts w:ascii="SimSun" w:eastAsia="SimSun" w:hAnsi="SimSun" w:cs="SimSun" w:hint="eastAsia"/>
+        </w:rPr>
+        <w:t>年双倍smart</w:t>
+      </w:r>
+      <w:r>
+        <w:rPr>
+          <w:rFonts w:ascii="SimSun" w:eastAsia="SimSun" w:hAnsi="SimSun" w:cs="SimSun"/>
+        </w:rPr>
+        <w:t xml:space="preserve"> loc</w:t>
+      </w:r>
+      <w:r>
+        <w:rPr>
+          <w:rFonts w:ascii="SimSun" w:eastAsia="SimSun" w:hAnsi="SimSun" w:cs="SimSun" w:hint="eastAsia"/>
+        </w:rPr>
+        <w:t>ker的投入数量。（我们没有办法拿到亚马逊内部精确的数量，但是根据这三年的使用，我们从亚马逊的新计划中也能侧面看出smart</w:t>
+      </w:r>
+      <w:r>
+        <w:rPr>
+          <w:rFonts w:ascii="SimSun" w:eastAsia="SimSun" w:hAnsi="SimSun" w:cs="SimSun"/>
+        </w:rPr>
+        <w:t xml:space="preserve"> l</w:t>
+      </w:r>
+      <w:r>
+        <w:rPr>
+          <w:rFonts w:ascii="SimSun" w:eastAsia="SimSun" w:hAnsi="SimSun" w:cs="SimSun" w:hint="eastAsia"/>
+        </w:rPr>
+        <w:t>ocker市场的潜在价值）</w:t>
+      </w:r>
+    </w:p>
+    <w:p>
+      <w:pPr>
+        <w:pStyle w:val="ListParagraph"/>
+        <w:numPr>
+          <w:ilvl w:val="0"/>
+          <w:numId w:val="27"/>
+        </w:numPr>
+        <w:spacing w:line="480" w:lineRule="auto"/>
+        <w:rPr>
+          <w:rFonts w:ascii="SimSun" w:eastAsia="SimSun" w:hAnsi="SimSun" w:cs="SimSun"/>
+        </w:rPr>
+      </w:pPr>
+      <w:r>
+        <w:rPr>
+          <w:rFonts w:ascii="SimSun" w:eastAsia="SimSun" w:hAnsi="SimSun" w:cs="SimSun" w:hint="eastAsia"/>
+        </w:rPr>
+        <w:t>收费方式：一次性收费，没有后续费用。有自己配套的商城。和配送服务。</w:t>
+      </w:r>
+    </w:p>
+    <w:p>
+      <w:pPr>
+        <w:pStyle w:val="ListParagraph"/>
+        <w:numPr>
+          <w:ilvl w:val="0"/>
+          <w:numId w:val="27"/>
+        </w:numPr>
+        <w:spacing w:line="480" w:lineRule="auto"/>
+        <w:rPr>
+          <w:rFonts w:ascii="SimSun" w:eastAsia="SimSun" w:hAnsi="SimSun" w:cs="SimSun"/>
+        </w:rPr>
+      </w:pPr>
+      <w:r>
+        <w:rPr>
+          <w:rFonts w:ascii="SimSun" w:eastAsia="SimSun" w:hAnsi="SimSun" w:cs="SimSun" w:hint="eastAsia"/>
+        </w:rPr>
+        <w:t>优势：相关的配套服务全</w:t>
+      </w:r>
+    </w:p>
+    <w:p>
+      <w:pPr>
+        <w:pStyle w:val="ListParagraph"/>
+        <w:numPr>
+          <w:ilvl w:val="0"/>
+          <w:numId w:val="27"/>
+        </w:numPr>
+        <w:spacing w:line="480" w:lineRule="auto"/>
+        <w:rPr>
+          <w:rFonts w:ascii="SimSun" w:eastAsia="SimSun" w:hAnsi="SimSun" w:cs="SimSun"/>
+        </w:rPr>
+      </w:pPr>
+      <w:r>
+        <w:rPr>
+          <w:rFonts w:ascii="SimSun" w:eastAsia="SimSun" w:hAnsi="SimSun" w:cs="SimSun" w:hint="eastAsia"/>
+        </w:rPr>
+        <w:t>劣势：整个铺设计划受公司高层的政策影响大。</w:t>
+      </w:r>
+      <w:r>
+        <w:rPr>
+          <w:rFonts w:ascii="SimSun" w:eastAsia="SimSun" w:hAnsi="SimSun" w:cs="SimSun"/>
+        </w:rPr>
+        <w:t>C</w:t>
+      </w:r>
+      <w:r>
+        <w:rPr>
+          <w:rFonts w:ascii="SimSun" w:eastAsia="SimSun" w:hAnsi="SimSun" w:cs="SimSun" w:hint="eastAsia"/>
+        </w:rPr>
+        <w:t>ondo内的位置还是先占先得原则，并且大多是物业也不清楚亚马逊的相关服务，所以亚马逊并没有太多品牌的优势。</w:t>
+      </w:r>
+    </w:p>
+    <w:p>
+      <w:pPr>
+        <w:pStyle w:val="ListParagraph"/>
+        <w:spacing w:line="480" w:lineRule="auto"/>
+        <w:rPr>
+          <w:lang w:val="en-US"/>
+        </w:rPr>
+      </w:pPr>
+      <w:r>
+        <w:rPr>
+          <w:rFonts w:ascii="Microsoft YaHei" w:eastAsia="Microsoft YaHei" w:hAnsi="Microsoft YaHei" w:cs="Microsoft YaHei" w:hint="eastAsia"/>
+        </w:rPr>
+        <w:t>数据参考：</w:t>
+      </w:r>
+      <w:r>
+        <w:rPr>
+          <w:lang w:val="en-US"/>
+        </w:rPr>
+        <w:t>488,475 high-rise apartments in GTHA form City of Toronto</w:t>
+      </w:r>
+      <w:r>
+        <w:rPr>
+          <w:rFonts w:hint="eastAsia"/>
+          <w:lang w:val="en-US"/>
+        </w:rPr>
+        <w:t>,</w:t>
+      </w:r>
+      <w:r>
+        <w:rPr>
+          <w:lang w:val="en-US"/>
+        </w:rPr>
+        <w:t xml:space="preserve"> 2011, assume 500 apartments</w:t>
+      </w:r>
+      <w:r>
+        <w:rPr>
+          <w:rFonts w:hint="eastAsia"/>
+          <w:lang w:val="en-US"/>
+        </w:rPr>
+        <w:t>/</w:t>
+      </w:r>
+      <w:r>
+        <w:rPr>
+          <w:lang w:val="en-US"/>
+        </w:rPr>
+        <w:t xml:space="preserve">unit, roughly 977 </w:t>
+      </w:r>
+      <w:r>
+        <w:rPr>
+          <w:rFonts w:hint="eastAsia"/>
+          <w:lang w:val="en-US"/>
+        </w:rPr>
+        <w:t>unit</w:t>
+      </w:r>
+      <w:r>
+        <w:rPr>
+          <w:lang w:val="en-US"/>
+        </w:rPr>
+        <w:t xml:space="preserve"> </w:t>
+      </w:r>
+      <w:proofErr w:type="spellStart"/>
+      <w:r>
+        <w:rPr>
+          <w:lang w:val="en-US"/>
+        </w:rPr>
+        <w:t>total,</w:t>
+      </w:r>
+      <w:r>
+        <w:rPr>
+          <w:rFonts w:hint="eastAsia"/>
+          <w:lang w:val="en-US"/>
+        </w:rPr>
+        <w:t>this</w:t>
+      </w:r>
+      <w:proofErr w:type="spellEnd"/>
+      <w:r>
+        <w:rPr>
+          <w:lang w:val="en-US"/>
+        </w:rPr>
+        <w:t xml:space="preserve"> number will </w:t>
+      </w:r>
+      <w:proofErr w:type="spellStart"/>
+      <w:r>
+        <w:rPr>
+          <w:lang w:val="en-US"/>
+        </w:rPr>
+        <w:t>excreeds</w:t>
+      </w:r>
+      <w:proofErr w:type="spellEnd"/>
+      <w:r>
+        <w:rPr>
+          <w:lang w:val="en-US"/>
+        </w:rPr>
+        <w:t xml:space="preserve"> 1000 </w:t>
+      </w:r>
+      <w:r>
+        <w:rPr>
+          <w:rFonts w:hint="eastAsia"/>
+          <w:lang w:val="en-US"/>
+        </w:rPr>
+        <w:t>b</w:t>
+      </w:r>
+      <w:r>
+        <w:rPr>
+          <w:lang w:val="en-US"/>
+        </w:rPr>
+        <w:t xml:space="preserve">y </w:t>
+      </w:r>
+      <w:r>
+        <w:rPr>
+          <w:rFonts w:hint="eastAsia"/>
+          <w:lang w:val="en-US"/>
+        </w:rPr>
+        <w:t>this</w:t>
+      </w:r>
+      <w:r>
+        <w:rPr>
+          <w:lang w:val="en-US"/>
+        </w:rPr>
+        <w:t xml:space="preserve"> </w:t>
+      </w:r>
+      <w:r>
+        <w:rPr>
+          <w:rFonts w:hint="eastAsia"/>
+          <w:lang w:val="en-US"/>
+        </w:rPr>
+        <w:t>year</w:t>
+      </w:r>
+      <w:r>
+        <w:rPr>
+          <w:lang w:val="en-US"/>
+        </w:rPr>
+        <w:t xml:space="preserve">, with 1000 cities like this across the world, the number of condominiums are around 1M, and the cost saving size can potentially be around $10B / year, if half is captured and turned into auto mailboxes, $5B of revenue can be expected ) </w:t>
+      </w:r>
+    </w:p>
+    <w:p>
+      <w:pPr>
+        <w:pStyle w:val="ListParagraph"/>
+        <w:spacing w:line="480" w:lineRule="auto"/>
+      </w:pPr>
+    </w:p>
+    <w:p>
+      <w:pPr>
+        <w:pStyle w:val="ListParagraph"/>
+        <w:spacing w:line="480" w:lineRule="auto"/>
+        <w:rPr>
+          <w:rFonts w:ascii="SimSun" w:eastAsia="SimSun" w:hAnsi="SimSun" w:cs="SimSun"/>
+        </w:rPr>
+      </w:pPr>
+      <w:r>
+        <w:rPr>
+          <w:rFonts w:ascii="SimSun" w:eastAsia="SimSun" w:hAnsi="SimSun" w:cs="SimSun" w:hint="eastAsia"/>
+        </w:rPr>
+        <w:lastRenderedPageBreak/>
+        <w:t>由于不是所有的包裹都有代收的需求，我们看配送的市场规模大概在万亿左右。取1/</w:t>
+      </w:r>
+      <w:r>
+        <w:rPr>
+          <w:rFonts w:ascii="SimSun" w:eastAsia="SimSun" w:hAnsi="SimSun" w:cs="SimSun"/>
+        </w:rPr>
+        <w:t>5</w:t>
+      </w:r>
+      <w:r>
+        <w:rPr>
+          <w:rFonts w:ascii="SimSun" w:eastAsia="SimSun" w:hAnsi="SimSun" w:cs="SimSun" w:hint="eastAsia"/>
+        </w:rPr>
+        <w:t>的配送量作为使用需求，</w:t>
+      </w:r>
+      <w:r>
+        <w:rPr>
+          <w:rFonts w:ascii="SimSun" w:eastAsia="SimSun" w:hAnsi="SimSun" w:cs="SimSun"/>
+        </w:rPr>
+        <w:t>1</w:t>
+      </w:r>
+      <w:r>
+        <w:rPr>
+          <w:rFonts w:ascii="SimSun" w:eastAsia="SimSun" w:hAnsi="SimSun" w:cs="SimSun" w:hint="eastAsia"/>
+        </w:rPr>
+        <w:t>/</w:t>
+      </w:r>
+      <w:r>
+        <w:rPr>
+          <w:rFonts w:ascii="SimSun" w:eastAsia="SimSun" w:hAnsi="SimSun" w:cs="SimSun"/>
+        </w:rPr>
+        <w:t>10</w:t>
+      </w:r>
+      <w:r>
+        <w:rPr>
+          <w:rFonts w:ascii="SimSun" w:eastAsia="SimSun" w:hAnsi="SimSun" w:cs="SimSun" w:hint="eastAsia"/>
+        </w:rPr>
+        <w:t>作为使用价格，我们预计整个代收市场利润规模在1</w:t>
+      </w:r>
+      <w:r>
+        <w:rPr>
+          <w:rFonts w:ascii="SimSun" w:eastAsia="SimSun" w:hAnsi="SimSun" w:cs="SimSun"/>
+        </w:rPr>
+        <w:t>0~100</w:t>
+      </w:r>
+      <w:r>
+        <w:rPr>
+          <w:rFonts w:ascii="SimSun" w:eastAsia="SimSun" w:hAnsi="SimSun" w:cs="SimSun" w:hint="eastAsia"/>
+        </w:rPr>
+        <w:t>亿U</w:t>
+      </w:r>
+      <w:r>
+        <w:rPr>
+          <w:rFonts w:ascii="SimSun" w:eastAsia="SimSun" w:hAnsi="SimSun" w:cs="SimSun"/>
+        </w:rPr>
+        <w:t>SD</w:t>
+      </w:r>
+      <w:r>
+        <w:rPr>
+          <w:rFonts w:ascii="SimSun" w:eastAsia="SimSun" w:hAnsi="SimSun" w:cs="SimSun" w:hint="eastAsia"/>
+        </w:rPr>
+        <w:t>每年左右。市场规模可以根据N</w:t>
+      </w:r>
+      <w:r>
+        <w:rPr>
+          <w:rFonts w:ascii="SimSun" w:eastAsia="SimSun" w:hAnsi="SimSun" w:cs="SimSun"/>
+        </w:rPr>
+        <w:t>PV</w:t>
+      </w:r>
+      <w:r>
+        <w:rPr>
+          <w:rFonts w:ascii="SimSun" w:eastAsia="SimSun" w:hAnsi="SimSun" w:cs="SimSun" w:hint="eastAsia"/>
+        </w:rPr>
+        <w:t>公式得出</w:t>
+      </w:r>
+    </w:p>
+    <w:p>
+      <w:pPr>
+        <w:spacing w:line="480" w:lineRule="auto"/>
+        <w:ind w:left="360"/>
+      </w:pPr>
+    </w:p>
+    <w:p>
+      <w:pPr>
+        <w:pStyle w:val="ListParagraph"/>
+        <w:numPr>
+          <w:ilvl w:val="0"/>
+          <w:numId w:val="27"/>
+        </w:numPr>
+        <w:spacing w:line="480" w:lineRule="auto"/>
+      </w:pPr>
+      <w:r>
+        <w:rPr>
+          <w:rFonts w:ascii="Microsoft YaHei" w:eastAsia="Microsoft YaHei" w:hAnsi="Microsoft YaHei" w:cs="Microsoft YaHei" w:hint="eastAsia"/>
+        </w:rPr>
+        <w:t>产业链分析：</w:t>
+      </w:r>
+    </w:p>
+    <w:p>
+      <w:pPr>
+        <w:pStyle w:val="ListParagraph"/>
+        <w:numPr>
+          <w:ilvl w:val="0"/>
+          <w:numId w:val="27"/>
+        </w:numPr>
+        <w:spacing w:line="480" w:lineRule="auto"/>
+      </w:pPr>
+      <w:r>
+        <w:rPr>
+          <w:rFonts w:ascii="Microsoft YaHei" w:eastAsia="Microsoft YaHei" w:hAnsi="Microsoft YaHei" w:cs="Microsoft YaHei" w:hint="eastAsia"/>
+        </w:rPr>
+        <w:t>智能快递柜行业产业链分析</w:t>
+      </w:r>
+    </w:p>
+    <w:tbl>
+      <w:tblPr>
+        <w:tblStyle w:val="TableGrid"/>
+        <w:tblW w:w="0" w:type="auto"/>
+        <w:tblLook w:val="04A0" w:firstRow="1" w:lastRow="0" w:firstColumn="1" w:lastColumn="0" w:noHBand="0" w:noVBand="1"/>
+      </w:tblPr>
+      <w:tblGrid>
+        <w:gridCol w:w="1870"/>
+        <w:gridCol w:w="1870"/>
+        <w:gridCol w:w="1870"/>
+        <w:gridCol w:w="1870"/>
+        <w:gridCol w:w="1870"/>
+      </w:tblGrid>
+      <w:tr>
+        <w:tc>
+          <w:tcPr>
+            <w:tcW w:w="9350" w:type="dxa"/>
+            <w:gridSpan w:val="5"/>
+          </w:tcPr>
+          <w:p>
+            <w:pPr>
+              <w:spacing w:line="480" w:lineRule="auto"/>
+              <w:jc w:val="center"/>
+            </w:pPr>
+            <w:r>
+              <w:rPr>
+                <w:rFonts w:ascii="Microsoft YaHei" w:eastAsia="Microsoft YaHei" w:hAnsi="Microsoft YaHei" w:cs="Microsoft YaHei" w:hint="eastAsia"/>
+              </w:rPr>
+              <w:t>上游原材料</w:t>
+            </w:r>
+          </w:p>
+        </w:tc>
+      </w:tr>
+      <w:tr>
+        <w:tc>
+          <w:tcPr>
+            <w:tcW w:w="1870" w:type="dxa"/>
+          </w:tcPr>
+          <w:p>
+            <w:pPr>
+              <w:spacing w:line="480" w:lineRule="auto"/>
+            </w:pPr>
+            <w:r>
+              <w:rPr>
+                <w:rFonts w:ascii="SimSun" w:eastAsia="SimSun" w:hAnsi="SimSun" w:cs="SimSun" w:hint="eastAsia"/>
+              </w:rPr>
+              <w:t>钢材</w:t>
+            </w:r>
+          </w:p>
+        </w:tc>
+        <w:tc>
+          <w:tcPr>
+            <w:tcW w:w="1870" w:type="dxa"/>
+          </w:tcPr>
+          <w:p>
+            <w:pPr>
+              <w:spacing w:line="480" w:lineRule="auto"/>
+              <w:rPr>
+                <w:rFonts w:ascii="SimSun" w:eastAsia="SimSun" w:hAnsi="SimSun" w:cs="SimSun"/>
+              </w:rPr>
+            </w:pPr>
+            <w:r>
+              <w:rPr>
+                <w:rFonts w:ascii="SimSun" w:eastAsia="SimSun" w:hAnsi="SimSun" w:cs="SimSun" w:hint="eastAsia"/>
+              </w:rPr>
+              <w:t>电子元件</w:t>
+            </w:r>
+          </w:p>
+        </w:tc>
+        <w:tc>
+          <w:tcPr>
+            <w:tcW w:w="1870" w:type="dxa"/>
+          </w:tcPr>
+          <w:p>
+            <w:pPr>
+              <w:spacing w:line="480" w:lineRule="auto"/>
+              <w:rPr>
+                <w:rFonts w:ascii="SimSun" w:eastAsia="SimSun" w:hAnsi="SimSun" w:cs="SimSun"/>
+              </w:rPr>
+            </w:pPr>
+            <w:r>
+              <w:rPr>
+                <w:rFonts w:ascii="SimSun" w:eastAsia="SimSun" w:hAnsi="SimSun" w:cs="SimSun" w:hint="eastAsia"/>
+              </w:rPr>
+              <w:t>显示/监控设备</w:t>
+            </w:r>
+          </w:p>
+        </w:tc>
+        <w:tc>
+          <w:tcPr>
+            <w:tcW w:w="1870" w:type="dxa"/>
+          </w:tcPr>
+          <w:p>
+            <w:pPr>
+              <w:spacing w:line="480" w:lineRule="auto"/>
+              <w:rPr>
+                <w:rFonts w:ascii="SimSun" w:eastAsia="SimSun" w:hAnsi="SimSun" w:cs="SimSun"/>
+              </w:rPr>
+            </w:pPr>
+            <w:r>
+              <w:rPr>
+                <w:rFonts w:ascii="SimSun" w:eastAsia="SimSun" w:hAnsi="SimSun" w:cs="SimSun" w:hint="eastAsia"/>
+              </w:rPr>
+              <w:t>控制计算机</w:t>
+            </w:r>
+          </w:p>
+        </w:tc>
+        <w:tc>
+          <w:tcPr>
+            <w:tcW w:w="1870" w:type="dxa"/>
+          </w:tcPr>
+          <w:p>
+            <w:pPr>
+              <w:spacing w:line="480" w:lineRule="auto"/>
+            </w:pPr>
+            <w:r>
+              <w:t>PCBA</w:t>
+            </w:r>
+          </w:p>
+        </w:tc>
+      </w:tr>
+      <w:tr>
+        <w:tc>
+          <w:tcPr>
+            <w:tcW w:w="9350" w:type="dxa"/>
+            <w:gridSpan w:val="5"/>
+          </w:tcPr>
+          <w:p>
+            <w:pPr>
+              <w:spacing w:line="480" w:lineRule="auto"/>
+              <w:jc w:val="center"/>
+            </w:pPr>
+            <w:r>
+              <w:rPr>
+                <w:rFonts w:ascii="Microsoft YaHei" w:eastAsia="Microsoft YaHei" w:hAnsi="Microsoft YaHei" w:cs="Microsoft YaHei" w:hint="eastAsia"/>
+              </w:rPr>
+              <w:t>中游生产</w:t>
+            </w:r>
+          </w:p>
+        </w:tc>
+      </w:tr>
+      <w:tr>
+        <w:tc>
+          <w:tcPr>
+            <w:tcW w:w="5610" w:type="dxa"/>
+            <w:gridSpan w:val="3"/>
+          </w:tcPr>
+          <w:p>
+            <w:pPr>
+              <w:spacing w:line="480" w:lineRule="auto"/>
+              <w:rPr>
+                <w:rFonts w:ascii="SimSun" w:eastAsia="SimSun" w:hAnsi="SimSun" w:cs="SimSun"/>
+              </w:rPr>
+            </w:pPr>
+            <w:r>
+              <w:rPr>
+                <w:rFonts w:ascii="SimSun" w:eastAsia="SimSun" w:hAnsi="SimSun" w:cs="SimSun" w:hint="eastAsia"/>
+              </w:rPr>
+              <w:t>室内智能快递柜</w:t>
+            </w:r>
+          </w:p>
+        </w:tc>
+        <w:tc>
+          <w:tcPr>
+            <w:tcW w:w="3740" w:type="dxa"/>
+            <w:gridSpan w:val="2"/>
+          </w:tcPr>
+          <w:p>
+            <w:pPr>
+              <w:spacing w:line="480" w:lineRule="auto"/>
+              <w:rPr>
+                <w:rFonts w:ascii="SimSun" w:eastAsia="SimSun" w:hAnsi="SimSun" w:cs="SimSun"/>
+              </w:rPr>
+            </w:pPr>
+            <w:r>
+              <w:rPr>
+                <w:rFonts w:ascii="SimSun" w:eastAsia="SimSun" w:hAnsi="SimSun" w:cs="SimSun" w:hint="eastAsia"/>
+              </w:rPr>
+              <w:t>室外智能快递柜</w:t>
+            </w:r>
+          </w:p>
+        </w:tc>
+      </w:tr>
+      <w:tr>
+        <w:tc>
+          <w:tcPr>
+            <w:tcW w:w="9350" w:type="dxa"/>
+            <w:gridSpan w:val="5"/>
+          </w:tcPr>
+          <w:p>
+            <w:pPr>
+              <w:spacing w:line="480" w:lineRule="auto"/>
+              <w:jc w:val="center"/>
+            </w:pPr>
+            <w:r>
+              <w:rPr>
+                <w:rFonts w:ascii="Microsoft YaHei" w:eastAsia="Microsoft YaHei" w:hAnsi="Microsoft YaHei" w:cs="Microsoft YaHei" w:hint="eastAsia"/>
+              </w:rPr>
+              <w:t>下游应用</w:t>
+            </w:r>
+          </w:p>
+        </w:tc>
+      </w:tr>
+      <w:tr>
+        <w:tc>
+          <w:tcPr>
+            <w:tcW w:w="1870" w:type="dxa"/>
+          </w:tcPr>
+          <w:p>
+            <w:pPr>
+              <w:spacing w:line="480" w:lineRule="auto"/>
+              <w:rPr>
+                <w:rFonts w:ascii="SimSun" w:eastAsia="SimSun" w:hAnsi="SimSun" w:cs="SimSun"/>
+              </w:rPr>
+            </w:pPr>
+            <w:r>
+              <w:rPr>
+                <w:rFonts w:ascii="SimSun" w:eastAsia="SimSun" w:hAnsi="SimSun" w:cs="SimSun" w:hint="eastAsia"/>
+              </w:rPr>
+              <w:t>学校</w:t>
+            </w:r>
+          </w:p>
+        </w:tc>
+        <w:tc>
+          <w:tcPr>
+            <w:tcW w:w="1870" w:type="dxa"/>
+          </w:tcPr>
+          <w:p>
+            <w:pPr>
+              <w:spacing w:line="480" w:lineRule="auto"/>
+              <w:rPr>
+                <w:rFonts w:ascii="SimSun" w:eastAsia="SimSun" w:hAnsi="SimSun" w:cs="SimSun"/>
+              </w:rPr>
+            </w:pPr>
+            <w:r>
+              <w:rPr>
+                <w:rFonts w:ascii="SimSun" w:eastAsia="SimSun" w:hAnsi="SimSun" w:cs="SimSun" w:hint="eastAsia"/>
+              </w:rPr>
+              <w:t>居民楼</w:t>
+            </w:r>
+          </w:p>
+        </w:tc>
+        <w:tc>
+          <w:tcPr>
+            <w:tcW w:w="1870" w:type="dxa"/>
+          </w:tcPr>
+          <w:p>
+            <w:pPr>
+              <w:spacing w:line="480" w:lineRule="auto"/>
+              <w:rPr>
+                <w:rFonts w:ascii="SimSun" w:eastAsia="SimSun" w:hAnsi="SimSun" w:cs="SimSun"/>
+              </w:rPr>
+            </w:pPr>
+            <w:r>
+              <w:rPr>
+                <w:rFonts w:ascii="SimSun" w:eastAsia="SimSun" w:hAnsi="SimSun" w:cs="SimSun" w:hint="eastAsia"/>
+              </w:rPr>
+              <w:t>办公楼</w:t>
+            </w:r>
+          </w:p>
+        </w:tc>
+        <w:tc>
+          <w:tcPr>
+            <w:tcW w:w="3740" w:type="dxa"/>
+            <w:gridSpan w:val="2"/>
+          </w:tcPr>
+          <w:p>
+            <w:pPr>
+              <w:spacing w:line="480" w:lineRule="auto"/>
+              <w:rPr>
+                <w:rFonts w:ascii="SimSun" w:eastAsia="SimSun" w:hAnsi="SimSun" w:cs="SimSun"/>
+              </w:rPr>
+            </w:pPr>
+            <w:r>
+              <w:rPr>
+                <w:rFonts w:ascii="SimSun" w:eastAsia="SimSun" w:hAnsi="SimSun" w:cs="SimSun" w:hint="eastAsia"/>
+              </w:rPr>
+              <w:t>超市</w:t>
+            </w:r>
+          </w:p>
+        </w:tc>
+      </w:tr>
+    </w:tbl>
+    <w:p>
+      <w:pPr>
+        <w:spacing w:line="480" w:lineRule="auto"/>
+      </w:pPr>
+    </w:p>
+    <w:p>
+      <w:pPr>
         <w:numPr>
           <w:ilvl w:val="0"/>
           <w:numId w:val="28"/>
@@ -10937,6 +12701,22 @@
         </w:rPr>
         <w:t>。</w:t>
       </w:r>
+    </w:p>
+    <w:p>
+      <w:pPr>
+        <w:numPr>
+          <w:ilvl w:val="0"/>
+          <w:numId w:val="28"/>
+        </w:numPr>
+        <w:shd w:val="clear" w:color="auto" w:fill="FFFFFF"/>
+        <w:ind w:left="300" w:right="150"/>
+        <w:rPr>
+          <w:rFonts w:ascii="Arial" w:eastAsia="Times New Roman" w:hAnsi="Arial" w:cs="Arial"/>
+          <w:color w:val="333333"/>
+          <w:sz w:val="21"/>
+          <w:szCs w:val="21"/>
+        </w:rPr>
+      </w:pPr>
     </w:p>
     <w:p>
       <w:pPr>
@@ -11176,7 +12956,6 @@
           <w:sz w:val="21"/>
           <w:szCs w:val="21"/>
         </w:rPr>
-        <w:lastRenderedPageBreak/>
         <w:t>在建立销售网络、销售渠道、设立</w:t>
       </w:r>
       <w:r>
@@ -11444,6 +13223,28 @@
     </w:p>
     <w:p>
       <w:pPr>
+        <w:shd w:val="clear" w:color="auto" w:fill="FFFFFF"/>
+        <w:ind w:left="300" w:right="150"/>
+        <w:rPr>
+          <w:rFonts w:ascii="Arial" w:eastAsia="Times New Roman" w:hAnsi="Arial" w:cs="Arial" w:hint="eastAsia"/>
+          <w:color w:val="333333"/>
+          <w:sz w:val="21"/>
+          <w:szCs w:val="21"/>
+        </w:rPr>
+      </w:pPr>
+      <w:r>
+        <w:rPr>
+          <w:rFonts w:ascii="Microsoft YaHei" w:eastAsia="Microsoft YaHei" w:hAnsi="Microsoft YaHei" w:cs="Microsoft YaHei" w:hint="eastAsia"/>
+          <w:color w:val="333333"/>
+          <w:sz w:val="21"/>
+          <w:szCs w:val="21"/>
+        </w:rPr>
+        <w:lastRenderedPageBreak/>
+        <w:t>公司计划拿下一些快递公司的业务并且铺设一定量的快递柜之后通过传统的自媒体，和传统媒体渠道铺设广告。</w:t>
+      </w:r>
+    </w:p>
+    <w:p>
+      <w:pPr>
         <w:numPr>
           <w:ilvl w:val="0"/>
           <w:numId w:val="31"/>
@@ -11478,6 +13279,559 @@
     </w:p>
     <w:p>
       <w:pPr>
+        <w:spacing w:line="480" w:lineRule="auto"/>
+      </w:pPr>
+      <w:r>
+        <w:rPr>
+          <w:rFonts w:ascii="Microsoft YaHei" w:eastAsia="Microsoft YaHei" w:hAnsi="Microsoft YaHei" w:cs="Microsoft YaHei" w:hint="eastAsia"/>
+        </w:rPr>
+        <w:t>由于取件箱独特的战略意义。它相对应的可以衍生出多种盈利模式。</w:t>
+      </w:r>
+    </w:p>
+    <w:p>
+      <w:pPr>
+        <w:pStyle w:val="ListParagraph"/>
+        <w:numPr>
+          <w:ilvl w:val="0"/>
+          <w:numId w:val="82"/>
+        </w:numPr>
+        <w:spacing w:after="200" w:line="480" w:lineRule="auto"/>
+        <w:rPr>
+          <w:rFonts w:ascii="SimSun" w:eastAsia="SimSun" w:hAnsi="SimSun" w:cs="SimSun"/>
+        </w:rPr>
+      </w:pPr>
+      <w:r>
+        <w:rPr>
+          <w:rFonts w:ascii="SimSun" w:eastAsia="SimSun" w:hAnsi="SimSun" w:cs="SimSun" w:hint="eastAsia"/>
+        </w:rPr>
+        <w:t>收费模式</w:t>
+      </w:r>
+    </w:p>
+    <w:p>
+      <w:pPr>
+        <w:pStyle w:val="ListParagraph"/>
+        <w:numPr>
+          <w:ilvl w:val="0"/>
+          <w:numId w:val="82"/>
+        </w:numPr>
+        <w:spacing w:after="200" w:line="480" w:lineRule="auto"/>
+        <w:rPr>
+          <w:rFonts w:ascii="SimSun" w:eastAsia="SimSun" w:hAnsi="SimSun" w:cs="SimSun"/>
+        </w:rPr>
+      </w:pPr>
+      <w:r>
+        <w:rPr>
+          <w:rFonts w:ascii="SimSun" w:eastAsia="SimSun" w:hAnsi="SimSun" w:cs="SimSun" w:hint="eastAsia"/>
+        </w:rPr>
+        <w:t>引流模式</w:t>
+      </w:r>
+    </w:p>
+    <w:p>
+      <w:pPr>
+        <w:pStyle w:val="ListParagraph"/>
+        <w:numPr>
+          <w:ilvl w:val="0"/>
+          <w:numId w:val="82"/>
+        </w:numPr>
+        <w:spacing w:after="200" w:line="480" w:lineRule="auto"/>
+        <w:rPr>
+          <w:rFonts w:ascii="SimSun" w:eastAsia="SimSun" w:hAnsi="SimSun" w:cs="SimSun"/>
+        </w:rPr>
+      </w:pPr>
+      <w:r>
+        <w:rPr>
+          <w:rFonts w:ascii="SimSun" w:eastAsia="SimSun" w:hAnsi="SimSun" w:cs="SimSun" w:hint="eastAsia"/>
+        </w:rPr>
+        <w:t>广告模式</w:t>
+      </w:r>
+    </w:p>
+    <w:p>
+      <w:pPr>
+        <w:pStyle w:val="ListParagraph"/>
+        <w:numPr>
+          <w:ilvl w:val="0"/>
+          <w:numId w:val="82"/>
+        </w:numPr>
+        <w:spacing w:after="200" w:line="480" w:lineRule="auto"/>
+        <w:rPr>
+          <w:rFonts w:ascii="SimSun" w:eastAsia="SimSun" w:hAnsi="SimSun" w:cs="SimSun"/>
+        </w:rPr>
+      </w:pPr>
+      <w:r>
+        <w:rPr>
+          <w:rFonts w:ascii="SimSun" w:eastAsia="SimSun" w:hAnsi="SimSun" w:cs="SimSun" w:hint="eastAsia"/>
+        </w:rPr>
+        <w:t>混合模式</w:t>
+      </w:r>
+    </w:p>
+    <w:p>
+      <w:pPr>
+        <w:spacing w:line="480" w:lineRule="auto"/>
+      </w:pPr>
+    </w:p>
+    <w:p>
+      <w:pPr>
+        <w:spacing w:line="480" w:lineRule="auto"/>
+      </w:pPr>
+      <w:r>
+        <w:rPr>
+          <w:rFonts w:ascii="Microsoft YaHei" w:eastAsia="Microsoft YaHei" w:hAnsi="Microsoft YaHei" w:cs="Microsoft YaHei" w:hint="eastAsia"/>
+        </w:rPr>
+        <w:t>收费模式：</w:t>
+      </w:r>
+    </w:p>
+    <w:p>
+      <w:pPr>
+        <w:spacing w:line="480" w:lineRule="auto"/>
+        <w:rPr>
+          <w:rFonts w:ascii="SimSun" w:eastAsia="SimSun" w:hAnsi="SimSun" w:cs="SimSun"/>
+        </w:rPr>
+      </w:pPr>
+      <w:r>
+        <w:rPr>
+          <w:rFonts w:ascii="SimSun" w:eastAsia="SimSun" w:hAnsi="SimSun" w:cs="SimSun" w:hint="eastAsia"/>
+        </w:rPr>
+        <w:t>从配送费用中根据使用箱体的大小进行收费，如果逾期转从收件人手中收取逾期费用。</w:t>
+      </w:r>
+    </w:p>
+    <w:p>
+      <w:pPr>
+        <w:spacing w:line="480" w:lineRule="auto"/>
+        <w:rPr>
+          <w:rFonts w:ascii="SimSun" w:eastAsia="SimSun" w:hAnsi="SimSun" w:cs="SimSun"/>
+        </w:rPr>
+      </w:pPr>
+      <w:r>
+        <w:rPr>
+          <w:rFonts w:ascii="SimSun" w:eastAsia="SimSun" w:hAnsi="SimSun" w:cs="SimSun" w:hint="eastAsia"/>
+        </w:rPr>
+        <w:t>收费根据箱体的大小分为：</w:t>
+      </w:r>
+    </w:p>
+    <w:tbl>
+      <w:tblPr>
+        <w:tblStyle w:val="TableGrid"/>
+        <w:tblW w:w="0" w:type="auto"/>
+        <w:tblLook w:val="04A0" w:firstRow="1" w:lastRow="0" w:firstColumn="1" w:lastColumn="0" w:noHBand="0" w:noVBand="1"/>
+      </w:tblPr>
+      <w:tblGrid>
+        <w:gridCol w:w="2689"/>
+        <w:gridCol w:w="1985"/>
+        <w:gridCol w:w="2338"/>
+        <w:gridCol w:w="2338"/>
+      </w:tblGrid>
+      <w:tr>
+        <w:tc>
+          <w:tcPr>
+            <w:tcW w:w="2689" w:type="dxa"/>
+          </w:tcPr>
+          <w:p>
+            <w:pPr>
+              <w:spacing w:line="480" w:lineRule="auto"/>
+            </w:pPr>
+            <w:r>
+              <w:rPr>
+                <w:rFonts w:ascii="Microsoft YaHei" w:eastAsia="Microsoft YaHei" w:hAnsi="Microsoft YaHei" w:cs="Microsoft YaHei" w:hint="eastAsia"/>
+              </w:rPr>
+              <w:t>箱子</w:t>
+            </w:r>
+            <w:r>
+              <w:rPr>
+                <w:rFonts w:hint="eastAsia"/>
+              </w:rPr>
+              <w:t>(</w:t>
+            </w:r>
+            <w:r>
+              <w:rPr>
+                <w:rFonts w:ascii="Microsoft YaHei" w:eastAsia="Microsoft YaHei" w:hAnsi="Microsoft YaHei" w:cs="Microsoft YaHei" w:hint="eastAsia"/>
+              </w:rPr>
+              <w:t>个</w:t>
+            </w:r>
+            <w:r>
+              <w:rPr>
+                <w:rFonts w:hint="eastAsia"/>
+              </w:rPr>
+              <w:t>)/</w:t>
+            </w:r>
+            <w:r>
+              <w:rPr>
+                <w:rFonts w:ascii="Microsoft YaHei" w:eastAsia="Microsoft YaHei" w:hAnsi="Microsoft YaHei" w:cs="Microsoft YaHei" w:hint="eastAsia"/>
+              </w:rPr>
+              <w:t>费用</w:t>
+            </w:r>
+            <w:r>
+              <w:rPr>
+                <w:rFonts w:hint="eastAsia"/>
+              </w:rPr>
+              <w:t>(</w:t>
+            </w:r>
+            <w:r>
+              <w:t>CAD</w:t>
+            </w:r>
+            <w:r>
+              <w:rPr>
+                <w:rFonts w:ascii="Microsoft YaHei" w:eastAsia="Microsoft YaHei" w:hAnsi="Microsoft YaHei" w:cs="Microsoft YaHei" w:hint="eastAsia"/>
+              </w:rPr>
+              <w:t>）</w:t>
+            </w:r>
+          </w:p>
+        </w:tc>
+        <w:tc>
+          <w:tcPr>
+            <w:tcW w:w="1985" w:type="dxa"/>
+          </w:tcPr>
+          <w:p>
+            <w:pPr>
+              <w:spacing w:line="480" w:lineRule="auto"/>
+            </w:pPr>
+            <w:r>
+              <w:rPr>
+                <w:rFonts w:ascii="Microsoft YaHei" w:eastAsia="Microsoft YaHei" w:hAnsi="Microsoft YaHei" w:cs="Microsoft YaHei" w:hint="eastAsia"/>
+              </w:rPr>
+              <w:t>小</w:t>
+            </w:r>
+          </w:p>
+        </w:tc>
+        <w:tc>
+          <w:tcPr>
+            <w:tcW w:w="2338" w:type="dxa"/>
+          </w:tcPr>
+          <w:p>
+            <w:pPr>
+              <w:spacing w:line="480" w:lineRule="auto"/>
+            </w:pPr>
+            <w:r>
+              <w:rPr>
+                <w:rFonts w:ascii="Microsoft YaHei" w:eastAsia="Microsoft YaHei" w:hAnsi="Microsoft YaHei" w:cs="Microsoft YaHei" w:hint="eastAsia"/>
+              </w:rPr>
+              <w:t>中</w:t>
+            </w:r>
+          </w:p>
+        </w:tc>
+        <w:tc>
+          <w:tcPr>
+            <w:tcW w:w="2338" w:type="dxa"/>
+          </w:tcPr>
+          <w:p>
+            <w:pPr>
+              <w:spacing w:line="480" w:lineRule="auto"/>
+            </w:pPr>
+            <w:r>
+              <w:rPr>
+                <w:rFonts w:ascii="Microsoft YaHei" w:eastAsia="Microsoft YaHei" w:hAnsi="Microsoft YaHei" w:cs="Microsoft YaHei" w:hint="eastAsia"/>
+              </w:rPr>
+              <w:t>大</w:t>
+            </w:r>
+          </w:p>
+        </w:tc>
+      </w:tr>
+      <w:tr>
+        <w:tc>
+          <w:tcPr>
+            <w:tcW w:w="2689" w:type="dxa"/>
+          </w:tcPr>
+          <w:p>
+            <w:pPr>
+              <w:spacing w:line="480" w:lineRule="auto"/>
+            </w:pPr>
+            <w:r>
+              <w:t>Regular Rate</w:t>
+            </w:r>
+          </w:p>
+        </w:tc>
+        <w:tc>
+          <w:tcPr>
+            <w:tcW w:w="1985" w:type="dxa"/>
+          </w:tcPr>
+          <w:p>
+            <w:pPr>
+              <w:spacing w:line="480" w:lineRule="auto"/>
+            </w:pPr>
+            <w:r>
+              <w:rPr>
+                <w:rFonts w:hint="eastAsia"/>
+              </w:rPr>
+              <w:t>0</w:t>
+            </w:r>
+            <w:r>
+              <w:t>.99</w:t>
+            </w:r>
+          </w:p>
+        </w:tc>
+        <w:tc>
+          <w:tcPr>
+            <w:tcW w:w="2338" w:type="dxa"/>
+          </w:tcPr>
+          <w:p>
+            <w:pPr>
+              <w:spacing w:line="480" w:lineRule="auto"/>
+            </w:pPr>
+            <w:r>
+              <w:t>1.49</w:t>
+            </w:r>
+          </w:p>
+        </w:tc>
+        <w:tc>
+          <w:tcPr>
+            <w:tcW w:w="2338" w:type="dxa"/>
+          </w:tcPr>
+          <w:p>
+            <w:pPr>
+              <w:spacing w:line="480" w:lineRule="auto"/>
+            </w:pPr>
+            <w:r>
+              <w:t>3.99</w:t>
+            </w:r>
+          </w:p>
+        </w:tc>
+      </w:tr>
+      <w:tr>
+        <w:tc>
+          <w:tcPr>
+            <w:tcW w:w="2689" w:type="dxa"/>
+          </w:tcPr>
+          <w:p>
+            <w:pPr>
+              <w:spacing w:line="480" w:lineRule="auto"/>
+            </w:pPr>
+            <w:r>
+              <w:t>D</w:t>
+            </w:r>
+            <w:r>
+              <w:rPr>
+                <w:rFonts w:hint="eastAsia"/>
+              </w:rPr>
+              <w:t>iscounted</w:t>
+            </w:r>
+            <w:r>
+              <w:t xml:space="preserve"> Rate (Promo period) Prepaid services</w:t>
+            </w:r>
+          </w:p>
+        </w:tc>
+        <w:tc>
+          <w:tcPr>
+            <w:tcW w:w="1985" w:type="dxa"/>
+          </w:tcPr>
+          <w:p>
+            <w:pPr>
+              <w:spacing w:line="480" w:lineRule="auto"/>
+            </w:pPr>
+            <w:r>
+              <w:t>0.49</w:t>
+            </w:r>
+          </w:p>
+        </w:tc>
+        <w:tc>
+          <w:tcPr>
+            <w:tcW w:w="2338" w:type="dxa"/>
+          </w:tcPr>
+          <w:p>
+            <w:pPr>
+              <w:spacing w:line="480" w:lineRule="auto"/>
+            </w:pPr>
+            <w:r>
+              <w:t>0.99</w:t>
+            </w:r>
+          </w:p>
+        </w:tc>
+        <w:tc>
+          <w:tcPr>
+            <w:tcW w:w="2338" w:type="dxa"/>
+          </w:tcPr>
+          <w:p>
+            <w:pPr>
+              <w:spacing w:line="480" w:lineRule="auto"/>
+            </w:pPr>
+            <w:r>
+              <w:t>2.49</w:t>
+            </w:r>
+          </w:p>
+        </w:tc>
+      </w:tr>
+    </w:tbl>
+    <w:p>
+      <w:pPr>
+        <w:spacing w:line="480" w:lineRule="auto"/>
+      </w:pPr>
+    </w:p>
+    <w:p>
+      <w:pPr>
+        <w:spacing w:line="480" w:lineRule="auto"/>
+      </w:pPr>
+    </w:p>
+    <w:p>
+      <w:pPr>
+        <w:spacing w:line="480" w:lineRule="auto"/>
+      </w:pPr>
+      <w:r>
+        <w:rPr>
+          <w:rFonts w:ascii="Microsoft YaHei" w:eastAsia="Microsoft YaHei" w:hAnsi="Microsoft YaHei" w:cs="Microsoft YaHei" w:hint="eastAsia"/>
+        </w:rPr>
+        <w:t>引流模式：</w:t>
+      </w:r>
+    </w:p>
+    <w:p>
+      <w:pPr>
+        <w:spacing w:line="480" w:lineRule="auto"/>
+        <w:rPr>
+          <w:rFonts w:ascii="SimSun" w:eastAsia="SimSun" w:hAnsi="SimSun" w:cs="SimSun"/>
+        </w:rPr>
+      </w:pPr>
+      <w:r>
+        <w:rPr>
+          <w:rFonts w:ascii="SimSun" w:eastAsia="SimSun" w:hAnsi="SimSun" w:cs="SimSun" w:hint="eastAsia"/>
+        </w:rPr>
+        <w:lastRenderedPageBreak/>
+        <w:t>作为货物到达用户手里的最后一道关卡，通过开发后续的商城和配套服务盈利。作为唯一一个可以逾期取件的安全服务提供商还可以想物流公司或者商城提供相应的合作机会。</w:t>
+      </w:r>
+    </w:p>
+    <w:p>
+      <w:pPr>
+        <w:spacing w:line="480" w:lineRule="auto"/>
+        <w:rPr>
+          <w:rFonts w:ascii="SimSun" w:eastAsia="SimSun" w:hAnsi="SimSun" w:cs="SimSun"/>
+        </w:rPr>
+      </w:pPr>
+      <w:r>
+        <w:rPr>
+          <w:rFonts w:ascii="SimSun" w:eastAsia="SimSun" w:hAnsi="SimSun" w:cs="SimSun" w:hint="eastAsia"/>
+        </w:rPr>
+        <w:t>推广费用和商铺利润抽成，在提高利润率的同时可以提高箱体的使用率。</w:t>
+      </w:r>
+    </w:p>
+    <w:p>
+      <w:pPr>
+        <w:spacing w:line="480" w:lineRule="auto"/>
+      </w:pPr>
+    </w:p>
+    <w:p>
+      <w:pPr>
+        <w:spacing w:line="480" w:lineRule="auto"/>
+      </w:pPr>
+      <w:r>
+        <w:rPr>
+          <w:rFonts w:ascii="Microsoft YaHei" w:eastAsia="Microsoft YaHei" w:hAnsi="Microsoft YaHei" w:cs="Microsoft YaHei" w:hint="eastAsia"/>
+        </w:rPr>
+        <w:t>广告模式</w:t>
+      </w:r>
+      <w:r>
+        <w:rPr>
+          <w:rFonts w:hint="eastAsia"/>
+        </w:rPr>
+        <w:t>:</w:t>
+      </w:r>
+    </w:p>
+    <w:p>
+      <w:pPr>
+        <w:spacing w:line="480" w:lineRule="auto"/>
+        <w:rPr>
+          <w:rFonts w:ascii="SimSun" w:eastAsia="SimSun" w:hAnsi="SimSun" w:cs="SimSun"/>
+        </w:rPr>
+      </w:pPr>
+      <w:r>
+        <w:rPr>
+          <w:rFonts w:ascii="SimSun" w:eastAsia="SimSun" w:hAnsi="SimSun" w:cs="SimSun" w:hint="eastAsia"/>
+        </w:rPr>
+        <w:t>箱体的广告和软件的广告都可以作为收费入口</w:t>
+      </w:r>
+    </w:p>
+    <w:p>
+      <w:pPr>
+        <w:spacing w:line="480" w:lineRule="auto"/>
+        <w:rPr>
+          <w:rFonts w:ascii="SimSun" w:eastAsia="SimSun" w:hAnsi="SimSun" w:cs="SimSun"/>
+        </w:rPr>
+      </w:pPr>
+      <w:r>
+        <w:rPr>
+          <w:rFonts w:ascii="SimSun" w:eastAsia="SimSun" w:hAnsi="SimSun" w:cs="SimSun" w:hint="eastAsia"/>
+        </w:rPr>
+        <w:t>广告费用预计为每个箱体$</w:t>
+      </w:r>
+      <w:r>
+        <w:rPr>
+          <w:rFonts w:ascii="SimSun" w:eastAsia="SimSun" w:hAnsi="SimSun" w:cs="SimSun"/>
+        </w:rPr>
+        <w:t>10</w:t>
+      </w:r>
+      <w:r>
+        <w:rPr>
+          <w:rFonts w:ascii="SimSun" w:eastAsia="SimSun" w:hAnsi="SimSun" w:cs="SimSun"/>
+        </w:rPr>
+        <w:t>~</w:t>
+      </w:r>
+      <w:r>
+        <w:rPr>
+          <w:rFonts w:ascii="SimSun" w:eastAsia="SimSun" w:hAnsi="SimSun" w:cs="SimSun" w:hint="eastAsia"/>
+        </w:rPr>
+        <w:t>$</w:t>
+      </w:r>
+      <w:r>
+        <w:rPr>
+          <w:rFonts w:ascii="SimSun" w:eastAsia="SimSun" w:hAnsi="SimSun" w:cs="SimSun"/>
+        </w:rPr>
+        <w:t>30</w:t>
+      </w:r>
+      <w:r>
+        <w:rPr>
+          <w:rFonts w:ascii="SimSun" w:eastAsia="SimSun" w:hAnsi="SimSun" w:cs="SimSun" w:hint="eastAsia"/>
+        </w:rPr>
+        <w:t>每天，一年单个箱体的广告收入预计为$3</w:t>
+      </w:r>
+      <w:r>
+        <w:rPr>
+          <w:rFonts w:ascii="SimSun" w:eastAsia="SimSun" w:hAnsi="SimSun" w:cs="SimSun"/>
+        </w:rPr>
+        <w:t>650~7300</w:t>
+      </w:r>
+    </w:p>
+    <w:p>
+      <w:pPr>
+        <w:spacing w:line="480" w:lineRule="auto"/>
+      </w:pPr>
+    </w:p>
+    <w:p>
+      <w:pPr>
+        <w:spacing w:line="480" w:lineRule="auto"/>
+      </w:pPr>
+      <w:r>
+        <w:rPr>
+          <w:rFonts w:ascii="Microsoft YaHei" w:eastAsia="Microsoft YaHei" w:hAnsi="Microsoft YaHei" w:cs="Microsoft YaHei" w:hint="eastAsia"/>
+        </w:rPr>
+        <w:t>混合模式（考虑使用）</w:t>
+      </w:r>
+      <w:r>
+        <w:rPr>
+          <w:rFonts w:hint="eastAsia"/>
+        </w:rPr>
+        <w:t>:</w:t>
+      </w:r>
+    </w:p>
+    <w:p>
+      <w:pPr>
+        <w:spacing w:line="480" w:lineRule="auto"/>
+      </w:pPr>
+      <w:r>
+        <w:rPr>
+          <w:rFonts w:ascii="Microsoft YaHei" w:eastAsia="Microsoft YaHei" w:hAnsi="Microsoft YaHei" w:cs="Microsoft YaHei" w:hint="eastAsia"/>
+        </w:rPr>
+        <w:t>将以上模式混合使用</w:t>
+      </w:r>
+    </w:p>
+    <w:p>
+      <w:pPr>
+        <w:shd w:val="clear" w:color="auto" w:fill="FFFFFF"/>
+        <w:ind w:left="300" w:right="150"/>
+        <w:rPr>
+          <w:rFonts w:ascii="Arial" w:eastAsia="Times New Roman" w:hAnsi="Arial" w:cs="Arial"/>
+          <w:color w:val="333333"/>
+          <w:sz w:val="21"/>
+          <w:szCs w:val="21"/>
+        </w:rPr>
+      </w:pPr>
+    </w:p>
+    <w:p>
+      <w:pPr>
         <w:numPr>
           <w:ilvl w:val="0"/>
           <w:numId w:val="32"/>
@@ -11512,6 +13866,27 @@
     </w:p>
     <w:p>
       <w:pPr>
+        <w:shd w:val="clear" w:color="auto" w:fill="FFFFFF"/>
+        <w:ind w:left="300" w:right="150"/>
+        <w:rPr>
+          <w:rFonts w:ascii="Arial" w:eastAsia="Times New Roman" w:hAnsi="Arial" w:cs="Arial" w:hint="eastAsia"/>
+          <w:color w:val="333333"/>
+          <w:sz w:val="21"/>
+          <w:szCs w:val="21"/>
+        </w:rPr>
+      </w:pPr>
+      <w:r>
+        <w:rPr>
+          <w:rFonts w:ascii="Microsoft YaHei" w:eastAsia="Microsoft YaHei" w:hAnsi="Microsoft YaHei" w:cs="Microsoft YaHei" w:hint="eastAsia"/>
+          <w:color w:val="333333"/>
+          <w:sz w:val="21"/>
+          <w:szCs w:val="21"/>
+        </w:rPr>
+        <w:t>销售团队还是会走传统的底薪加提成策略，并且预留职位的上升空间，通过业务指标的形式激励员工。</w:t>
+      </w:r>
+    </w:p>
+    <w:p>
+      <w:pPr>
         <w:numPr>
           <w:ilvl w:val="0"/>
           <w:numId w:val="33"/>
@@ -11546,6 +13921,28 @@
     </w:p>
     <w:p>
       <w:pPr>
+        <w:shd w:val="clear" w:color="auto" w:fill="FFFFFF"/>
+        <w:ind w:left="300" w:right="150"/>
+        <w:rPr>
+          <w:rFonts w:ascii="Arial" w:eastAsia="Times New Roman" w:hAnsi="Arial" w:cs="Arial" w:hint="eastAsia"/>
+          <w:color w:val="333333"/>
+          <w:sz w:val="21"/>
+          <w:szCs w:val="21"/>
+          <w:lang w:val="en-US"/>
+        </w:rPr>
+      </w:pPr>
+      <w:r>
+        <w:rPr>
+          <w:rFonts w:ascii="SimSun" w:eastAsia="SimSun" w:hAnsi="SimSun" w:cs="SimSun" w:hint="eastAsia"/>
+          <w:color w:val="333333"/>
+          <w:sz w:val="21"/>
+          <w:szCs w:val="21"/>
+        </w:rPr>
+        <w:t>产品的售后计划使用</w:t>
+      </w:r>
+    </w:p>
+    <w:p>
+      <w:pPr>
         <w:numPr>
           <w:ilvl w:val="0"/>
           <w:numId w:val="34"/>
@@ -11582,6 +13979,22 @@
       <w:pPr>
         <w:numPr>
           <w:ilvl w:val="0"/>
+          <w:numId w:val="34"/>
+        </w:numPr>
+        <w:shd w:val="clear" w:color="auto" w:fill="FFFFFF"/>
+        <w:ind w:left="300" w:right="150"/>
+        <w:rPr>
+          <w:rFonts w:ascii="Arial" w:eastAsia="Times New Roman" w:hAnsi="Arial" w:cs="Arial"/>
+          <w:color w:val="333333"/>
+          <w:sz w:val="21"/>
+          <w:szCs w:val="21"/>
+        </w:rPr>
+      </w:pPr>
+    </w:p>
+    <w:p>
+      <w:pPr>
+        <w:numPr>
+          <w:ilvl w:val="0"/>
           <w:numId w:val="35"/>
         </w:numPr>
         <w:shd w:val="clear" w:color="auto" w:fill="FFFFFF"/>
@@ -11611,6 +14024,22 @@
         </w:rPr>
         <w:t>：</w:t>
       </w:r>
+    </w:p>
+    <w:p>
+      <w:pPr>
+        <w:numPr>
+          <w:ilvl w:val="0"/>
+          <w:numId w:val="35"/>
+        </w:numPr>
+        <w:shd w:val="clear" w:color="auto" w:fill="FFFFFF"/>
+        <w:ind w:left="300" w:right="150"/>
+        <w:rPr>
+          <w:rFonts w:ascii="Arial" w:eastAsia="Times New Roman" w:hAnsi="Arial" w:cs="Arial"/>
+          <w:color w:val="333333"/>
+          <w:sz w:val="21"/>
+          <w:szCs w:val="21"/>
+        </w:rPr>
+      </w:pPr>
     </w:p>
     <w:p>
       <w:pPr>
@@ -12468,6 +14897,7 @@
           <w:sz w:val="21"/>
           <w:szCs w:val="21"/>
         </w:rPr>
+        <w:lastRenderedPageBreak/>
         <w:t>请说明，如果设备操作需要特殊技能的员工，如何解决这一问题</w:t>
       </w:r>
       <w:r>
@@ -12502,7 +14932,25 @@
           <w:sz w:val="21"/>
           <w:szCs w:val="21"/>
         </w:rPr>
-        <w:t>简述产品的生产制造过程、工艺流程</w:t>
+        <w:t>简述</w:t>
+      </w:r>
+      <w:r>
+        <w:rPr>
+          <w:rFonts w:ascii="Microsoft YaHei" w:eastAsia="Microsoft YaHei" w:hAnsi="Microsoft YaHei" w:cs="Microsoft YaHei" w:hint="eastAsia"/>
+          <w:color w:val="333333"/>
+          <w:sz w:val="21"/>
+          <w:szCs w:val="21"/>
+        </w:rPr>
+        <w:t>服务</w:t>
+      </w:r>
+      <w:r>
+        <w:rPr>
+          <w:rFonts w:ascii="Microsoft YaHei" w:eastAsia="Microsoft YaHei" w:hAnsi="Microsoft YaHei" w:cs="Microsoft YaHei" w:hint="eastAsia"/>
+          <w:color w:val="333333"/>
+          <w:sz w:val="21"/>
+          <w:szCs w:val="21"/>
+        </w:rPr>
+        <w:t>流程</w:t>
       </w:r>
       <w:r>
         <w:rPr>
@@ -12513,6 +14961,939 @@
         </w:rPr>
         <w:t>：</w:t>
       </w:r>
+    </w:p>
+    <w:p>
+      <w:pPr>
+        <w:pStyle w:val="ListParagraph"/>
+        <w:numPr>
+          <w:ilvl w:val="0"/>
+          <w:numId w:val="40"/>
+        </w:numPr>
+        <w:spacing w:line="480" w:lineRule="auto"/>
+        <w:rPr>
+          <w:rFonts w:ascii="Times New Roman" w:eastAsia="Times New Roman" w:hAnsi="Times New Roman" w:cs="Times New Roman"/>
+        </w:rPr>
+      </w:pPr>
+      <w:r>
+        <w:rPr>
+          <w:rFonts w:ascii="SimSun" w:eastAsia="SimSun" w:hAnsi="SimSun" w:cs="SimSun" w:hint="eastAsia"/>
+        </w:rPr>
+        <w:t>一、寄件</w:t>
+      </w:r>
+    </w:p>
+    <w:p>
+      <w:pPr>
+        <w:pStyle w:val="ListParagraph"/>
+        <w:numPr>
+          <w:ilvl w:val="0"/>
+          <w:numId w:val="40"/>
+        </w:numPr>
+        <w:spacing w:line="480" w:lineRule="auto"/>
+        <w:rPr>
+          <w:rFonts w:ascii="Times New Roman" w:eastAsia="Times New Roman" w:hAnsi="Times New Roman" w:cs="Times New Roman"/>
+        </w:rPr>
+      </w:pPr>
+      <w:r>
+        <w:rPr>
+          <w:rFonts w:ascii="Times New Roman" w:eastAsia="Times New Roman" w:hAnsi="Times New Roman" w:cs="Times New Roman" w:hint="eastAsia"/>
+        </w:rPr>
+        <w:t>1. </w:t>
+      </w:r>
+      <w:r>
+        <w:rPr>
+          <w:rFonts w:ascii="SimSun" w:eastAsia="SimSun" w:hAnsi="SimSun" w:cs="SimSun" w:hint="eastAsia"/>
+        </w:rPr>
+        <w:t>线上下单填写寄件信息（微信</w:t>
+      </w:r>
+      <w:r>
+        <w:rPr>
+          <w:rFonts w:ascii="Times New Roman" w:eastAsia="Times New Roman" w:hAnsi="Times New Roman" w:cs="Times New Roman" w:hint="eastAsia"/>
+        </w:rPr>
+        <w:t>/</w:t>
+      </w:r>
+      <w:r>
+        <w:rPr>
+          <w:rFonts w:ascii="SimSun" w:eastAsia="SimSun" w:hAnsi="SimSun" w:cs="SimSun" w:hint="eastAsia"/>
+        </w:rPr>
+        <w:t>支付宝</w:t>
+      </w:r>
+      <w:r>
+        <w:rPr>
+          <w:rFonts w:ascii="Times New Roman" w:eastAsia="Times New Roman" w:hAnsi="Times New Roman" w:cs="Times New Roman" w:hint="eastAsia"/>
+        </w:rPr>
+        <w:t>/</w:t>
+      </w:r>
+      <w:r>
+        <w:rPr>
+          <w:rFonts w:ascii="SimSun" w:eastAsia="SimSun" w:hAnsi="SimSun" w:cs="SimSun" w:hint="eastAsia"/>
+        </w:rPr>
+        <w:t>顺手付</w:t>
+      </w:r>
+      <w:r>
+        <w:rPr>
+          <w:rFonts w:ascii="Times New Roman" w:eastAsia="Times New Roman" w:hAnsi="Times New Roman" w:cs="Times New Roman" w:hint="eastAsia"/>
+        </w:rPr>
+        <w:t>/APP</w:t>
+      </w:r>
+      <w:r>
+        <w:rPr>
+          <w:rFonts w:ascii="SimSun" w:eastAsia="SimSun" w:hAnsi="SimSun" w:cs="SimSun" w:hint="eastAsia"/>
+        </w:rPr>
+        <w:t>）</w:t>
+      </w:r>
+    </w:p>
+    <w:p>
+      <w:pPr>
+        <w:pStyle w:val="ListParagraph"/>
+        <w:numPr>
+          <w:ilvl w:val="0"/>
+          <w:numId w:val="40"/>
+        </w:numPr>
+        <w:spacing w:line="480" w:lineRule="auto"/>
+        <w:rPr>
+          <w:rFonts w:ascii="Times New Roman" w:eastAsia="Times New Roman" w:hAnsi="Times New Roman" w:cs="Times New Roman"/>
+        </w:rPr>
+      </w:pPr>
+      <w:r>
+        <w:rPr>
+          <w:rFonts w:ascii="Times New Roman" w:eastAsia="Times New Roman" w:hAnsi="Times New Roman" w:cs="Times New Roman" w:hint="eastAsia"/>
+        </w:rPr>
+        <w:t>2. </w:t>
+      </w:r>
+      <w:r>
+        <w:rPr>
+          <w:rFonts w:ascii="SimSun" w:eastAsia="SimSun" w:hAnsi="SimSun" w:cs="SimSun" w:hint="eastAsia"/>
+        </w:rPr>
+        <w:t>到柜扫码</w:t>
+      </w:r>
+      <w:r>
+        <w:rPr>
+          <w:rFonts w:ascii="Times New Roman" w:eastAsia="Times New Roman" w:hAnsi="Times New Roman" w:cs="Times New Roman" w:hint="eastAsia"/>
+        </w:rPr>
+        <w:t>/</w:t>
+      </w:r>
+      <w:r>
+        <w:rPr>
+          <w:rFonts w:ascii="SimSun" w:eastAsia="SimSun" w:hAnsi="SimSun" w:cs="SimSun" w:hint="eastAsia"/>
+        </w:rPr>
+        <w:t>输入寄件码</w:t>
+      </w:r>
+    </w:p>
+    <w:p>
+      <w:pPr>
+        <w:pStyle w:val="ListParagraph"/>
+        <w:numPr>
+          <w:ilvl w:val="0"/>
+          <w:numId w:val="40"/>
+        </w:numPr>
+        <w:spacing w:line="480" w:lineRule="auto"/>
+        <w:rPr>
+          <w:rFonts w:ascii="Times New Roman" w:eastAsia="Times New Roman" w:hAnsi="Times New Roman" w:cs="Times New Roman"/>
+        </w:rPr>
+      </w:pPr>
+      <w:r>
+        <w:rPr>
+          <w:rFonts w:ascii="Times New Roman" w:eastAsia="Times New Roman" w:hAnsi="Times New Roman" w:cs="Times New Roman" w:hint="eastAsia"/>
+        </w:rPr>
+        <w:t>3. </w:t>
+      </w:r>
+      <w:r>
+        <w:rPr>
+          <w:rFonts w:ascii="SimSun" w:eastAsia="SimSun" w:hAnsi="SimSun" w:cs="SimSun" w:hint="eastAsia"/>
+        </w:rPr>
+        <w:t>支付运费开箱投递</w:t>
+      </w:r>
+    </w:p>
+    <w:p>
+      <w:pPr>
+        <w:pStyle w:val="ListParagraph"/>
+        <w:numPr>
+          <w:ilvl w:val="0"/>
+          <w:numId w:val="40"/>
+        </w:numPr>
+        <w:spacing w:line="480" w:lineRule="auto"/>
+        <w:rPr>
+          <w:rFonts w:ascii="Times New Roman" w:eastAsia="Times New Roman" w:hAnsi="Times New Roman" w:cs="Times New Roman"/>
+        </w:rPr>
+      </w:pPr>
+      <w:r>
+        <w:rPr>
+          <w:rFonts w:ascii="Times New Roman" w:eastAsia="Times New Roman" w:hAnsi="Times New Roman" w:cs="Times New Roman" w:hint="eastAsia"/>
+        </w:rPr>
+        <w:t>4. </w:t>
+      </w:r>
+      <w:r>
+        <w:rPr>
+          <w:rFonts w:ascii="SimSun" w:eastAsia="SimSun" w:hAnsi="SimSun" w:cs="SimSun" w:hint="eastAsia"/>
+        </w:rPr>
+        <w:t>快递员取件打印运单</w:t>
+      </w:r>
+    </w:p>
+    <w:p>
+      <w:pPr>
+        <w:pStyle w:val="ListParagraph"/>
+        <w:numPr>
+          <w:ilvl w:val="0"/>
+          <w:numId w:val="40"/>
+        </w:numPr>
+        <w:spacing w:line="480" w:lineRule="auto"/>
+        <w:rPr>
+          <w:rFonts w:ascii="Times New Roman" w:eastAsia="Times New Roman" w:hAnsi="Times New Roman" w:cs="Times New Roman"/>
+        </w:rPr>
+      </w:pPr>
+      <w:r>
+        <w:rPr>
+          <w:rFonts w:ascii="Times New Roman" w:eastAsia="Times New Roman" w:hAnsi="Times New Roman" w:cs="Times New Roman" w:hint="eastAsia"/>
+        </w:rPr>
+        <w:t>5. </w:t>
+      </w:r>
+      <w:r>
+        <w:rPr>
+          <w:rFonts w:ascii="SimSun" w:eastAsia="SimSun" w:hAnsi="SimSun" w:cs="SimSun" w:hint="eastAsia"/>
+        </w:rPr>
+        <w:t>发件</w:t>
+      </w:r>
+    </w:p>
+    <w:p>
+      <w:pPr>
+        <w:pStyle w:val="ListParagraph"/>
+        <w:numPr>
+          <w:ilvl w:val="0"/>
+          <w:numId w:val="40"/>
+        </w:numPr>
+        <w:spacing w:line="480" w:lineRule="auto"/>
+        <w:rPr>
+          <w:rFonts w:ascii="Times New Roman" w:eastAsia="Times New Roman" w:hAnsi="Times New Roman" w:cs="Times New Roman"/>
+        </w:rPr>
+      </w:pPr>
+      <w:r>
+        <w:rPr>
+          <w:rFonts w:ascii="Times New Roman" w:eastAsia="Times New Roman" w:hAnsi="Times New Roman" w:cs="Times New Roman"/>
+        </w:rPr>
+        <w:fldChar w:fldCharType="begin"/>
+      </w:r>
+      <w:r>
+        <w:rPr>
+          <w:rFonts w:ascii="Times New Roman" w:eastAsia="Times New Roman" w:hAnsi="Times New Roman" w:cs="Times New Roman"/>
+        </w:rPr>
+        <w:instrText xml:space="preserve"> INCLUDEPICTURE "https://static.50yc.com/info/2017/04/c248d44a-dc6f-4957-8169-60778075250e_org.jpg" \* MERGEFORMATINET </w:instrText>
+      </w:r>
+      <w:r>
+        <w:rPr>
+          <w:rFonts w:ascii="Times New Roman" w:eastAsia="Times New Roman" w:hAnsi="Times New Roman" w:cs="Times New Roman"/>
+        </w:rPr>
+        <w:fldChar w:fldCharType="separate"/>
+      </w:r>
+      <w:r>
+        <w:rPr>
+          <w:noProof/>
+        </w:rPr>
+        <w:drawing>
+          <wp:inline distT="0" distB="0" distL="0" distR="0" wp14:anchorId="0BF70770" wp14:editId="1EE51627">
+            <wp:extent cx="5943600" cy="2976245"/>
+            <wp:effectExtent l="0" t="0" r="0" b="0"/>
+            <wp:docPr id="5" name="Picture 5"/>
+            <wp:cNvGraphicFramePr>
+              <a:graphicFrameLocks xmlns:a="http://schemas.openxmlformats.org/drawingml/2006/main" noChangeAspect="1"/>
+            </wp:cNvGraphicFramePr>
+            <a:graphic xmlns:a="http://schemas.openxmlformats.org/drawingml/2006/main">
+              <a:graphicData uri="http://schemas.openxmlformats.org/drawingml/2006/picture">
+                <pic:pic xmlns:pic="http://schemas.openxmlformats.org/drawingml/2006/picture">
+                  <pic:nvPicPr>
+                    <pic:cNvPr id="0" name="Picture 11"/>
+                    <pic:cNvPicPr>
+                      <a:picLocks noChangeAspect="1" noChangeArrowheads="1"/>
+                    </pic:cNvPicPr>
+                  </pic:nvPicPr>
+                  <pic:blipFill>
+                    <a:blip r:embed="rId14">
+                      <a:extLst>
+                        <a:ext uri="{28A0092B-C50C-407E-A947-70E740481C1C}">
+                          <a14:useLocalDpi xmlns:a14="http://schemas.microsoft.com/office/drawing/2010/main" val="0"/>
+                        </a:ext>
+                      </a:extLst>
+                    </a:blip>
+                    <a:srcRect/>
+                    <a:stretch>
+                      <a:fillRect/>
+                    </a:stretch>
+                  </pic:blipFill>
+                  <pic:spPr bwMode="auto">
+                    <a:xfrm>
+                      <a:off x="0" y="0"/>
+                      <a:ext cx="5943600" cy="2976245"/>
+                    </a:xfrm>
+                    <a:prstGeom prst="rect">
+                      <a:avLst/>
+                    </a:prstGeom>
+                    <a:noFill/>
+                    <a:ln>
+                      <a:noFill/>
+                    </a:ln>
+                  </pic:spPr>
+                </pic:pic>
+              </a:graphicData>
+            </a:graphic>
+          </wp:inline>
+        </w:drawing>
+      </w:r>
+      <w:r>
+        <w:rPr>
+          <w:rFonts w:ascii="Times New Roman" w:eastAsia="Times New Roman" w:hAnsi="Times New Roman" w:cs="Times New Roman"/>
+        </w:rPr>
+        <w:fldChar w:fldCharType="end"/>
+      </w:r>
+    </w:p>
+    <w:p>
+      <w:pPr>
+        <w:pStyle w:val="ListParagraph"/>
+        <w:numPr>
+          <w:ilvl w:val="0"/>
+          <w:numId w:val="40"/>
+        </w:numPr>
+        <w:spacing w:line="480" w:lineRule="auto"/>
+        <w:rPr>
+          <w:rFonts w:ascii="Times New Roman" w:eastAsia="Times New Roman" w:hAnsi="Times New Roman" w:cs="Times New Roman"/>
+        </w:rPr>
+      </w:pPr>
+      <w:r>
+        <w:rPr>
+          <w:rFonts w:ascii="SimSun" w:eastAsia="SimSun" w:hAnsi="SimSun" w:cs="SimSun" w:hint="eastAsia"/>
+        </w:rPr>
+        <w:t>二、取件</w:t>
+      </w:r>
+    </w:p>
+    <w:p>
+      <w:pPr>
+        <w:pStyle w:val="ListParagraph"/>
+        <w:numPr>
+          <w:ilvl w:val="0"/>
+          <w:numId w:val="40"/>
+        </w:numPr>
+        <w:spacing w:line="480" w:lineRule="auto"/>
+        <w:rPr>
+          <w:rFonts w:ascii="Times New Roman" w:eastAsia="Times New Roman" w:hAnsi="Times New Roman" w:cs="Times New Roman"/>
+        </w:rPr>
+      </w:pPr>
+      <w:r>
+        <w:rPr>
+          <w:rFonts w:ascii="Times New Roman" w:eastAsia="Times New Roman" w:hAnsi="Times New Roman" w:cs="Times New Roman" w:hint="eastAsia"/>
+        </w:rPr>
+        <w:t>1. </w:t>
+      </w:r>
+      <w:r>
+        <w:rPr>
+          <w:rFonts w:ascii="SimSun" w:eastAsia="SimSun" w:hAnsi="SimSun" w:cs="SimSun" w:hint="eastAsia"/>
+        </w:rPr>
+        <w:t>快递员选择货品对应格口大小</w:t>
+      </w:r>
+    </w:p>
+    <w:p>
+      <w:pPr>
+        <w:pStyle w:val="ListParagraph"/>
+        <w:numPr>
+          <w:ilvl w:val="0"/>
+          <w:numId w:val="40"/>
+        </w:numPr>
+        <w:spacing w:line="480" w:lineRule="auto"/>
+        <w:rPr>
+          <w:rFonts w:ascii="Times New Roman" w:eastAsia="Times New Roman" w:hAnsi="Times New Roman" w:cs="Times New Roman"/>
+        </w:rPr>
+      </w:pPr>
+      <w:r>
+        <w:rPr>
+          <w:rFonts w:ascii="Times New Roman" w:eastAsia="Times New Roman" w:hAnsi="Times New Roman" w:cs="Times New Roman" w:hint="eastAsia"/>
+        </w:rPr>
+        <w:t>2. </w:t>
+      </w:r>
+      <w:r>
+        <w:rPr>
+          <w:rFonts w:ascii="SimSun" w:eastAsia="SimSun" w:hAnsi="SimSun" w:cs="SimSun" w:hint="eastAsia"/>
+        </w:rPr>
+        <w:t>扫描运单</w:t>
+      </w:r>
+    </w:p>
+    <w:p>
+      <w:pPr>
+        <w:pStyle w:val="ListParagraph"/>
+        <w:numPr>
+          <w:ilvl w:val="0"/>
+          <w:numId w:val="40"/>
+        </w:numPr>
+        <w:spacing w:line="480" w:lineRule="auto"/>
+        <w:rPr>
+          <w:rFonts w:ascii="Times New Roman" w:eastAsia="Times New Roman" w:hAnsi="Times New Roman" w:cs="Times New Roman"/>
+        </w:rPr>
+      </w:pPr>
+      <w:r>
+        <w:rPr>
+          <w:rFonts w:ascii="Times New Roman" w:eastAsia="Times New Roman" w:hAnsi="Times New Roman" w:cs="Times New Roman" w:hint="eastAsia"/>
+        </w:rPr>
+        <w:t>3. </w:t>
+      </w:r>
+      <w:r>
+        <w:rPr>
+          <w:rFonts w:ascii="SimSun" w:eastAsia="SimSun" w:hAnsi="SimSun" w:cs="SimSun" w:hint="eastAsia"/>
+        </w:rPr>
+        <w:t>输入手机号</w:t>
+      </w:r>
+    </w:p>
+    <w:p>
+      <w:pPr>
+        <w:pStyle w:val="ListParagraph"/>
+        <w:numPr>
+          <w:ilvl w:val="0"/>
+          <w:numId w:val="40"/>
+        </w:numPr>
+        <w:spacing w:line="480" w:lineRule="auto"/>
+        <w:rPr>
+          <w:rFonts w:ascii="Times New Roman" w:eastAsia="Times New Roman" w:hAnsi="Times New Roman" w:cs="Times New Roman"/>
+        </w:rPr>
+      </w:pPr>
+      <w:r>
+        <w:rPr>
+          <w:rFonts w:ascii="Times New Roman" w:eastAsia="Times New Roman" w:hAnsi="Times New Roman" w:cs="Times New Roman" w:hint="eastAsia"/>
+        </w:rPr>
+        <w:t>4. </w:t>
+      </w:r>
+      <w:r>
+        <w:rPr>
+          <w:rFonts w:ascii="SimSun" w:eastAsia="SimSun" w:hAnsi="SimSun" w:cs="SimSun" w:hint="eastAsia"/>
+        </w:rPr>
+        <w:t>开箱放入快件</w:t>
+      </w:r>
+    </w:p>
+    <w:p>
+      <w:pPr>
+        <w:pStyle w:val="ListParagraph"/>
+        <w:numPr>
+          <w:ilvl w:val="0"/>
+          <w:numId w:val="40"/>
+        </w:numPr>
+        <w:spacing w:line="480" w:lineRule="auto"/>
+        <w:rPr>
+          <w:rFonts w:ascii="Times New Roman" w:eastAsia="Times New Roman" w:hAnsi="Times New Roman" w:cs="Times New Roman"/>
+        </w:rPr>
+      </w:pPr>
+      <w:r>
+        <w:rPr>
+          <w:rFonts w:ascii="Times New Roman" w:eastAsia="Times New Roman" w:hAnsi="Times New Roman" w:cs="Times New Roman" w:hint="eastAsia"/>
+        </w:rPr>
+        <w:t>5. </w:t>
+      </w:r>
+      <w:r>
+        <w:rPr>
+          <w:rFonts w:ascii="SimSun" w:eastAsia="SimSun" w:hAnsi="SimSun" w:cs="SimSun" w:hint="eastAsia"/>
+        </w:rPr>
+        <w:t>触发取件微信</w:t>
+      </w:r>
+      <w:r>
+        <w:rPr>
+          <w:rFonts w:ascii="Times New Roman" w:eastAsia="Times New Roman" w:hAnsi="Times New Roman" w:cs="Times New Roman" w:hint="eastAsia"/>
+        </w:rPr>
+        <w:t>/</w:t>
+      </w:r>
+      <w:r>
+        <w:rPr>
+          <w:rFonts w:ascii="SimSun" w:eastAsia="SimSun" w:hAnsi="SimSun" w:cs="SimSun" w:hint="eastAsia"/>
+        </w:rPr>
+        <w:t>短信消息</w:t>
+      </w:r>
+    </w:p>
+    <w:p>
+      <w:pPr>
+        <w:pStyle w:val="ListParagraph"/>
+        <w:numPr>
+          <w:ilvl w:val="0"/>
+          <w:numId w:val="40"/>
+        </w:numPr>
+        <w:spacing w:line="480" w:lineRule="auto"/>
+        <w:rPr>
+          <w:rFonts w:ascii="Times New Roman" w:eastAsia="Times New Roman" w:hAnsi="Times New Roman" w:cs="Times New Roman"/>
+        </w:rPr>
+      </w:pPr>
+      <w:r>
+        <w:rPr>
+          <w:rFonts w:ascii="Times New Roman" w:eastAsia="Times New Roman" w:hAnsi="Times New Roman" w:cs="Times New Roman" w:hint="eastAsia"/>
+        </w:rPr>
+        <w:lastRenderedPageBreak/>
+        <w:t>6. </w:t>
+      </w:r>
+      <w:r>
+        <w:rPr>
+          <w:rFonts w:ascii="SimSun" w:eastAsia="SimSun" w:hAnsi="SimSun" w:cs="SimSun" w:hint="eastAsia"/>
+        </w:rPr>
+        <w:t>扫描</w:t>
+      </w:r>
+      <w:r>
+        <w:rPr>
+          <w:rFonts w:ascii="Times New Roman" w:eastAsia="Times New Roman" w:hAnsi="Times New Roman" w:cs="Times New Roman" w:hint="eastAsia"/>
+        </w:rPr>
+        <w:t>/</w:t>
+      </w:r>
+      <w:r>
+        <w:rPr>
+          <w:rFonts w:ascii="SimSun" w:eastAsia="SimSun" w:hAnsi="SimSun" w:cs="SimSun" w:hint="eastAsia"/>
+        </w:rPr>
+        <w:t>输入取件码</w:t>
+      </w:r>
+      <w:r>
+        <w:rPr>
+          <w:rFonts w:ascii="Times New Roman" w:eastAsia="Times New Roman" w:hAnsi="Times New Roman" w:cs="Times New Roman"/>
+        </w:rPr>
+        <w:t> </w:t>
+      </w:r>
+      <w:r>
+        <w:rPr>
+          <w:rFonts w:ascii="SimSun" w:eastAsia="SimSun" w:hAnsi="SimSun" w:cs="SimSun" w:hint="eastAsia"/>
+        </w:rPr>
+        <w:t>取出快件</w:t>
+      </w:r>
+    </w:p>
+    <w:p>
+      <w:pPr>
+        <w:pStyle w:val="ListParagraph"/>
+        <w:numPr>
+          <w:ilvl w:val="0"/>
+          <w:numId w:val="40"/>
+        </w:numPr>
+        <w:spacing w:line="480" w:lineRule="auto"/>
+        <w:rPr>
+          <w:rFonts w:ascii="Times New Roman" w:eastAsia="Times New Roman" w:hAnsi="Times New Roman" w:cs="Times New Roman"/>
+        </w:rPr>
+      </w:pPr>
+      <w:r>
+        <w:rPr>
+          <w:rFonts w:ascii="Times New Roman" w:eastAsia="Times New Roman" w:hAnsi="Times New Roman" w:cs="Times New Roman"/>
+        </w:rPr>
+        <w:fldChar w:fldCharType="begin"/>
+      </w:r>
+      <w:r>
+        <w:rPr>
+          <w:rFonts w:ascii="Times New Roman" w:eastAsia="Times New Roman" w:hAnsi="Times New Roman" w:cs="Times New Roman"/>
+        </w:rPr>
+        <w:instrText xml:space="preserve"> INCLUDEPICTURE "https://static.50yc.com/info/2017/04/36ae5732-6493-4af2-aeca-e2fd59fc8ec6_org.jpg" \* MERGEFORMATINET </w:instrText>
+      </w:r>
+      <w:r>
+        <w:rPr>
+          <w:rFonts w:ascii="Times New Roman" w:eastAsia="Times New Roman" w:hAnsi="Times New Roman" w:cs="Times New Roman"/>
+        </w:rPr>
+        <w:fldChar w:fldCharType="separate"/>
+      </w:r>
+      <w:r>
+        <w:rPr>
+          <w:noProof/>
+        </w:rPr>
+        <w:drawing>
+          <wp:inline distT="0" distB="0" distL="0" distR="0" wp14:anchorId="558F8E10" wp14:editId="7F49E8FB">
+            <wp:extent cx="5943600" cy="3359150"/>
+            <wp:effectExtent l="0" t="0" r="0" b="6350"/>
+            <wp:docPr id="4" name="Picture 4"/>
+            <wp:cNvGraphicFramePr>
+              <a:graphicFrameLocks xmlns:a="http://schemas.openxmlformats.org/drawingml/2006/main" noChangeAspect="1"/>
+            </wp:cNvGraphicFramePr>
+            <a:graphic xmlns:a="http://schemas.openxmlformats.org/drawingml/2006/main">
+              <a:graphicData uri="http://schemas.openxmlformats.org/drawingml/2006/picture">
+                <pic:pic xmlns:pic="http://schemas.openxmlformats.org/drawingml/2006/picture">
+                  <pic:nvPicPr>
+                    <pic:cNvPr id="0" name="Picture 12"/>
+                    <pic:cNvPicPr>
+                      <a:picLocks noChangeAspect="1" noChangeArrowheads="1"/>
+                    </pic:cNvPicPr>
+                  </pic:nvPicPr>
+                  <pic:blipFill>
+                    <a:blip r:embed="rId15">
+                      <a:extLst>
+                        <a:ext uri="{28A0092B-C50C-407E-A947-70E740481C1C}">
+                          <a14:useLocalDpi xmlns:a14="http://schemas.microsoft.com/office/drawing/2010/main" val="0"/>
+                        </a:ext>
+                      </a:extLst>
+                    </a:blip>
+                    <a:srcRect/>
+                    <a:stretch>
+                      <a:fillRect/>
+                    </a:stretch>
+                  </pic:blipFill>
+                  <pic:spPr bwMode="auto">
+                    <a:xfrm>
+                      <a:off x="0" y="0"/>
+                      <a:ext cx="5943600" cy="3359150"/>
+                    </a:xfrm>
+                    <a:prstGeom prst="rect">
+                      <a:avLst/>
+                    </a:prstGeom>
+                    <a:noFill/>
+                    <a:ln>
+                      <a:noFill/>
+                    </a:ln>
+                  </pic:spPr>
+                </pic:pic>
+              </a:graphicData>
+            </a:graphic>
+          </wp:inline>
+        </w:drawing>
+      </w:r>
+      <w:r>
+        <w:rPr>
+          <w:rFonts w:ascii="Times New Roman" w:eastAsia="Times New Roman" w:hAnsi="Times New Roman" w:cs="Times New Roman"/>
+        </w:rPr>
+        <w:fldChar w:fldCharType="end"/>
+      </w:r>
+    </w:p>
+    <w:p>
+      <w:pPr>
+        <w:pStyle w:val="ListParagraph"/>
+        <w:numPr>
+          <w:ilvl w:val="0"/>
+          <w:numId w:val="40"/>
+        </w:numPr>
+        <w:spacing w:line="480" w:lineRule="auto"/>
+        <w:rPr>
+          <w:rFonts w:ascii="Times New Roman" w:eastAsia="Times New Roman" w:hAnsi="Times New Roman" w:cs="Times New Roman"/>
+        </w:rPr>
+      </w:pPr>
+    </w:p>
+    <w:p>
+      <w:pPr>
+        <w:pStyle w:val="ListParagraph"/>
+        <w:numPr>
+          <w:ilvl w:val="0"/>
+          <w:numId w:val="40"/>
+        </w:numPr>
+        <w:spacing w:line="480" w:lineRule="auto"/>
+        <w:rPr>
+          <w:color w:val="262626" w:themeColor="text1" w:themeTint="D9"/>
+          <w:sz w:val="36"/>
+          <w:szCs w:val="36"/>
+        </w:rPr>
+      </w:pPr>
+    </w:p>
+    <w:p>
+      <w:pPr>
+        <w:pStyle w:val="ListParagraph"/>
+        <w:numPr>
+          <w:ilvl w:val="0"/>
+          <w:numId w:val="40"/>
+        </w:numPr>
+        <w:spacing w:line="480" w:lineRule="auto"/>
+      </w:pPr>
+    </w:p>
+    <w:tbl>
+      <w:tblPr>
+        <w:tblStyle w:val="TableGrid"/>
+        <w:tblW w:w="0" w:type="auto"/>
+        <w:tblLook w:val="04A0" w:firstRow="1" w:lastRow="0" w:firstColumn="1" w:lastColumn="0" w:noHBand="0" w:noVBand="1"/>
+      </w:tblPr>
+      <w:tblGrid>
+        <w:gridCol w:w="3116"/>
+        <w:gridCol w:w="3117"/>
+        <w:gridCol w:w="3117"/>
+      </w:tblGrid>
+      <w:tr>
+        <w:tc>
+          <w:tcPr>
+            <w:tcW w:w="3116" w:type="dxa"/>
+          </w:tcPr>
+          <w:p>
+            <w:pPr>
+              <w:spacing w:line="480" w:lineRule="auto"/>
+              <w:rPr>
+                <w:rFonts w:ascii="SimSun" w:eastAsia="SimSun" w:hAnsi="SimSun" w:cs="SimSun"/>
+              </w:rPr>
+            </w:pPr>
+          </w:p>
+        </w:tc>
+        <w:tc>
+          <w:tcPr>
+            <w:tcW w:w="3117" w:type="dxa"/>
+          </w:tcPr>
+          <w:p>
+            <w:pPr>
+              <w:spacing w:line="480" w:lineRule="auto"/>
+              <w:rPr>
+                <w:rFonts w:ascii="SimSun" w:eastAsia="SimSun" w:hAnsi="SimSun" w:cs="SimSun"/>
+              </w:rPr>
+            </w:pPr>
+            <w:r>
+              <w:rPr>
+                <w:rFonts w:ascii="SimSun" w:eastAsia="SimSun" w:hAnsi="SimSun" w:cs="SimSun" w:hint="eastAsia"/>
+              </w:rPr>
+              <w:t>货物运送流程</w:t>
+            </w:r>
+          </w:p>
+        </w:tc>
+        <w:tc>
+          <w:tcPr>
+            <w:tcW w:w="3117" w:type="dxa"/>
+          </w:tcPr>
+          <w:p>
+            <w:pPr>
+              <w:spacing w:line="480" w:lineRule="auto"/>
+              <w:rPr>
+                <w:rFonts w:ascii="SimSun" w:eastAsia="SimSun" w:hAnsi="SimSun" w:cs="SimSun"/>
+              </w:rPr>
+            </w:pPr>
+            <w:r>
+              <w:rPr>
+                <w:rFonts w:ascii="SimSun" w:eastAsia="SimSun" w:hAnsi="SimSun" w:cs="SimSun" w:hint="eastAsia"/>
+              </w:rPr>
+              <w:t>软件服务流程</w:t>
+            </w:r>
+          </w:p>
+        </w:tc>
+      </w:tr>
+      <w:tr>
+        <w:tc>
+          <w:tcPr>
+            <w:tcW w:w="3116" w:type="dxa"/>
+          </w:tcPr>
+          <w:p>
+            <w:pPr>
+              <w:spacing w:line="480" w:lineRule="auto"/>
+              <w:rPr>
+                <w:rFonts w:ascii="SimSun" w:eastAsia="SimSun" w:hAnsi="SimSun" w:cs="SimSun"/>
+              </w:rPr>
+            </w:pPr>
+            <w:r>
+              <w:rPr>
+                <w:rFonts w:ascii="SimSun" w:eastAsia="SimSun" w:hAnsi="SimSun" w:cs="SimSun" w:hint="eastAsia"/>
+              </w:rPr>
+              <w:t>配送</w:t>
+            </w:r>
+          </w:p>
+        </w:tc>
+        <w:tc>
+          <w:tcPr>
+            <w:tcW w:w="3117" w:type="dxa"/>
+          </w:tcPr>
+          <w:p>
+            <w:pPr>
+              <w:spacing w:line="480" w:lineRule="auto"/>
+              <w:rPr>
+                <w:rFonts w:ascii="SimSun" w:eastAsia="SimSun" w:hAnsi="SimSun" w:cs="SimSun"/>
+              </w:rPr>
+            </w:pPr>
+            <w:r>
+              <w:rPr>
+                <w:rFonts w:ascii="SimSun" w:eastAsia="SimSun" w:hAnsi="SimSun" w:cs="SimSun" w:hint="eastAsia"/>
+              </w:rPr>
+              <w:t>配送到收件地址附件，如果客人不在家放入收纳柜</w:t>
+            </w:r>
+          </w:p>
+          <w:p>
+            <w:pPr>
+              <w:spacing w:line="480" w:lineRule="auto"/>
+              <w:rPr>
+                <w:rFonts w:ascii="SimSun" w:eastAsia="SimSun" w:hAnsi="SimSun" w:cs="SimSun"/>
+              </w:rPr>
+            </w:pPr>
+          </w:p>
+        </w:tc>
+        <w:tc>
+          <w:tcPr>
+            <w:tcW w:w="3117" w:type="dxa"/>
+          </w:tcPr>
+          <w:p>
+            <w:pPr>
+              <w:spacing w:line="480" w:lineRule="auto"/>
+              <w:rPr>
+                <w:rFonts w:ascii="SimSun" w:eastAsia="SimSun" w:hAnsi="SimSun" w:cs="SimSun"/>
+              </w:rPr>
+            </w:pPr>
+            <w:r>
+              <w:rPr>
+                <w:rFonts w:ascii="SimSun" w:eastAsia="SimSun" w:hAnsi="SimSun" w:cs="SimSun" w:hint="eastAsia"/>
+              </w:rPr>
+              <w:t>（如有提前下单：物流公司在软件或网站中添加或者集成柜子，货柜系统会给用户发送取件验证信息，同时给司机发送货柜存放验证信息，如果丢失</w:t>
+            </w:r>
+            <w:r>
+              <w:rPr>
+                <w:rFonts w:ascii="SimSun" w:eastAsia="SimSun" w:hAnsi="SimSun" w:cs="SimSun" w:hint="eastAsia"/>
+              </w:rPr>
+              <w:lastRenderedPageBreak/>
+              <w:t>可以通过扫码或选择包裹编号进行再次查询）</w:t>
+            </w:r>
+          </w:p>
+        </w:tc>
+      </w:tr>
+      <w:tr>
+        <w:tc>
+          <w:tcPr>
+            <w:tcW w:w="3116" w:type="dxa"/>
+          </w:tcPr>
+          <w:p>
+            <w:pPr>
+              <w:spacing w:line="480" w:lineRule="auto"/>
+              <w:rPr>
+                <w:rFonts w:ascii="SimSun" w:eastAsia="SimSun" w:hAnsi="SimSun" w:cs="SimSun"/>
+              </w:rPr>
+            </w:pPr>
+            <w:r>
+              <w:rPr>
+                <w:rFonts w:ascii="SimSun" w:eastAsia="SimSun" w:hAnsi="SimSun" w:cs="SimSun" w:hint="eastAsia"/>
+              </w:rPr>
+              <w:lastRenderedPageBreak/>
+              <w:t>收纳</w:t>
+            </w:r>
+          </w:p>
+        </w:tc>
+        <w:tc>
+          <w:tcPr>
+            <w:tcW w:w="3117" w:type="dxa"/>
+          </w:tcPr>
+          <w:p>
+            <w:pPr>
+              <w:spacing w:line="480" w:lineRule="auto"/>
+              <w:rPr>
+                <w:rFonts w:ascii="SimSun" w:eastAsia="SimSun" w:hAnsi="SimSun" w:cs="SimSun"/>
+              </w:rPr>
+            </w:pPr>
+            <w:r>
+              <w:rPr>
+                <w:rFonts w:ascii="SimSun" w:eastAsia="SimSun" w:hAnsi="SimSun" w:cs="SimSun" w:hint="eastAsia"/>
+              </w:rPr>
+              <w:t>配送人员通过使用之前收到的验证信息或者对货物barcode或者二维码再次进行扫描拿到相关的开箱信息，在货柜处扫描之后，将包裹放入系统提供的收纳柜，关门后即可离开</w:t>
+            </w:r>
+          </w:p>
+        </w:tc>
+        <w:tc>
+          <w:tcPr>
+            <w:tcW w:w="3117" w:type="dxa"/>
+          </w:tcPr>
+          <w:p>
+            <w:pPr>
+              <w:spacing w:line="480" w:lineRule="auto"/>
+              <w:rPr>
+                <w:rFonts w:ascii="SimSun" w:eastAsia="SimSun" w:hAnsi="SimSun" w:cs="SimSun"/>
+              </w:rPr>
+            </w:pPr>
+            <w:r>
+              <w:rPr>
+                <w:rFonts w:ascii="SimSun" w:eastAsia="SimSun" w:hAnsi="SimSun" w:cs="SimSun" w:hint="eastAsia"/>
+              </w:rPr>
+              <w:t>如果再次请求验证码，系统会重新发送验证码到配送人员提供的联系方式或者客户端。</w:t>
+            </w:r>
+          </w:p>
+          <w:p>
+            <w:pPr>
+              <w:spacing w:line="480" w:lineRule="auto"/>
+              <w:rPr>
+                <w:rFonts w:ascii="SimSun" w:eastAsia="SimSun" w:hAnsi="SimSun" w:cs="SimSun"/>
+              </w:rPr>
+            </w:pPr>
+            <w:r>
+              <w:rPr>
+                <w:rFonts w:ascii="SimSun" w:eastAsia="SimSun" w:hAnsi="SimSun" w:cs="SimSun" w:hint="eastAsia"/>
+              </w:rPr>
+              <w:t>之后货柜会扫描配送人员提供的验证信息，并打开相应的货柜方便取货。在货物存好确认之后，给客户发送取件提醒。</w:t>
+            </w:r>
+          </w:p>
+        </w:tc>
+      </w:tr>
+      <w:tr>
+        <w:tc>
+          <w:tcPr>
+            <w:tcW w:w="3116" w:type="dxa"/>
+          </w:tcPr>
+          <w:p>
+            <w:pPr>
+              <w:spacing w:line="480" w:lineRule="auto"/>
+              <w:rPr>
+                <w:rFonts w:ascii="SimSun" w:eastAsia="SimSun" w:hAnsi="SimSun" w:cs="SimSun"/>
+              </w:rPr>
+            </w:pPr>
+            <w:r>
+              <w:rPr>
+                <w:rFonts w:ascii="SimSun" w:eastAsia="SimSun" w:hAnsi="SimSun" w:cs="SimSun" w:hint="eastAsia"/>
+              </w:rPr>
+              <w:t>取件</w:t>
+            </w:r>
+          </w:p>
+        </w:tc>
+        <w:tc>
+          <w:tcPr>
+            <w:tcW w:w="3117" w:type="dxa"/>
+          </w:tcPr>
+          <w:p>
+            <w:pPr>
+              <w:spacing w:line="480" w:lineRule="auto"/>
+              <w:rPr>
+                <w:rFonts w:ascii="SimSun" w:eastAsia="SimSun" w:hAnsi="SimSun" w:cs="SimSun"/>
+              </w:rPr>
+            </w:pPr>
+            <w:r>
+              <w:rPr>
+                <w:rFonts w:ascii="SimSun" w:eastAsia="SimSun" w:hAnsi="SimSun" w:cs="SimSun" w:hint="eastAsia"/>
+              </w:rPr>
+              <w:t>收件人到家之后根据系统提示的验证信息（二维码或者数字验证码）提取包裹</w:t>
+            </w:r>
+          </w:p>
+        </w:tc>
+        <w:tc>
+          <w:tcPr>
+            <w:tcW w:w="3117" w:type="dxa"/>
+          </w:tcPr>
+          <w:p>
+            <w:pPr>
+              <w:spacing w:line="480" w:lineRule="auto"/>
+              <w:rPr>
+                <w:rFonts w:ascii="SimSun" w:eastAsia="SimSun" w:hAnsi="SimSun" w:cs="SimSun"/>
+              </w:rPr>
+            </w:pPr>
+            <w:r>
+              <w:rPr>
+                <w:rFonts w:ascii="SimSun" w:eastAsia="SimSun" w:hAnsi="SimSun" w:cs="SimSun" w:hint="eastAsia"/>
+              </w:rPr>
+              <w:t>货柜检测客户的验证信息，并打开相应的货柜同时提醒配送人员已收件</w:t>
+            </w:r>
+          </w:p>
+        </w:tc>
+      </w:tr>
+    </w:tbl>
+    <w:p>
+      <w:pPr>
+        <w:pStyle w:val="ListParagraph"/>
+        <w:numPr>
+          <w:ilvl w:val="0"/>
+          <w:numId w:val="40"/>
+        </w:numPr>
+        <w:spacing w:line="480" w:lineRule="auto"/>
+        <w:rPr>
+          <w:rFonts w:ascii="SimSun" w:eastAsia="SimSun" w:hAnsi="SimSun" w:cs="SimSun"/>
+        </w:rPr>
+      </w:pPr>
+    </w:p>
+    <w:p>
+      <w:pPr>
+        <w:pStyle w:val="ListParagraph"/>
+        <w:numPr>
+          <w:ilvl w:val="0"/>
+          <w:numId w:val="40"/>
+        </w:numPr>
+        <w:spacing w:line="480" w:lineRule="auto"/>
+      </w:pPr>
+    </w:p>
+    <w:p>
+      <w:pPr>
+        <w:pStyle w:val="ListParagraph"/>
+        <w:numPr>
+          <w:ilvl w:val="0"/>
+          <w:numId w:val="40"/>
+        </w:numPr>
+        <w:spacing w:line="480" w:lineRule="auto"/>
+      </w:pPr>
+    </w:p>
+    <w:p>
+      <w:pPr>
+        <w:shd w:val="clear" w:color="auto" w:fill="FFFFFF"/>
+        <w:ind w:left="300" w:right="150"/>
+        <w:rPr>
+          <w:rFonts w:ascii="Arial" w:eastAsia="Times New Roman" w:hAnsi="Arial" w:cs="Arial"/>
+          <w:color w:val="333333"/>
+          <w:sz w:val="21"/>
+          <w:szCs w:val="21"/>
+        </w:rPr>
+      </w:pPr>
     </w:p>
     <w:p>
       <w:pPr>
@@ -12980,7 +16361,7 @@
           <w:szCs w:val="21"/>
         </w:rPr>
       </w:pPr>
-      <w:hyperlink r:id="rId14" w:tooltip="产品成本" w:history="1">
+      <w:hyperlink r:id="rId16" w:tooltip="产品成本" w:history="1">
         <w:r>
           <w:rPr>
             <w:rFonts w:ascii="Microsoft YaHei" w:eastAsia="Microsoft YaHei" w:hAnsi="Microsoft YaHei" w:cs="Microsoft YaHei" w:hint="eastAsia"/>
@@ -13434,6 +16815,7 @@
           <w:sz w:val="21"/>
           <w:szCs w:val="21"/>
         </w:rPr>
+        <w:lastRenderedPageBreak/>
         <w:t>请说明：为保证融资项目按计划实施，公司准备今后各年陆续设立哪些机构，各机构配备多少人员，人员年收入情况。请用图表统计表示出来，附在本计划中</w:t>
       </w:r>
       <w:r>
@@ -14169,7 +17551,6 @@
           <w:sz w:val="21"/>
           <w:szCs w:val="21"/>
         </w:rPr>
-        <w:lastRenderedPageBreak/>
         <w:t>公司与董事会、董事、主要管理者、关键雇员之间是否有实际存在或潜在的利益</w:t>
       </w:r>
       <w:r>
@@ -14409,7 +17790,25 @@
           <w:sz w:val="21"/>
           <w:szCs w:val="21"/>
         </w:rPr>
-        <w:t>为保证项目实施，需要新增投资是多少</w:t>
+        <w:t>为保证项目实施，需要新增投资</w:t>
+      </w:r>
+      <w:r>
+        <w:rPr>
+          <w:rFonts w:ascii="Microsoft YaHei" w:eastAsia="Microsoft YaHei" w:hAnsi="Microsoft YaHei" w:cs="Microsoft YaHei" w:hint="eastAsia"/>
+          <w:color w:val="333333"/>
+          <w:sz w:val="21"/>
+          <w:szCs w:val="21"/>
+        </w:rPr>
+        <w:t>2</w:t>
+      </w:r>
+      <w:r>
+        <w:rPr>
+          <w:rFonts w:ascii="Microsoft YaHei" w:eastAsia="Microsoft YaHei" w:hAnsi="Microsoft YaHei" w:cs="Microsoft YaHei"/>
+          <w:color w:val="333333"/>
+          <w:sz w:val="21"/>
+          <w:szCs w:val="21"/>
+        </w:rPr>
+        <w:t>00</w:t>
       </w:r>
       <w:r>
         <w:rPr>
@@ -14427,7 +17826,16 @@
           <w:sz w:val="21"/>
           <w:szCs w:val="21"/>
         </w:rPr>
-        <w:t>万元</w:t>
+        <w:t>万</w:t>
+      </w:r>
+      <w:r>
+        <w:rPr>
+          <w:rFonts w:ascii="Microsoft YaHei" w:eastAsia="Microsoft YaHei" w:hAnsi="Microsoft YaHei" w:cs="Microsoft YaHei" w:hint="eastAsia"/>
+          <w:color w:val="333333"/>
+          <w:sz w:val="21"/>
+          <w:szCs w:val="21"/>
+        </w:rPr>
+        <w:t>加币</w:t>
       </w:r>
       <w:r>
         <w:rPr>
@@ -14474,85 +17882,12 @@
       </w:r>
       <w:r>
         <w:rPr>
-          <w:rFonts w:ascii="Microsoft YaHei" w:eastAsia="Microsoft YaHei" w:hAnsi="Microsoft YaHei" w:cs="Microsoft YaHei" w:hint="eastAsia"/>
-          <w:color w:val="333333"/>
-          <w:sz w:val="21"/>
-          <w:szCs w:val="21"/>
-        </w:rPr>
-        <w:t>万元，对外</w:t>
-      </w:r>
-      <w:r>
-        <w:rPr>
-          <w:rFonts w:ascii="Arial" w:eastAsia="Times New Roman" w:hAnsi="Arial" w:cs="Arial"/>
-          <w:color w:val="333333"/>
-          <w:sz w:val="21"/>
-          <w:szCs w:val="21"/>
-        </w:rPr>
-        <w:fldChar w:fldCharType="begin"/>
-      </w:r>
-      <w:r>
-        <w:rPr>
-          <w:rFonts w:ascii="Arial" w:eastAsia="Times New Roman" w:hAnsi="Arial" w:cs="Arial"/>
-          <w:color w:val="333333"/>
-          <w:sz w:val="21"/>
-          <w:szCs w:val="21"/>
-        </w:rPr>
-        <w:instrText xml:space="preserve"> HYPERLINK "https://wiki.mbalib.com/wiki/%E5%80%9F%E8%B4%B7" \o "</w:instrText>
-      </w:r>
-      <w:r>
-        <w:rPr>
-          <w:rFonts w:ascii="Microsoft YaHei" w:eastAsia="Microsoft YaHei" w:hAnsi="Microsoft YaHei" w:cs="Microsoft YaHei" w:hint="eastAsia"/>
-          <w:color w:val="333333"/>
-          <w:sz w:val="21"/>
-          <w:szCs w:val="21"/>
-        </w:rPr>
-        <w:instrText>借贷</w:instrText>
-      </w:r>
-      <w:r>
-        <w:rPr>
-          <w:rFonts w:ascii="Arial" w:eastAsia="Times New Roman" w:hAnsi="Arial" w:cs="Arial"/>
-          <w:color w:val="333333"/>
-          <w:sz w:val="21"/>
-          <w:szCs w:val="21"/>
-        </w:rPr>
-        <w:instrText xml:space="preserve">" </w:instrText>
-      </w:r>
-      <w:r>
-        <w:rPr>
-          <w:rFonts w:ascii="Arial" w:eastAsia="Times New Roman" w:hAnsi="Arial" w:cs="Arial"/>
-          <w:color w:val="333333"/>
-          <w:sz w:val="21"/>
-          <w:szCs w:val="21"/>
-        </w:rPr>
-        <w:fldChar w:fldCharType="separate"/>
-      </w:r>
-      <w:r>
-        <w:rPr>
-          <w:rFonts w:ascii="Microsoft YaHei" w:eastAsia="Microsoft YaHei" w:hAnsi="Microsoft YaHei" w:cs="Microsoft YaHei" w:hint="eastAsia"/>
-          <w:color w:val="2153B0"/>
-          <w:sz w:val="21"/>
-          <w:szCs w:val="21"/>
-          <w:u w:val="single"/>
-        </w:rPr>
-        <w:t>借贷</w:t>
-      </w:r>
-      <w:r>
-        <w:rPr>
-          <w:rFonts w:ascii="Arial" w:eastAsia="Times New Roman" w:hAnsi="Arial" w:cs="Arial"/>
-          <w:color w:val="333333"/>
-          <w:sz w:val="21"/>
-          <w:szCs w:val="21"/>
-        </w:rPr>
-        <w:fldChar w:fldCharType="end"/>
-      </w:r>
-      <w:r>
-        <w:rPr>
-          <w:rFonts w:ascii="Arial" w:eastAsia="Times New Roman" w:hAnsi="Arial" w:cs="Arial"/>
-          <w:color w:val="333333"/>
-          <w:sz w:val="21"/>
-          <w:szCs w:val="21"/>
-        </w:rPr>
-        <w:t> </w:t>
+          <w:rFonts w:ascii="Arial" w:eastAsia="Times New Roman" w:hAnsi="Arial" w:cs="Arial"/>
+          <w:color w:val="333333"/>
+          <w:sz w:val="21"/>
+          <w:szCs w:val="21"/>
+        </w:rPr>
+        <w:t>200</w:t>
       </w:r>
       <w:r>
         <w:rPr>
@@ -14562,174 +17897,6 @@
           <w:szCs w:val="21"/>
         </w:rPr>
         <w:t>万元</w:t>
-      </w:r>
-      <w:r>
-        <w:rPr>
-          <w:rFonts w:ascii="Microsoft YaHei" w:eastAsia="Microsoft YaHei" w:hAnsi="Microsoft YaHei" w:cs="Microsoft YaHei"/>
-          <w:color w:val="333333"/>
-          <w:sz w:val="21"/>
-          <w:szCs w:val="21"/>
-        </w:rPr>
-        <w:t>，</w:t>
-      </w:r>
-    </w:p>
-    <w:p>
-      <w:pPr>
-        <w:numPr>
-          <w:ilvl w:val="0"/>
-          <w:numId w:val="59"/>
-        </w:numPr>
-        <w:shd w:val="clear" w:color="auto" w:fill="FFFFFF"/>
-        <w:ind w:left="300" w:right="150"/>
-        <w:rPr>
-          <w:rFonts w:ascii="Arial" w:eastAsia="Times New Roman" w:hAnsi="Arial" w:cs="Arial"/>
-          <w:color w:val="333333"/>
-          <w:sz w:val="21"/>
-          <w:szCs w:val="21"/>
-        </w:rPr>
-      </w:pPr>
-      <w:r>
-        <w:rPr>
-          <w:rFonts w:ascii="Microsoft YaHei" w:eastAsia="Microsoft YaHei" w:hAnsi="Microsoft YaHei" w:cs="Microsoft YaHei" w:hint="eastAsia"/>
-          <w:color w:val="333333"/>
-          <w:sz w:val="21"/>
-          <w:szCs w:val="21"/>
-        </w:rPr>
-        <w:t>公司自身投入</w:t>
-      </w:r>
-      <w:r>
-        <w:rPr>
-          <w:rFonts w:ascii="Arial" w:eastAsia="Times New Roman" w:hAnsi="Arial" w:cs="Arial"/>
-          <w:color w:val="333333"/>
-          <w:sz w:val="21"/>
-          <w:szCs w:val="21"/>
-        </w:rPr>
-        <w:t xml:space="preserve"> </w:t>
-      </w:r>
-      <w:r>
-        <w:rPr>
-          <w:rFonts w:ascii="Microsoft YaHei" w:eastAsia="Microsoft YaHei" w:hAnsi="Microsoft YaHei" w:cs="Microsoft YaHei" w:hint="eastAsia"/>
-          <w:color w:val="333333"/>
-          <w:sz w:val="21"/>
-          <w:szCs w:val="21"/>
-        </w:rPr>
-        <w:t>万元。如果有对外借贷，抵押或担保措施是什么</w:t>
-      </w:r>
-      <w:r>
-        <w:rPr>
-          <w:rFonts w:ascii="Microsoft YaHei" w:eastAsia="Microsoft YaHei" w:hAnsi="Microsoft YaHei" w:cs="Microsoft YaHei"/>
-          <w:color w:val="333333"/>
-          <w:sz w:val="21"/>
-          <w:szCs w:val="21"/>
-        </w:rPr>
-        <w:t>？</w:t>
-      </w:r>
-    </w:p>
-    <w:p>
-      <w:pPr>
-        <w:numPr>
-          <w:ilvl w:val="0"/>
-          <w:numId w:val="60"/>
-        </w:numPr>
-        <w:shd w:val="clear" w:color="auto" w:fill="FFFFFF"/>
-        <w:ind w:left="300" w:right="150"/>
-        <w:rPr>
-          <w:rFonts w:ascii="Arial" w:eastAsia="Times New Roman" w:hAnsi="Arial" w:cs="Arial"/>
-          <w:color w:val="333333"/>
-          <w:sz w:val="21"/>
-          <w:szCs w:val="21"/>
-        </w:rPr>
-      </w:pPr>
-      <w:r>
-        <w:rPr>
-          <w:rFonts w:ascii="Microsoft YaHei" w:eastAsia="Microsoft YaHei" w:hAnsi="Microsoft YaHei" w:cs="Microsoft YaHei" w:hint="eastAsia"/>
-          <w:color w:val="333333"/>
-          <w:sz w:val="21"/>
-          <w:szCs w:val="21"/>
-        </w:rPr>
-        <w:t>请说明</w:t>
-      </w:r>
-      <w:r>
-        <w:rPr>
-          <w:rFonts w:ascii="Arial" w:eastAsia="Times New Roman" w:hAnsi="Arial" w:cs="Arial"/>
-          <w:color w:val="333333"/>
-          <w:sz w:val="21"/>
-          <w:szCs w:val="21"/>
-        </w:rPr>
-        <w:fldChar w:fldCharType="begin"/>
-      </w:r>
-      <w:r>
-        <w:rPr>
-          <w:rFonts w:ascii="Arial" w:eastAsia="Times New Roman" w:hAnsi="Arial" w:cs="Arial"/>
-          <w:color w:val="333333"/>
-          <w:sz w:val="21"/>
-          <w:szCs w:val="21"/>
-        </w:rPr>
-        <w:instrText xml:space="preserve"> HYPERLINK "https://wiki.mbalib.com/wiki/%E6%8A%95%E5%85%A5%E8%B5%84%E9%87%91" \o "</w:instrText>
-      </w:r>
-      <w:r>
-        <w:rPr>
-          <w:rFonts w:ascii="Microsoft YaHei" w:eastAsia="Microsoft YaHei" w:hAnsi="Microsoft YaHei" w:cs="Microsoft YaHei" w:hint="eastAsia"/>
-          <w:color w:val="333333"/>
-          <w:sz w:val="21"/>
-          <w:szCs w:val="21"/>
-        </w:rPr>
-        <w:instrText>投入资金</w:instrText>
-      </w:r>
-      <w:r>
-        <w:rPr>
-          <w:rFonts w:ascii="Arial" w:eastAsia="Times New Roman" w:hAnsi="Arial" w:cs="Arial"/>
-          <w:color w:val="333333"/>
-          <w:sz w:val="21"/>
-          <w:szCs w:val="21"/>
-        </w:rPr>
-        <w:instrText xml:space="preserve">" </w:instrText>
-      </w:r>
-      <w:r>
-        <w:rPr>
-          <w:rFonts w:ascii="Arial" w:eastAsia="Times New Roman" w:hAnsi="Arial" w:cs="Arial"/>
-          <w:color w:val="333333"/>
-          <w:sz w:val="21"/>
-          <w:szCs w:val="21"/>
-        </w:rPr>
-        <w:fldChar w:fldCharType="separate"/>
-      </w:r>
-      <w:r>
-        <w:rPr>
-          <w:rFonts w:ascii="Microsoft YaHei" w:eastAsia="Microsoft YaHei" w:hAnsi="Microsoft YaHei" w:cs="Microsoft YaHei" w:hint="eastAsia"/>
-          <w:color w:val="2153B0"/>
-          <w:sz w:val="21"/>
-          <w:szCs w:val="21"/>
-          <w:u w:val="single"/>
-        </w:rPr>
-        <w:t>投入资金</w:t>
-      </w:r>
-      <w:r>
-        <w:rPr>
-          <w:rFonts w:ascii="Arial" w:eastAsia="Times New Roman" w:hAnsi="Arial" w:cs="Arial"/>
-          <w:color w:val="333333"/>
-          <w:sz w:val="21"/>
-          <w:szCs w:val="21"/>
-        </w:rPr>
-        <w:fldChar w:fldCharType="end"/>
-      </w:r>
-      <w:r>
-        <w:rPr>
-          <w:rFonts w:ascii="Microsoft YaHei" w:eastAsia="Microsoft YaHei" w:hAnsi="Microsoft YaHei" w:cs="Microsoft YaHei" w:hint="eastAsia"/>
-          <w:color w:val="333333"/>
-          <w:sz w:val="21"/>
-          <w:szCs w:val="21"/>
-        </w:rPr>
-        <w:t>的用途和使用计划</w:t>
-      </w:r>
-      <w:r>
-        <w:rPr>
-          <w:rFonts w:ascii="Microsoft YaHei" w:eastAsia="Microsoft YaHei" w:hAnsi="Microsoft YaHei" w:cs="Microsoft YaHei"/>
-          <w:color w:val="333333"/>
-          <w:sz w:val="21"/>
-          <w:szCs w:val="21"/>
-        </w:rPr>
-        <w:t>：</w:t>
       </w:r>
     </w:p>
     <w:p>
@@ -14747,14 +17914,26 @@
           <w:szCs w:val="21"/>
         </w:rPr>
       </w:pPr>
-      <w:r>
-        <w:rPr>
-          <w:rFonts w:ascii="Microsoft YaHei" w:eastAsia="Microsoft YaHei" w:hAnsi="Microsoft YaHei" w:cs="Microsoft YaHei" w:hint="eastAsia"/>
-          <w:color w:val="333333"/>
-          <w:sz w:val="21"/>
-          <w:szCs w:val="21"/>
-        </w:rPr>
-        <w:t>希望让投资方参股本公司还是投资合作成立新公司？请说明原因</w:t>
+      <w:hyperlink r:id="rId17" w:tooltip="投入资金" w:history="1">
+        <w:r>
+          <w:rPr>
+            <w:rFonts w:ascii="Microsoft YaHei" w:eastAsia="Microsoft YaHei" w:hAnsi="Microsoft YaHei" w:cs="Microsoft YaHei" w:hint="eastAsia"/>
+            <w:color w:val="2153B0"/>
+            <w:sz w:val="21"/>
+            <w:szCs w:val="21"/>
+            <w:u w:val="single"/>
+          </w:rPr>
+          <w:t>投入资金</w:t>
+        </w:r>
+      </w:hyperlink>
+      <w:r>
+        <w:rPr>
+          <w:rFonts w:ascii="Microsoft YaHei" w:eastAsia="Microsoft YaHei" w:hAnsi="Microsoft YaHei" w:cs="Microsoft YaHei" w:hint="eastAsia"/>
+          <w:color w:val="333333"/>
+          <w:sz w:val="21"/>
+          <w:szCs w:val="21"/>
+        </w:rPr>
+        <w:t>的用途和使用计划</w:t>
       </w:r>
       <w:r>
         <w:rPr>
@@ -14765,6 +17944,107 @@
         </w:rPr>
         <w:t>：</w:t>
       </w:r>
+      <w:r>
+        <w:rPr>
+          <w:rFonts w:ascii="Microsoft YaHei" w:eastAsia="Microsoft YaHei" w:hAnsi="Microsoft YaHei" w:cs="Microsoft YaHei" w:hint="eastAsia"/>
+          <w:color w:val="333333"/>
+          <w:sz w:val="21"/>
+          <w:szCs w:val="21"/>
+        </w:rPr>
+        <w:t>参见“</w:t>
+      </w:r>
+      <w:r>
+        <w:rPr>
+          <w:rFonts w:ascii="Microsoft YaHei" w:eastAsia="Microsoft YaHei" w:hAnsi="Microsoft YaHei" w:cs="Microsoft YaHei" w:hint="eastAsia"/>
+          <w:color w:val="333333"/>
+          <w:sz w:val="21"/>
+          <w:szCs w:val="21"/>
+        </w:rPr>
+        <w:t>公司未来</w:t>
+      </w:r>
+      <w:r>
+        <w:rPr>
+          <w:rFonts w:ascii="Arial" w:eastAsia="Times New Roman" w:hAnsi="Arial" w:cs="Arial"/>
+          <w:color w:val="333333"/>
+          <w:sz w:val="21"/>
+          <w:szCs w:val="21"/>
+        </w:rPr>
+        <w:t>1—2</w:t>
+      </w:r>
+      <w:r>
+        <w:rPr>
+          <w:rFonts w:ascii="Microsoft YaHei" w:eastAsia="Microsoft YaHei" w:hAnsi="Microsoft YaHei" w:cs="Microsoft YaHei" w:hint="eastAsia"/>
+          <w:color w:val="333333"/>
+          <w:sz w:val="21"/>
+          <w:szCs w:val="21"/>
+        </w:rPr>
+        <w:t>年在开发资金投入和人员投入计划</w:t>
+      </w:r>
+      <w:r>
+        <w:rPr>
+          <w:rFonts w:ascii="Microsoft YaHei" w:eastAsia="Microsoft YaHei" w:hAnsi="Microsoft YaHei" w:cs="Microsoft YaHei" w:hint="eastAsia"/>
+          <w:color w:val="333333"/>
+          <w:sz w:val="21"/>
+          <w:szCs w:val="21"/>
+        </w:rPr>
+        <w:t>”</w:t>
+      </w:r>
+    </w:p>
+    <w:p>
+      <w:pPr>
+        <w:numPr>
+          <w:ilvl w:val="0"/>
+          <w:numId w:val="61"/>
+        </w:numPr>
+        <w:shd w:val="clear" w:color="auto" w:fill="FFFFFF"/>
+        <w:ind w:left="300" w:right="150"/>
+        <w:rPr>
+          <w:rFonts w:ascii="Arial" w:eastAsia="Times New Roman" w:hAnsi="Arial" w:cs="Arial"/>
+          <w:color w:val="333333"/>
+          <w:sz w:val="21"/>
+          <w:szCs w:val="21"/>
+        </w:rPr>
+      </w:pPr>
+      <w:r>
+        <w:rPr>
+          <w:rFonts w:ascii="Microsoft YaHei" w:eastAsia="Microsoft YaHei" w:hAnsi="Microsoft YaHei" w:cs="Microsoft YaHei" w:hint="eastAsia"/>
+          <w:color w:val="333333"/>
+          <w:sz w:val="21"/>
+          <w:szCs w:val="21"/>
+        </w:rPr>
+        <w:t>希望让投资方参股本公司</w:t>
+      </w:r>
+      <w:r>
+        <w:rPr>
+          <w:rFonts w:ascii="Microsoft YaHei" w:eastAsia="Microsoft YaHei" w:hAnsi="Microsoft YaHei" w:cs="Microsoft YaHei" w:hint="eastAsia"/>
+          <w:strike/>
+          <w:color w:val="333333"/>
+          <w:sz w:val="21"/>
+          <w:szCs w:val="21"/>
+        </w:rPr>
+        <w:t>还是投资合作成立新公司？请说明原因</w:t>
+      </w:r>
+      <w:r>
+        <w:rPr>
+          <w:rFonts w:ascii="Microsoft YaHei" w:eastAsia="Microsoft YaHei" w:hAnsi="Microsoft YaHei" w:cs="Microsoft YaHei"/>
+          <w:color w:val="333333"/>
+          <w:sz w:val="21"/>
+          <w:szCs w:val="21"/>
+        </w:rPr>
+        <w:t>：</w:t>
+      </w:r>
+    </w:p>
+    <w:p>
+      <w:pPr>
+        <w:shd w:val="clear" w:color="auto" w:fill="FFFFFF"/>
+        <w:ind w:left="300" w:right="150"/>
+        <w:rPr>
+          <w:rFonts w:ascii="Arial" w:eastAsia="Times New Roman" w:hAnsi="Arial" w:cs="Arial" w:hint="eastAsia"/>
+          <w:color w:val="333333"/>
+          <w:sz w:val="21"/>
+          <w:szCs w:val="21"/>
+        </w:rPr>
+      </w:pPr>
     </w:p>
     <w:p>
       <w:pPr>
@@ -14788,11 +18068,34 @@
           <w:sz w:val="21"/>
           <w:szCs w:val="21"/>
         </w:rPr>
-        <w:t>拟向投资方出让多少</w:t>
-      </w:r>
-      <w:r>
-        <w:rPr>
-          <w:rFonts w:ascii="Arial" w:eastAsia="Times New Roman" w:hAnsi="Arial" w:cs="Arial"/>
+        <w:t>拟向投资方出让</w:t>
+      </w:r>
+      <w:r>
+        <w:rPr>
+          <w:rFonts w:ascii="SimSun" w:eastAsia="SimSun" w:hAnsi="SimSun" w:cs="SimSun"/>
+        </w:rPr>
+        <w:t>10%</w:t>
+      </w:r>
+      <w:r>
+        <w:rPr>
+          <w:rFonts w:ascii="SimSun" w:eastAsia="SimSun" w:hAnsi="SimSun" w:cs="SimSun" w:hint="eastAsia"/>
+        </w:rPr>
+        <w:t>股份</w:t>
+      </w:r>
+      <w:r>
+        <w:rPr>
+          <w:rFonts w:ascii="Microsoft YaHei" w:eastAsia="Microsoft YaHei" w:hAnsi="Microsoft YaHei" w:cs="Microsoft YaHei" w:hint="eastAsia"/>
+          <w:strike/>
+          <w:color w:val="333333"/>
+          <w:sz w:val="21"/>
+          <w:szCs w:val="21"/>
+        </w:rPr>
+        <w:t>多少</w:t>
+      </w:r>
+      <w:r>
+        <w:rPr>
+          <w:rFonts w:ascii="Arial" w:eastAsia="Times New Roman" w:hAnsi="Arial" w:cs="Arial"/>
+          <w:strike/>
           <w:color w:val="333333"/>
           <w:sz w:val="21"/>
           <w:szCs w:val="21"/>
@@ -14802,6 +18105,7 @@
       <w:r>
         <w:rPr>
           <w:rFonts w:ascii="Arial" w:eastAsia="Times New Roman" w:hAnsi="Arial" w:cs="Arial"/>
+          <w:strike/>
           <w:color w:val="333333"/>
           <w:sz w:val="21"/>
           <w:szCs w:val="21"/>
@@ -14811,6 +18115,7 @@
       <w:r>
         <w:rPr>
           <w:rFonts w:ascii="Microsoft YaHei" w:eastAsia="Microsoft YaHei" w:hAnsi="Microsoft YaHei" w:cs="Microsoft YaHei" w:hint="eastAsia"/>
+          <w:strike/>
           <w:color w:val="333333"/>
           <w:sz w:val="21"/>
           <w:szCs w:val="21"/>
@@ -14820,6 +18125,7 @@
       <w:r>
         <w:rPr>
           <w:rFonts w:ascii="Arial" w:eastAsia="Times New Roman" w:hAnsi="Arial" w:cs="Arial"/>
+          <w:strike/>
           <w:color w:val="333333"/>
           <w:sz w:val="21"/>
           <w:szCs w:val="21"/>
@@ -14829,6 +18135,7 @@
       <w:r>
         <w:rPr>
           <w:rFonts w:ascii="Arial" w:eastAsia="Times New Roman" w:hAnsi="Arial" w:cs="Arial"/>
+          <w:strike/>
           <w:color w:val="333333"/>
           <w:sz w:val="21"/>
           <w:szCs w:val="21"/>
@@ -14838,6 +18145,7 @@
       <w:r>
         <w:rPr>
           <w:rFonts w:ascii="Microsoft YaHei" w:eastAsia="Microsoft YaHei" w:hAnsi="Microsoft YaHei" w:cs="Microsoft YaHei" w:hint="eastAsia"/>
+          <w:strike/>
           <w:color w:val="2153B0"/>
           <w:sz w:val="21"/>
           <w:szCs w:val="21"/>
@@ -14848,6 +18156,7 @@
       <w:r>
         <w:rPr>
           <w:rFonts w:ascii="Arial" w:eastAsia="Times New Roman" w:hAnsi="Arial" w:cs="Arial"/>
+          <w:strike/>
           <w:color w:val="333333"/>
           <w:sz w:val="21"/>
           <w:szCs w:val="21"/>
@@ -14861,7 +18170,26 @@
           <w:sz w:val="21"/>
           <w:szCs w:val="21"/>
         </w:rPr>
-        <w:t>？计算依据是什么</w:t>
+        <w:t>？计算依据</w:t>
+      </w:r>
+      <w:r>
+        <w:rPr>
+          <w:rFonts w:ascii="Microsoft YaHei" w:eastAsia="Microsoft YaHei" w:hAnsi="Microsoft YaHei" w:cs="Microsoft YaHei" w:hint="eastAsia"/>
+          <w:strike/>
+          <w:color w:val="333333"/>
+          <w:sz w:val="21"/>
+          <w:szCs w:val="21"/>
+        </w:rPr>
+        <w:t>是什么</w:t>
+      </w:r>
+      <w:r>
+        <w:rPr>
+          <w:rFonts w:ascii="Microsoft YaHei" w:eastAsia="Microsoft YaHei" w:hAnsi="Microsoft YaHei" w:cs="Microsoft YaHei" w:hint="eastAsia"/>
+          <w:color w:val="333333"/>
+          <w:sz w:val="21"/>
+          <w:szCs w:val="21"/>
+        </w:rPr>
+        <w:t>如下</w:t>
       </w:r>
       <w:r>
         <w:rPr>
@@ -14871,6 +18199,36 @@
           <w:szCs w:val="21"/>
         </w:rPr>
         <w:t>？</w:t>
+      </w:r>
+    </w:p>
+    <w:p>
+      <w:pPr>
+        <w:shd w:val="clear" w:color="auto" w:fill="FFFFFF"/>
+        <w:ind w:left="300" w:right="150"/>
+        <w:rPr>
+          <w:rFonts w:ascii="Arial" w:eastAsia="Times New Roman" w:hAnsi="Arial" w:cs="Arial"/>
+          <w:color w:val="333333"/>
+          <w:sz w:val="21"/>
+          <w:szCs w:val="21"/>
+        </w:rPr>
+      </w:pPr>
+      <w:r>
+        <w:rPr>
+          <w:rFonts w:ascii="Microsoft YaHei" w:eastAsia="Microsoft YaHei" w:hAnsi="Microsoft YaHei" w:cs="Microsoft YaHei" w:hint="eastAsia"/>
+          <w:color w:val="333333"/>
+          <w:sz w:val="21"/>
+          <w:szCs w:val="21"/>
+        </w:rPr>
+        <w:t>*</w:t>
+      </w:r>
+      <w:r>
+        <w:rPr>
+          <w:rFonts w:ascii="Microsoft YaHei" w:eastAsia="Microsoft YaHei" w:hAnsi="Microsoft YaHei" w:cs="Microsoft YaHei" w:hint="eastAsia"/>
+          <w:color w:val="333333"/>
+          <w:sz w:val="21"/>
+          <w:szCs w:val="21"/>
+        </w:rPr>
+        <w:t>市值估算</w:t>
       </w:r>
     </w:p>
     <w:p>
@@ -15018,6 +18376,18 @@
     </w:p>
     <w:p>
       <w:pPr>
+        <w:shd w:val="clear" w:color="auto" w:fill="FFFFFF"/>
+        <w:ind w:left="300" w:right="150"/>
+        <w:rPr>
+          <w:rFonts w:ascii="Arial" w:eastAsia="Times New Roman" w:hAnsi="Arial" w:cs="Arial"/>
+          <w:color w:val="333333"/>
+          <w:sz w:val="21"/>
+          <w:szCs w:val="21"/>
+        </w:rPr>
+      </w:pPr>
+    </w:p>
+    <w:p>
+      <w:pPr>
         <w:numPr>
           <w:ilvl w:val="0"/>
           <w:numId w:val="64"/>
@@ -15052,6 +18422,45 @@
     </w:p>
     <w:p>
       <w:pPr>
+        <w:shd w:val="clear" w:color="auto" w:fill="FFFFFF"/>
+        <w:ind w:left="300" w:right="150"/>
+        <w:rPr>
+          <w:rFonts w:ascii="Arial" w:eastAsia="Times New Roman" w:hAnsi="Arial" w:cs="Arial" w:hint="eastAsia"/>
+          <w:color w:val="333333"/>
+          <w:sz w:val="21"/>
+          <w:szCs w:val="21"/>
+        </w:rPr>
+      </w:pPr>
+      <w:r>
+        <w:rPr>
+          <w:rFonts w:ascii="Microsoft YaHei" w:eastAsia="Microsoft YaHei" w:hAnsi="Microsoft YaHei" w:cs="Microsoft YaHei" w:hint="eastAsia"/>
+          <w:color w:val="333333"/>
+          <w:sz w:val="21"/>
+          <w:szCs w:val="21"/>
+        </w:rPr>
+        <w:t>投资方可以根据提供的</w:t>
+      </w:r>
+      <w:r>
+        <w:rPr>
+          <w:rFonts w:ascii="Microsoft YaHei" w:eastAsia="Microsoft YaHei" w:hAnsi="Microsoft YaHei" w:cs="Microsoft YaHei"/>
+          <w:color w:val="333333"/>
+          <w:sz w:val="21"/>
+          <w:szCs w:val="21"/>
+        </w:rPr>
+        <w:t>Road</w:t>
+      </w:r>
+      <w:r>
+        <w:rPr>
+          <w:rFonts w:ascii="Microsoft YaHei" w:eastAsia="Microsoft YaHei" w:hAnsi="Microsoft YaHei" w:cs="Microsoft YaHei" w:hint="eastAsia"/>
+          <w:color w:val="333333"/>
+          <w:sz w:val="21"/>
+          <w:szCs w:val="21"/>
+        </w:rPr>
+        <w:t>Map监督项目的进展。并有权利提供相关的建议和意见。</w:t>
+      </w:r>
+    </w:p>
+    <w:p>
+      <w:pPr>
         <w:numPr>
           <w:ilvl w:val="0"/>
           <w:numId w:val="65"/>
@@ -15086,6 +18495,45 @@
     </w:p>
     <w:p>
       <w:pPr>
+        <w:shd w:val="clear" w:color="auto" w:fill="FFFFFF"/>
+        <w:ind w:left="300" w:right="150"/>
+        <w:rPr>
+          <w:rFonts w:ascii="Arial" w:eastAsia="Times New Roman" w:hAnsi="Arial" w:cs="Arial" w:hint="eastAsia"/>
+          <w:color w:val="333333"/>
+          <w:sz w:val="21"/>
+          <w:szCs w:val="21"/>
+        </w:rPr>
+      </w:pPr>
+      <w:r>
+        <w:rPr>
+          <w:rFonts w:ascii="Microsoft YaHei" w:eastAsia="Microsoft YaHei" w:hAnsi="Microsoft YaHei" w:cs="Microsoft YaHei" w:hint="eastAsia"/>
+          <w:color w:val="333333"/>
+          <w:sz w:val="21"/>
+          <w:szCs w:val="21"/>
+        </w:rPr>
+        <w:t>参见</w:t>
+      </w:r>
+      <w:r>
+        <w:rPr>
+          <w:rFonts w:ascii="Microsoft YaHei" w:eastAsia="Microsoft YaHei" w:hAnsi="Microsoft YaHei" w:cs="Microsoft YaHei" w:hint="eastAsia"/>
+          <w:color w:val="333333"/>
+          <w:sz w:val="21"/>
+          <w:szCs w:val="21"/>
+        </w:rPr>
+        <w:t>*</w:t>
+      </w:r>
+      <w:r>
+        <w:rPr>
+          <w:rFonts w:ascii="Microsoft YaHei" w:eastAsia="Microsoft YaHei" w:hAnsi="Microsoft YaHei" w:cs="Microsoft YaHei" w:hint="eastAsia"/>
+          <w:color w:val="333333"/>
+          <w:sz w:val="21"/>
+          <w:szCs w:val="21"/>
+        </w:rPr>
+        <w:t>对赌协议，股权调整。</w:t>
+      </w:r>
+    </w:p>
+    <w:p>
+      <w:pPr>
         <w:numPr>
           <w:ilvl w:val="0"/>
           <w:numId w:val="66"/>
@@ -15120,6 +18568,157 @@
     </w:p>
     <w:p>
       <w:pPr>
+        <w:spacing w:line="480" w:lineRule="auto"/>
+        <w:rPr>
+          <w:rFonts w:ascii="Microsoft YaHei" w:eastAsia="Microsoft YaHei" w:hAnsi="Microsoft YaHei" w:cs="Microsoft YaHei"/>
+          <w:color w:val="333333"/>
+          <w:sz w:val="21"/>
+          <w:szCs w:val="21"/>
+        </w:rPr>
+      </w:pPr>
+      <w:r>
+        <w:rPr>
+          <w:rFonts w:ascii="Microsoft YaHei" w:eastAsia="Microsoft YaHei" w:hAnsi="Microsoft YaHei" w:cs="Microsoft YaHei" w:hint="eastAsia"/>
+          <w:color w:val="333333"/>
+          <w:sz w:val="21"/>
+          <w:szCs w:val="21"/>
+        </w:rPr>
+        <w:t>大股东回购或根据董事会的决议</w:t>
+      </w:r>
+    </w:p>
+    <w:p>
+      <w:pPr>
+        <w:spacing w:line="480" w:lineRule="auto"/>
+        <w:rPr>
+          <w:rFonts w:ascii="SimSun" w:eastAsia="SimSun" w:hAnsi="SimSun" w:cs="SimSun"/>
+        </w:rPr>
+      </w:pPr>
+      <w:r>
+        <w:rPr>
+          <w:rFonts w:ascii="SimSun" w:eastAsia="SimSun" w:hAnsi="SimSun" w:cs="SimSun" w:hint="eastAsia"/>
+        </w:rPr>
+        <w:t>IPO、并购、回购、后续融资轮次退出、出售老股、清算等。</w:t>
+      </w:r>
+    </w:p>
+    <w:p>
+      <w:pPr>
+        <w:spacing w:line="480" w:lineRule="auto"/>
+        <w:rPr>
+          <w:rFonts w:ascii="SimSun" w:eastAsia="SimSun" w:hAnsi="SimSun" w:cs="SimSun"/>
+        </w:rPr>
+      </w:pPr>
+      <w:r>
+        <w:rPr>
+          <w:rFonts w:ascii="SimSun" w:eastAsia="SimSun" w:hAnsi="SimSun" w:cs="SimSun" w:hint="eastAsia"/>
+        </w:rPr>
+        <w:t>短期策略（3</w:t>
+      </w:r>
+      <w:r>
+        <w:rPr>
+          <w:rFonts w:ascii="SimSun" w:eastAsia="SimSun" w:hAnsi="SimSun" w:cs="SimSun"/>
+        </w:rPr>
+        <w:t>-5</w:t>
+      </w:r>
+      <w:r>
+        <w:rPr>
+          <w:rFonts w:ascii="SimSun" w:eastAsia="SimSun" w:hAnsi="SimSun" w:cs="SimSun" w:hint="eastAsia"/>
+        </w:rPr>
+        <w:t>y）：后续融资轮次退出</w:t>
+      </w:r>
+    </w:p>
+    <w:p>
+      <w:pPr>
+        <w:spacing w:line="480" w:lineRule="auto"/>
+        <w:rPr>
+          <w:rFonts w:ascii="SimSun" w:eastAsia="SimSun" w:hAnsi="SimSun" w:cs="SimSun"/>
+        </w:rPr>
+      </w:pPr>
+      <w:r>
+        <w:rPr>
+          <w:rFonts w:ascii="SimSun" w:eastAsia="SimSun" w:hAnsi="SimSun" w:cs="SimSun" w:hint="eastAsia"/>
+        </w:rPr>
+        <w:t>分阶段股权融资，最多3</w:t>
+      </w:r>
+      <w:r>
+        <w:rPr>
+          <w:rFonts w:ascii="SimSun" w:eastAsia="SimSun" w:hAnsi="SimSun" w:cs="SimSun"/>
+        </w:rPr>
+        <w:t>0%</w:t>
+      </w:r>
+      <w:r>
+        <w:rPr>
+          <w:rFonts w:ascii="SimSun" w:eastAsia="SimSun" w:hAnsi="SimSun" w:cs="SimSun" w:hint="eastAsia"/>
+        </w:rPr>
+        <w:t>/次，并购重组</w:t>
+      </w:r>
+    </w:p>
+    <w:p>
+      <w:pPr>
+        <w:spacing w:line="480" w:lineRule="auto"/>
+        <w:rPr>
+          <w:rFonts w:ascii="SimSun" w:eastAsia="SimSun" w:hAnsi="SimSun" w:cs="SimSun"/>
+        </w:rPr>
+      </w:pPr>
+      <w:r>
+        <w:rPr>
+          <w:rFonts w:ascii="SimSun" w:eastAsia="SimSun" w:hAnsi="SimSun" w:cs="SimSun" w:hint="eastAsia"/>
+        </w:rPr>
+        <w:lastRenderedPageBreak/>
+        <w:t>长期策略（</w:t>
+      </w:r>
+      <w:r>
+        <w:rPr>
+          <w:rFonts w:ascii="SimSun" w:eastAsia="SimSun" w:hAnsi="SimSun" w:cs="SimSun"/>
+        </w:rPr>
+        <w:t>10-25</w:t>
+      </w:r>
+      <w:r>
+        <w:rPr>
+          <w:rFonts w:ascii="SimSun" w:eastAsia="SimSun" w:hAnsi="SimSun" w:cs="SimSun" w:hint="eastAsia"/>
+        </w:rPr>
+        <w:t>y</w:t>
+      </w:r>
+      <w:r>
+        <w:rPr>
+          <w:rFonts w:ascii="SimSun" w:eastAsia="SimSun" w:hAnsi="SimSun" w:cs="SimSun"/>
+        </w:rPr>
+        <w:t>~</w:t>
+      </w:r>
+      <w:r>
+        <w:rPr>
+          <w:rFonts w:ascii="SimSun" w:eastAsia="SimSun" w:hAnsi="SimSun" w:cs="SimSun" w:hint="eastAsia"/>
+        </w:rPr>
+        <w:t>）：IPO、并购、回购、出售老股、清算等</w:t>
+      </w:r>
+    </w:p>
+    <w:p>
+      <w:pPr>
+        <w:spacing w:line="480" w:lineRule="auto"/>
+        <w:rPr>
+          <w:rFonts w:ascii="SimSun" w:eastAsia="SimSun" w:hAnsi="SimSun" w:cs="SimSun"/>
+        </w:rPr>
+      </w:pPr>
+      <w:r>
+        <w:rPr>
+          <w:rFonts w:ascii="SimSun" w:eastAsia="SimSun" w:hAnsi="SimSun" w:cs="SimSun" w:hint="eastAsia"/>
+        </w:rPr>
+        <w:t>盈利，股权升值，(OTC，一级二级市场)</w:t>
+      </w:r>
+    </w:p>
+    <w:p>
+      <w:pPr>
+        <w:shd w:val="clear" w:color="auto" w:fill="FFFFFF"/>
+        <w:ind w:left="300" w:right="150"/>
+        <w:rPr>
+          <w:rFonts w:ascii="Arial" w:eastAsia="Times New Roman" w:hAnsi="Arial" w:cs="Arial"/>
+          <w:color w:val="333333"/>
+          <w:sz w:val="21"/>
+          <w:szCs w:val="21"/>
+        </w:rPr>
+      </w:pPr>
+    </w:p>
+    <w:p>
+      <w:pPr>
         <w:numPr>
           <w:ilvl w:val="0"/>
           <w:numId w:val="67"/>
@@ -15446,6 +19045,18 @@
     </w:p>
     <w:p>
       <w:pPr>
+        <w:shd w:val="clear" w:color="auto" w:fill="FFFFFF"/>
+        <w:ind w:left="300" w:right="150"/>
+        <w:rPr>
+          <w:rFonts w:ascii="Arial" w:eastAsia="Times New Roman" w:hAnsi="Arial" w:cs="Arial"/>
+          <w:color w:val="333333"/>
+          <w:sz w:val="21"/>
+          <w:szCs w:val="21"/>
+        </w:rPr>
+      </w:pPr>
+    </w:p>
+    <w:p>
+      <w:pPr>
         <w:numPr>
           <w:ilvl w:val="0"/>
           <w:numId w:val="68"/>
@@ -15481,6 +19092,18 @@
     <w:p>
       <w:pPr>
         <w:shd w:val="clear" w:color="auto" w:fill="FFFFFF"/>
+        <w:ind w:left="300" w:right="150"/>
+        <w:rPr>
+          <w:rFonts w:ascii="Arial" w:eastAsia="Times New Roman" w:hAnsi="Arial" w:cs="Arial"/>
+          <w:color w:val="333333"/>
+          <w:sz w:val="21"/>
+          <w:szCs w:val="21"/>
+        </w:rPr>
+      </w:pPr>
+    </w:p>
+    <w:p>
+      <w:pPr>
+        <w:shd w:val="clear" w:color="auto" w:fill="FFFFFF"/>
         <w:rPr>
           <w:rFonts w:ascii="Arial" w:eastAsia="Times New Roman" w:hAnsi="Arial" w:cs="Arial"/>
           <w:color w:val="333333"/>
@@ -15698,7 +19321,25 @@
           <w:sz w:val="21"/>
           <w:szCs w:val="21"/>
         </w:rPr>
-        <w:t>3—5</w:t>
+        <w:t>1</w:t>
+      </w:r>
+      <w:r>
+        <w:rPr>
+          <w:rFonts w:ascii="Arial" w:eastAsia="Times New Roman" w:hAnsi="Arial" w:cs="Arial"/>
+          <w:color w:val="333333"/>
+          <w:sz w:val="21"/>
+          <w:szCs w:val="21"/>
+        </w:rPr>
+        <w:t>—</w:t>
+      </w:r>
+      <w:r>
+        <w:rPr>
+          <w:rFonts w:ascii="Arial" w:eastAsia="Times New Roman" w:hAnsi="Arial" w:cs="Arial"/>
+          <w:color w:val="333333"/>
+          <w:sz w:val="21"/>
+          <w:szCs w:val="21"/>
+        </w:rPr>
+        <w:t>2</w:t>
       </w:r>
       <w:r>
         <w:rPr>
@@ -15737,7 +19378,25 @@
           <w:sz w:val="21"/>
           <w:szCs w:val="21"/>
         </w:rPr>
-        <w:t xml:space="preserve">　　注：每一项财务数据要有依据，要进行财务数据说明</w:t>
+        <w:t xml:space="preserve">　</w:t>
+      </w:r>
+      <w:r>
+        <w:rPr>
+          <w:rFonts w:ascii="Microsoft YaHei" w:eastAsia="Microsoft YaHei" w:hAnsi="Microsoft YaHei" w:cs="Microsoft YaHei"/>
+          <w:color w:val="333333"/>
+          <w:sz w:val="21"/>
+          <w:szCs w:val="21"/>
+        </w:rPr>
+        <w:tab/>
+      </w:r>
+      <w:r>
+        <w:rPr>
+          <w:rFonts w:ascii="Microsoft YaHei" w:eastAsia="Microsoft YaHei" w:hAnsi="Microsoft YaHei" w:cs="Microsoft YaHei" w:hint="eastAsia"/>
+          <w:color w:val="333333"/>
+          <w:sz w:val="21"/>
+          <w:szCs w:val="21"/>
+        </w:rPr>
+        <w:t>注：每一项财务数据要有依据，要进行财务数据说明</w:t>
       </w:r>
       <w:r>
         <w:rPr>
@@ -15817,523 +19476,253 @@
       <w:pPr>
         <w:shd w:val="clear" w:color="auto" w:fill="FFFFFF"/>
         <w:rPr>
-          <w:rFonts w:ascii="Arial" w:eastAsia="Times New Roman" w:hAnsi="Arial" w:cs="Arial"/>
-          <w:color w:val="333333"/>
-          <w:sz w:val="21"/>
-          <w:szCs w:val="21"/>
-        </w:rPr>
-      </w:pPr>
-      <w:r>
-        <w:rPr>
-          <w:rFonts w:ascii="Microsoft YaHei" w:eastAsia="Microsoft YaHei" w:hAnsi="Microsoft YaHei" w:cs="Microsoft YaHei" w:hint="eastAsia"/>
-          <w:color w:val="333333"/>
-          <w:sz w:val="21"/>
-          <w:szCs w:val="21"/>
-        </w:rPr>
-        <w:t xml:space="preserve">　　请说细说明该项目实施过程中可能遇到的风险及控制、防范手段（包括</w:t>
-      </w:r>
-      <w:r>
-        <w:rPr>
-          <w:rFonts w:ascii="Arial" w:eastAsia="Times New Roman" w:hAnsi="Arial" w:cs="Arial"/>
-          <w:color w:val="333333"/>
-          <w:sz w:val="21"/>
-          <w:szCs w:val="21"/>
-        </w:rPr>
-        <w:fldChar w:fldCharType="begin"/>
-      </w:r>
-      <w:r>
-        <w:rPr>
-          <w:rFonts w:ascii="Arial" w:eastAsia="Times New Roman" w:hAnsi="Arial" w:cs="Arial"/>
-          <w:color w:val="333333"/>
-          <w:sz w:val="21"/>
-          <w:szCs w:val="21"/>
-        </w:rPr>
-        <w:instrText xml:space="preserve"> HYPERLINK "https://wiki.mbalib.com/wiki/%E6%94%BF%E7%AD%96%E9%A3%8E%E9%99%A9" \o "</w:instrText>
-      </w:r>
-      <w:r>
-        <w:rPr>
-          <w:rFonts w:ascii="Microsoft YaHei" w:eastAsia="Microsoft YaHei" w:hAnsi="Microsoft YaHei" w:cs="Microsoft YaHei" w:hint="eastAsia"/>
-          <w:color w:val="333333"/>
-          <w:sz w:val="21"/>
-          <w:szCs w:val="21"/>
-        </w:rPr>
-        <w:instrText>政策风险</w:instrText>
-      </w:r>
-      <w:r>
-        <w:rPr>
-          <w:rFonts w:ascii="Arial" w:eastAsia="Times New Roman" w:hAnsi="Arial" w:cs="Arial"/>
-          <w:color w:val="333333"/>
-          <w:sz w:val="21"/>
-          <w:szCs w:val="21"/>
-        </w:rPr>
-        <w:instrText xml:space="preserve">" </w:instrText>
-      </w:r>
-      <w:r>
-        <w:rPr>
-          <w:rFonts w:ascii="Arial" w:eastAsia="Times New Roman" w:hAnsi="Arial" w:cs="Arial"/>
-          <w:color w:val="333333"/>
-          <w:sz w:val="21"/>
-          <w:szCs w:val="21"/>
-        </w:rPr>
-        <w:fldChar w:fldCharType="separate"/>
-      </w:r>
-      <w:r>
-        <w:rPr>
-          <w:rFonts w:ascii="Microsoft YaHei" w:eastAsia="Microsoft YaHei" w:hAnsi="Microsoft YaHei" w:cs="Microsoft YaHei" w:hint="eastAsia"/>
-          <w:color w:val="173ABD"/>
-          <w:sz w:val="21"/>
-          <w:szCs w:val="21"/>
-          <w:u w:val="single"/>
-        </w:rPr>
-        <w:t>政策风险</w:t>
-      </w:r>
-      <w:r>
-        <w:rPr>
-          <w:rFonts w:ascii="Arial" w:eastAsia="Times New Roman" w:hAnsi="Arial" w:cs="Arial"/>
-          <w:color w:val="333333"/>
-          <w:sz w:val="21"/>
-          <w:szCs w:val="21"/>
-        </w:rPr>
-        <w:fldChar w:fldCharType="end"/>
-      </w:r>
-      <w:r>
-        <w:rPr>
-          <w:rFonts w:ascii="Microsoft YaHei" w:eastAsia="Microsoft YaHei" w:hAnsi="Microsoft YaHei" w:cs="Microsoft YaHei" w:hint="eastAsia"/>
-          <w:color w:val="333333"/>
-          <w:sz w:val="21"/>
-          <w:szCs w:val="21"/>
-        </w:rPr>
-        <w:t>、加入</w:t>
-      </w:r>
-      <w:r>
-        <w:rPr>
-          <w:rFonts w:ascii="Arial" w:eastAsia="Times New Roman" w:hAnsi="Arial" w:cs="Arial"/>
-          <w:color w:val="333333"/>
-          <w:sz w:val="21"/>
-          <w:szCs w:val="21"/>
-        </w:rPr>
-        <w:fldChar w:fldCharType="begin"/>
-      </w:r>
-      <w:r>
-        <w:rPr>
-          <w:rFonts w:ascii="Arial" w:eastAsia="Times New Roman" w:hAnsi="Arial" w:cs="Arial"/>
-          <w:color w:val="333333"/>
-          <w:sz w:val="21"/>
-          <w:szCs w:val="21"/>
-        </w:rPr>
-        <w:instrText xml:space="preserve"> HYPERLINK "https://wiki.mbalib.com/wiki/WTO" \o "WTO" </w:instrText>
-      </w:r>
-      <w:r>
-        <w:rPr>
-          <w:rFonts w:ascii="Arial" w:eastAsia="Times New Roman" w:hAnsi="Arial" w:cs="Arial"/>
-          <w:color w:val="333333"/>
-          <w:sz w:val="21"/>
-          <w:szCs w:val="21"/>
-        </w:rPr>
-        <w:fldChar w:fldCharType="separate"/>
-      </w:r>
-      <w:r>
-        <w:rPr>
-          <w:rFonts w:ascii="Arial" w:eastAsia="Times New Roman" w:hAnsi="Arial" w:cs="Arial"/>
-          <w:color w:val="173ABD"/>
-          <w:sz w:val="21"/>
-          <w:szCs w:val="21"/>
-          <w:u w:val="single"/>
-        </w:rPr>
-        <w:t>WTO</w:t>
-      </w:r>
-      <w:r>
-        <w:rPr>
-          <w:rFonts w:ascii="Arial" w:eastAsia="Times New Roman" w:hAnsi="Arial" w:cs="Arial"/>
-          <w:color w:val="333333"/>
-          <w:sz w:val="21"/>
-          <w:szCs w:val="21"/>
-        </w:rPr>
-        <w:fldChar w:fldCharType="end"/>
-      </w:r>
-      <w:r>
-        <w:rPr>
-          <w:rFonts w:ascii="Microsoft YaHei" w:eastAsia="Microsoft YaHei" w:hAnsi="Microsoft YaHei" w:cs="Microsoft YaHei" w:hint="eastAsia"/>
-          <w:color w:val="333333"/>
-          <w:sz w:val="21"/>
-          <w:szCs w:val="21"/>
-        </w:rPr>
-        <w:t>的风险、</w:t>
-      </w:r>
-      <w:r>
-        <w:rPr>
-          <w:rFonts w:ascii="Arial" w:eastAsia="Times New Roman" w:hAnsi="Arial" w:cs="Arial"/>
-          <w:color w:val="333333"/>
-          <w:sz w:val="21"/>
-          <w:szCs w:val="21"/>
-        </w:rPr>
-        <w:fldChar w:fldCharType="begin"/>
-      </w:r>
-      <w:r>
-        <w:rPr>
-          <w:rFonts w:ascii="Arial" w:eastAsia="Times New Roman" w:hAnsi="Arial" w:cs="Arial"/>
-          <w:color w:val="333333"/>
-          <w:sz w:val="21"/>
-          <w:szCs w:val="21"/>
-        </w:rPr>
-        <w:instrText xml:space="preserve"> HYPERLINK "https://wiki.mbalib.com/wiki/%E6%8A%80%E6%9C%AF%E5%BC%80%E5%8F%91%E9%A3%8E%E9%99%A9" \o "</w:instrText>
-      </w:r>
-      <w:r>
-        <w:rPr>
-          <w:rFonts w:ascii="Microsoft YaHei" w:eastAsia="Microsoft YaHei" w:hAnsi="Microsoft YaHei" w:cs="Microsoft YaHei" w:hint="eastAsia"/>
-          <w:color w:val="333333"/>
-          <w:sz w:val="21"/>
-          <w:szCs w:val="21"/>
-        </w:rPr>
-        <w:instrText>技术开发风险</w:instrText>
-      </w:r>
-      <w:r>
-        <w:rPr>
-          <w:rFonts w:ascii="Arial" w:eastAsia="Times New Roman" w:hAnsi="Arial" w:cs="Arial"/>
-          <w:color w:val="333333"/>
-          <w:sz w:val="21"/>
-          <w:szCs w:val="21"/>
-        </w:rPr>
-        <w:instrText xml:space="preserve">" </w:instrText>
-      </w:r>
-      <w:r>
-        <w:rPr>
-          <w:rFonts w:ascii="Arial" w:eastAsia="Times New Roman" w:hAnsi="Arial" w:cs="Arial"/>
-          <w:color w:val="333333"/>
-          <w:sz w:val="21"/>
-          <w:szCs w:val="21"/>
-        </w:rPr>
-        <w:fldChar w:fldCharType="separate"/>
-      </w:r>
-      <w:r>
-        <w:rPr>
-          <w:rFonts w:ascii="Microsoft YaHei" w:eastAsia="Microsoft YaHei" w:hAnsi="Microsoft YaHei" w:cs="Microsoft YaHei" w:hint="eastAsia"/>
-          <w:color w:val="173ABD"/>
-          <w:sz w:val="21"/>
-          <w:szCs w:val="21"/>
-          <w:u w:val="single"/>
-        </w:rPr>
-        <w:t>技术开发风险</w:t>
-      </w:r>
-      <w:r>
-        <w:rPr>
-          <w:rFonts w:ascii="Arial" w:eastAsia="Times New Roman" w:hAnsi="Arial" w:cs="Arial"/>
-          <w:color w:val="333333"/>
-          <w:sz w:val="21"/>
-          <w:szCs w:val="21"/>
-        </w:rPr>
-        <w:fldChar w:fldCharType="end"/>
-      </w:r>
-      <w:r>
-        <w:rPr>
-          <w:rFonts w:ascii="Microsoft YaHei" w:eastAsia="Microsoft YaHei" w:hAnsi="Microsoft YaHei" w:cs="Microsoft YaHei" w:hint="eastAsia"/>
-          <w:color w:val="333333"/>
-          <w:sz w:val="21"/>
-          <w:szCs w:val="21"/>
-        </w:rPr>
-        <w:t>、经营管理风险、市场开拓风险、</w:t>
-      </w:r>
-      <w:r>
-        <w:rPr>
-          <w:rFonts w:ascii="Arial" w:eastAsia="Times New Roman" w:hAnsi="Arial" w:cs="Arial"/>
-          <w:color w:val="333333"/>
-          <w:sz w:val="21"/>
-          <w:szCs w:val="21"/>
-        </w:rPr>
-        <w:fldChar w:fldCharType="begin"/>
-      </w:r>
-      <w:r>
-        <w:rPr>
-          <w:rFonts w:ascii="Arial" w:eastAsia="Times New Roman" w:hAnsi="Arial" w:cs="Arial"/>
-          <w:color w:val="333333"/>
-          <w:sz w:val="21"/>
-          <w:szCs w:val="21"/>
-        </w:rPr>
-        <w:instrText xml:space="preserve"> HYPERLINK "https://wiki.mbalib.com/wiki/%E7%94%9F%E4%BA%A7%E9%A3%8E%E9%99%A9" \o "</w:instrText>
-      </w:r>
-      <w:r>
-        <w:rPr>
-          <w:rFonts w:ascii="Microsoft YaHei" w:eastAsia="Microsoft YaHei" w:hAnsi="Microsoft YaHei" w:cs="Microsoft YaHei" w:hint="eastAsia"/>
-          <w:color w:val="333333"/>
-          <w:sz w:val="21"/>
-          <w:szCs w:val="21"/>
-        </w:rPr>
-        <w:instrText>生产风险</w:instrText>
-      </w:r>
-      <w:r>
-        <w:rPr>
-          <w:rFonts w:ascii="Arial" w:eastAsia="Times New Roman" w:hAnsi="Arial" w:cs="Arial"/>
-          <w:color w:val="333333"/>
-          <w:sz w:val="21"/>
-          <w:szCs w:val="21"/>
-        </w:rPr>
-        <w:instrText xml:space="preserve">" </w:instrText>
-      </w:r>
-      <w:r>
-        <w:rPr>
-          <w:rFonts w:ascii="Arial" w:eastAsia="Times New Roman" w:hAnsi="Arial" w:cs="Arial"/>
-          <w:color w:val="333333"/>
-          <w:sz w:val="21"/>
-          <w:szCs w:val="21"/>
-        </w:rPr>
-        <w:fldChar w:fldCharType="separate"/>
-      </w:r>
-      <w:r>
-        <w:rPr>
-          <w:rFonts w:ascii="Microsoft YaHei" w:eastAsia="Microsoft YaHei" w:hAnsi="Microsoft YaHei" w:cs="Microsoft YaHei" w:hint="eastAsia"/>
-          <w:color w:val="173ABD"/>
-          <w:sz w:val="21"/>
-          <w:szCs w:val="21"/>
-          <w:u w:val="single"/>
-        </w:rPr>
-        <w:t>生产风险</w:t>
-      </w:r>
-      <w:r>
-        <w:rPr>
-          <w:rFonts w:ascii="Arial" w:eastAsia="Times New Roman" w:hAnsi="Arial" w:cs="Arial"/>
-          <w:color w:val="333333"/>
-          <w:sz w:val="21"/>
-          <w:szCs w:val="21"/>
-        </w:rPr>
-        <w:fldChar w:fldCharType="end"/>
-      </w:r>
-      <w:r>
-        <w:rPr>
-          <w:rFonts w:ascii="Microsoft YaHei" w:eastAsia="Microsoft YaHei" w:hAnsi="Microsoft YaHei" w:cs="Microsoft YaHei" w:hint="eastAsia"/>
-          <w:color w:val="333333"/>
-          <w:sz w:val="21"/>
-          <w:szCs w:val="21"/>
-        </w:rPr>
-        <w:t>、财务风险、</w:t>
-      </w:r>
-      <w:r>
-        <w:rPr>
-          <w:rFonts w:ascii="Arial" w:eastAsia="Times New Roman" w:hAnsi="Arial" w:cs="Arial"/>
-          <w:color w:val="333333"/>
-          <w:sz w:val="21"/>
-          <w:szCs w:val="21"/>
-        </w:rPr>
-        <w:fldChar w:fldCharType="begin"/>
-      </w:r>
-      <w:r>
-        <w:rPr>
-          <w:rFonts w:ascii="Arial" w:eastAsia="Times New Roman" w:hAnsi="Arial" w:cs="Arial"/>
-          <w:color w:val="333333"/>
-          <w:sz w:val="21"/>
-          <w:szCs w:val="21"/>
-        </w:rPr>
-        <w:instrText xml:space="preserve"> HYPERLINK "https://wiki.mbalib.com/wiki/%E6%B1%87%E7%8E%87%E9%A3%8E%E9%99%A9" \o "</w:instrText>
-      </w:r>
-      <w:r>
-        <w:rPr>
-          <w:rFonts w:ascii="Microsoft YaHei" w:eastAsia="Microsoft YaHei" w:hAnsi="Microsoft YaHei" w:cs="Microsoft YaHei" w:hint="eastAsia"/>
-          <w:color w:val="333333"/>
-          <w:sz w:val="21"/>
-          <w:szCs w:val="21"/>
-        </w:rPr>
-        <w:instrText>汇率风险</w:instrText>
-      </w:r>
-      <w:r>
-        <w:rPr>
-          <w:rFonts w:ascii="Arial" w:eastAsia="Times New Roman" w:hAnsi="Arial" w:cs="Arial"/>
-          <w:color w:val="333333"/>
-          <w:sz w:val="21"/>
-          <w:szCs w:val="21"/>
-        </w:rPr>
-        <w:instrText xml:space="preserve">" </w:instrText>
-      </w:r>
-      <w:r>
-        <w:rPr>
-          <w:rFonts w:ascii="Arial" w:eastAsia="Times New Roman" w:hAnsi="Arial" w:cs="Arial"/>
-          <w:color w:val="333333"/>
-          <w:sz w:val="21"/>
-          <w:szCs w:val="21"/>
-        </w:rPr>
-        <w:fldChar w:fldCharType="separate"/>
-      </w:r>
-      <w:r>
-        <w:rPr>
-          <w:rFonts w:ascii="Microsoft YaHei" w:eastAsia="Microsoft YaHei" w:hAnsi="Microsoft YaHei" w:cs="Microsoft YaHei" w:hint="eastAsia"/>
-          <w:color w:val="173ABD"/>
-          <w:sz w:val="21"/>
-          <w:szCs w:val="21"/>
-          <w:u w:val="single"/>
-        </w:rPr>
-        <w:t>汇率风险</w:t>
-      </w:r>
-      <w:r>
-        <w:rPr>
-          <w:rFonts w:ascii="Arial" w:eastAsia="Times New Roman" w:hAnsi="Arial" w:cs="Arial"/>
-          <w:color w:val="333333"/>
-          <w:sz w:val="21"/>
-          <w:szCs w:val="21"/>
-        </w:rPr>
-        <w:fldChar w:fldCharType="end"/>
-      </w:r>
-      <w:r>
-        <w:rPr>
-          <w:rFonts w:ascii="Microsoft YaHei" w:eastAsia="Microsoft YaHei" w:hAnsi="Microsoft YaHei" w:cs="Microsoft YaHei" w:hint="eastAsia"/>
-          <w:color w:val="333333"/>
-          <w:sz w:val="21"/>
-          <w:szCs w:val="21"/>
-        </w:rPr>
-        <w:t>、</w:t>
-      </w:r>
-      <w:r>
-        <w:rPr>
-          <w:rFonts w:ascii="Arial" w:eastAsia="Times New Roman" w:hAnsi="Arial" w:cs="Arial"/>
-          <w:color w:val="333333"/>
-          <w:sz w:val="21"/>
-          <w:szCs w:val="21"/>
-        </w:rPr>
-        <w:fldChar w:fldCharType="begin"/>
-      </w:r>
-      <w:r>
-        <w:rPr>
-          <w:rFonts w:ascii="Arial" w:eastAsia="Times New Roman" w:hAnsi="Arial" w:cs="Arial"/>
-          <w:color w:val="333333"/>
-          <w:sz w:val="21"/>
-          <w:szCs w:val="21"/>
-        </w:rPr>
-        <w:instrText xml:space="preserve"> HYPERLINK "https://wiki.mbalib.com/wiki/%E6%8A%95%E8%B5%84%E9%A3%8E%E9%99%A9" \o "</w:instrText>
-      </w:r>
-      <w:r>
-        <w:rPr>
-          <w:rFonts w:ascii="Microsoft YaHei" w:eastAsia="Microsoft YaHei" w:hAnsi="Microsoft YaHei" w:cs="Microsoft YaHei" w:hint="eastAsia"/>
-          <w:color w:val="333333"/>
-          <w:sz w:val="21"/>
-          <w:szCs w:val="21"/>
-        </w:rPr>
-        <w:instrText>投资风险</w:instrText>
-      </w:r>
-      <w:r>
-        <w:rPr>
-          <w:rFonts w:ascii="Arial" w:eastAsia="Times New Roman" w:hAnsi="Arial" w:cs="Arial"/>
-          <w:color w:val="333333"/>
-          <w:sz w:val="21"/>
-          <w:szCs w:val="21"/>
-        </w:rPr>
-        <w:instrText xml:space="preserve">" </w:instrText>
-      </w:r>
-      <w:r>
-        <w:rPr>
-          <w:rFonts w:ascii="Arial" w:eastAsia="Times New Roman" w:hAnsi="Arial" w:cs="Arial"/>
-          <w:color w:val="333333"/>
-          <w:sz w:val="21"/>
-          <w:szCs w:val="21"/>
-        </w:rPr>
-        <w:fldChar w:fldCharType="separate"/>
-      </w:r>
-      <w:r>
-        <w:rPr>
-          <w:rFonts w:ascii="Microsoft YaHei" w:eastAsia="Microsoft YaHei" w:hAnsi="Microsoft YaHei" w:cs="Microsoft YaHei" w:hint="eastAsia"/>
-          <w:color w:val="173ABD"/>
-          <w:sz w:val="21"/>
-          <w:szCs w:val="21"/>
-          <w:u w:val="single"/>
-        </w:rPr>
-        <w:t>投资风险</w:t>
-      </w:r>
-      <w:r>
-        <w:rPr>
-          <w:rFonts w:ascii="Arial" w:eastAsia="Times New Roman" w:hAnsi="Arial" w:cs="Arial"/>
-          <w:color w:val="333333"/>
-          <w:sz w:val="21"/>
-          <w:szCs w:val="21"/>
-        </w:rPr>
-        <w:fldChar w:fldCharType="end"/>
-      </w:r>
-      <w:r>
-        <w:rPr>
-          <w:rFonts w:ascii="Microsoft YaHei" w:eastAsia="Microsoft YaHei" w:hAnsi="Microsoft YaHei" w:cs="Microsoft YaHei" w:hint="eastAsia"/>
-          <w:color w:val="333333"/>
-          <w:sz w:val="21"/>
-          <w:szCs w:val="21"/>
-        </w:rPr>
-        <w:t>、</w:t>
-      </w:r>
-      <w:r>
-        <w:rPr>
-          <w:rFonts w:ascii="Arial" w:eastAsia="Times New Roman" w:hAnsi="Arial" w:cs="Arial"/>
-          <w:color w:val="333333"/>
-          <w:sz w:val="21"/>
-          <w:szCs w:val="21"/>
-        </w:rPr>
-        <w:fldChar w:fldCharType="begin"/>
-      </w:r>
-      <w:r>
-        <w:rPr>
-          <w:rFonts w:ascii="Arial" w:eastAsia="Times New Roman" w:hAnsi="Arial" w:cs="Arial"/>
-          <w:color w:val="333333"/>
-          <w:sz w:val="21"/>
-          <w:szCs w:val="21"/>
-        </w:rPr>
-        <w:instrText xml:space="preserve"> HYPERLINK "https://wiki.mbalib.com/wiki/%E8%82%A1%E7%A5%A8%E9%A3%8E%E9%99%A9" \o "</w:instrText>
-      </w:r>
-      <w:r>
-        <w:rPr>
-          <w:rFonts w:ascii="Microsoft YaHei" w:eastAsia="Microsoft YaHei" w:hAnsi="Microsoft YaHei" w:cs="Microsoft YaHei" w:hint="eastAsia"/>
-          <w:color w:val="333333"/>
-          <w:sz w:val="21"/>
-          <w:szCs w:val="21"/>
-        </w:rPr>
-        <w:instrText>股票风险</w:instrText>
-      </w:r>
-      <w:r>
-        <w:rPr>
-          <w:rFonts w:ascii="Arial" w:eastAsia="Times New Roman" w:hAnsi="Arial" w:cs="Arial"/>
-          <w:color w:val="333333"/>
-          <w:sz w:val="21"/>
-          <w:szCs w:val="21"/>
-        </w:rPr>
-        <w:instrText xml:space="preserve">" </w:instrText>
-      </w:r>
-      <w:r>
-        <w:rPr>
-          <w:rFonts w:ascii="Arial" w:eastAsia="Times New Roman" w:hAnsi="Arial" w:cs="Arial"/>
-          <w:color w:val="333333"/>
-          <w:sz w:val="21"/>
-          <w:szCs w:val="21"/>
-        </w:rPr>
-        <w:fldChar w:fldCharType="separate"/>
-      </w:r>
-      <w:r>
-        <w:rPr>
-          <w:rFonts w:ascii="Microsoft YaHei" w:eastAsia="Microsoft YaHei" w:hAnsi="Microsoft YaHei" w:cs="Microsoft YaHei" w:hint="eastAsia"/>
-          <w:color w:val="173ABD"/>
-          <w:sz w:val="21"/>
-          <w:szCs w:val="21"/>
-          <w:u w:val="single"/>
-        </w:rPr>
-        <w:t>股票风险</w:t>
-      </w:r>
-      <w:r>
-        <w:rPr>
-          <w:rFonts w:ascii="Arial" w:eastAsia="Times New Roman" w:hAnsi="Arial" w:cs="Arial"/>
-          <w:color w:val="333333"/>
-          <w:sz w:val="21"/>
-          <w:szCs w:val="21"/>
-        </w:rPr>
-        <w:fldChar w:fldCharType="end"/>
-      </w:r>
-      <w:r>
-        <w:rPr>
-          <w:rFonts w:ascii="Microsoft YaHei" w:eastAsia="Microsoft YaHei" w:hAnsi="Microsoft YaHei" w:cs="Microsoft YaHei" w:hint="eastAsia"/>
-          <w:color w:val="333333"/>
-          <w:sz w:val="21"/>
-          <w:szCs w:val="21"/>
-        </w:rPr>
-        <w:t>、对公司关键人员依赖的风险等。以上风险如适用，每项要单独叙述控制和防范手段）</w:t>
-      </w:r>
-      <w:r>
-        <w:rPr>
           <w:rFonts w:ascii="Microsoft YaHei" w:eastAsia="Microsoft YaHei" w:hAnsi="Microsoft YaHei" w:cs="Microsoft YaHei"/>
           <w:color w:val="333333"/>
           <w:sz w:val="21"/>
           <w:szCs w:val="21"/>
         </w:rPr>
+      </w:pPr>
+      <w:r>
+        <w:rPr>
+          <w:rFonts w:ascii="Microsoft YaHei" w:eastAsia="Microsoft YaHei" w:hAnsi="Microsoft YaHei" w:cs="Microsoft YaHei" w:hint="eastAsia"/>
+          <w:color w:val="333333"/>
+          <w:sz w:val="21"/>
+          <w:szCs w:val="21"/>
+        </w:rPr>
+        <w:t xml:space="preserve">　　请说细说明该项目实施过程中可能遇到的风险及控制、防范手段</w:t>
+      </w:r>
+      <w:r>
+        <w:rPr>
+          <w:rFonts w:ascii="Microsoft YaHei" w:eastAsia="Microsoft YaHei" w:hAnsi="Microsoft YaHei" w:cs="Microsoft YaHei" w:hint="eastAsia"/>
+          <w:color w:val="333333"/>
+          <w:sz w:val="21"/>
+          <w:szCs w:val="21"/>
+        </w:rPr>
         <w:t>：</w:t>
       </w:r>
+    </w:p>
+    <w:p>
+      <w:pPr>
+        <w:shd w:val="clear" w:color="auto" w:fill="FFFFFF"/>
+        <w:ind w:firstLine="720"/>
+        <w:rPr>
+          <w:rFonts w:ascii="Microsoft YaHei" w:eastAsia="Microsoft YaHei" w:hAnsi="Microsoft YaHei" w:cs="Microsoft YaHei" w:hint="eastAsia"/>
+          <w:color w:val="333333"/>
+          <w:sz w:val="21"/>
+          <w:szCs w:val="21"/>
+        </w:rPr>
+      </w:pPr>
+      <w:r>
+        <w:rPr>
+          <w:rFonts w:ascii="Microsoft YaHei" w:eastAsia="Microsoft YaHei" w:hAnsi="Microsoft YaHei" w:cs="Microsoft YaHei" w:hint="eastAsia"/>
+          <w:color w:val="333333"/>
+          <w:sz w:val="21"/>
+          <w:szCs w:val="21"/>
+        </w:rPr>
+        <w:t>相对可控的风险</w:t>
+      </w:r>
+      <w:r>
+        <w:rPr>
+          <w:rFonts w:ascii="Microsoft YaHei" w:eastAsia="Microsoft YaHei" w:hAnsi="Microsoft YaHei" w:cs="Microsoft YaHei" w:hint="eastAsia"/>
+          <w:color w:val="333333"/>
+          <w:sz w:val="21"/>
+          <w:szCs w:val="21"/>
+        </w:rPr>
+        <w:t>包括政策风险、技术开发风险、经营管理风险、市场开拓风险、生产风险、财务风险</w:t>
+      </w:r>
+      <w:r>
+        <w:rPr>
+          <w:rFonts w:ascii="Microsoft YaHei" w:eastAsia="Microsoft YaHei" w:hAnsi="Microsoft YaHei" w:cs="Microsoft YaHei" w:hint="eastAsia"/>
+          <w:color w:val="333333"/>
+          <w:sz w:val="21"/>
+          <w:szCs w:val="21"/>
+        </w:rPr>
+        <w:t>，</w:t>
+      </w:r>
+      <w:r>
+        <w:rPr>
+          <w:rFonts w:ascii="Microsoft YaHei" w:eastAsia="Microsoft YaHei" w:hAnsi="Microsoft YaHei" w:cs="Microsoft YaHei" w:hint="eastAsia"/>
+          <w:color w:val="333333"/>
+          <w:sz w:val="21"/>
+          <w:szCs w:val="21"/>
+        </w:rPr>
+        <w:t>对公司关键人员依赖的风险等。</w:t>
+      </w:r>
+      <w:r>
+        <w:rPr>
+          <w:rFonts w:ascii="Microsoft YaHei" w:eastAsia="Microsoft YaHei" w:hAnsi="Microsoft YaHei" w:cs="Microsoft YaHei" w:hint="eastAsia"/>
+          <w:color w:val="333333"/>
+          <w:sz w:val="21"/>
+          <w:szCs w:val="21"/>
+        </w:rPr>
+        <w:t>快递柜服务涉及的相关政策涉及传统快递和自动贩卖机行业。行业相关法律法规相对规范且稳定，政策变动风险小，市场规范。</w:t>
+      </w:r>
+      <w:r>
+        <w:rPr>
+          <w:rFonts w:ascii="Microsoft YaHei" w:eastAsia="Microsoft YaHei" w:hAnsi="Microsoft YaHei" w:cs="Microsoft YaHei" w:hint="eastAsia"/>
+          <w:color w:val="333333"/>
+          <w:sz w:val="21"/>
+          <w:szCs w:val="21"/>
+        </w:rPr>
+        <w:t>公司后需要找专业律师团队完善内部到外部的服务条款，在法律层面建立起一套完善的产品和服务的护城河。</w:t>
+      </w:r>
+    </w:p>
+    <w:p>
+      <w:pPr>
+        <w:shd w:val="clear" w:color="auto" w:fill="FFFFFF"/>
+        <w:ind w:firstLine="720"/>
+        <w:rPr>
+          <w:rFonts w:ascii="Microsoft YaHei" w:eastAsia="Microsoft YaHei" w:hAnsi="Microsoft YaHei" w:cs="Microsoft YaHei"/>
+          <w:color w:val="333333"/>
+          <w:sz w:val="21"/>
+          <w:szCs w:val="21"/>
+        </w:rPr>
+      </w:pPr>
+      <w:r>
+        <w:rPr>
+          <w:rFonts w:ascii="Microsoft YaHei" w:eastAsia="Microsoft YaHei" w:hAnsi="Microsoft YaHei" w:cs="Microsoft YaHei" w:hint="eastAsia"/>
+          <w:color w:val="333333"/>
+          <w:sz w:val="21"/>
+          <w:szCs w:val="21"/>
+        </w:rPr>
+        <w:t>主创团队拥有充足的技术开发能力和资源，因此技术相关的开发风险相对较低。</w:t>
+      </w:r>
+    </w:p>
+    <w:p>
+      <w:pPr>
+        <w:shd w:val="clear" w:color="auto" w:fill="FFFFFF"/>
+        <w:ind w:firstLine="720"/>
+        <w:rPr>
+          <w:rFonts w:ascii="Microsoft YaHei" w:eastAsia="Microsoft YaHei" w:hAnsi="Microsoft YaHei" w:cs="Microsoft YaHei"/>
+          <w:color w:val="333333"/>
+          <w:sz w:val="21"/>
+          <w:szCs w:val="21"/>
+        </w:rPr>
+      </w:pPr>
+      <w:r>
+        <w:rPr>
+          <w:rFonts w:ascii="Microsoft YaHei" w:eastAsia="Microsoft YaHei" w:hAnsi="Microsoft YaHei" w:cs="Microsoft YaHei" w:hint="eastAsia"/>
+          <w:color w:val="333333"/>
+          <w:sz w:val="21"/>
+          <w:szCs w:val="21"/>
+        </w:rPr>
+        <w:t>经营管理主创团队有相对较长的创业和团队管理协作经验，对于客户和产品服务质量和稳定性有充足的自信。</w:t>
+      </w:r>
+    </w:p>
+    <w:p>
+      <w:pPr>
+        <w:shd w:val="clear" w:color="auto" w:fill="FFFFFF"/>
+        <w:ind w:firstLine="720"/>
+        <w:rPr>
+          <w:rFonts w:ascii="Microsoft YaHei" w:eastAsia="Microsoft YaHei" w:hAnsi="Microsoft YaHei" w:cs="Microsoft YaHei" w:hint="eastAsia"/>
+          <w:color w:val="333333"/>
+          <w:sz w:val="21"/>
+          <w:szCs w:val="21"/>
+        </w:rPr>
+      </w:pPr>
+      <w:r>
+        <w:rPr>
+          <w:rFonts w:ascii="Microsoft YaHei" w:eastAsia="Microsoft YaHei" w:hAnsi="Microsoft YaHei" w:cs="Microsoft YaHei" w:hint="eastAsia"/>
+          <w:color w:val="333333"/>
+          <w:sz w:val="21"/>
+          <w:szCs w:val="21"/>
+        </w:rPr>
+        <w:t>市场开拓方面团队曾有大量与小商铺的打交道的经验，在和大型客户打交道方面需要迈出第一步。</w:t>
+      </w:r>
+    </w:p>
+    <w:p>
+      <w:pPr>
+        <w:shd w:val="clear" w:color="auto" w:fill="FFFFFF"/>
+        <w:ind w:firstLine="720"/>
+        <w:rPr>
+          <w:rFonts w:ascii="Microsoft YaHei" w:eastAsia="Microsoft YaHei" w:hAnsi="Microsoft YaHei" w:cs="Microsoft YaHei"/>
+          <w:color w:val="333333"/>
+          <w:sz w:val="21"/>
+          <w:szCs w:val="21"/>
+        </w:rPr>
+      </w:pPr>
+      <w:r>
+        <w:rPr>
+          <w:rFonts w:ascii="Microsoft YaHei" w:eastAsia="Microsoft YaHei" w:hAnsi="Microsoft YaHei" w:cs="Microsoft YaHei" w:hint="eastAsia"/>
+          <w:color w:val="333333"/>
+          <w:sz w:val="21"/>
+          <w:szCs w:val="21"/>
+        </w:rPr>
+        <w:t>生产由国内顺丰快递柜代工的原工厂代工生产，品质有保障。</w:t>
+      </w:r>
+    </w:p>
+    <w:p>
+      <w:pPr>
+        <w:shd w:val="clear" w:color="auto" w:fill="FFFFFF"/>
+        <w:ind w:firstLine="720"/>
+        <w:rPr>
+          <w:rFonts w:ascii="Microsoft YaHei" w:eastAsia="Microsoft YaHei" w:hAnsi="Microsoft YaHei" w:cs="Microsoft YaHei" w:hint="eastAsia"/>
+          <w:color w:val="333333"/>
+          <w:sz w:val="21"/>
+          <w:szCs w:val="21"/>
+        </w:rPr>
+      </w:pPr>
+      <w:r>
+        <w:rPr>
+          <w:rFonts w:ascii="Microsoft YaHei" w:eastAsia="Microsoft YaHei" w:hAnsi="Microsoft YaHei" w:cs="Microsoft YaHei" w:hint="eastAsia"/>
+          <w:color w:val="333333"/>
+          <w:sz w:val="21"/>
+          <w:szCs w:val="21"/>
+        </w:rPr>
+        <w:t>风险的核心环节：</w:t>
+      </w:r>
+    </w:p>
+    <w:p>
+      <w:pPr>
+        <w:shd w:val="clear" w:color="auto" w:fill="FFFFFF"/>
+        <w:ind w:firstLine="720"/>
+        <w:rPr>
+          <w:rFonts w:ascii="Microsoft YaHei" w:eastAsia="Microsoft YaHei" w:hAnsi="Microsoft YaHei" w:cs="Microsoft YaHei" w:hint="eastAsia"/>
+          <w:color w:val="333333"/>
+          <w:sz w:val="21"/>
+          <w:szCs w:val="21"/>
+        </w:rPr>
+      </w:pPr>
+      <w:r>
+        <w:rPr>
+          <w:rFonts w:ascii="Microsoft YaHei" w:eastAsia="Microsoft YaHei" w:hAnsi="Microsoft YaHei" w:cs="Microsoft YaHei" w:hint="eastAsia"/>
+          <w:color w:val="333333"/>
+          <w:sz w:val="21"/>
+          <w:szCs w:val="21"/>
+        </w:rPr>
+        <w:t>财务方面公司前期开发阶段需要较为大量的资金支持，开发团队</w:t>
+      </w:r>
+      <w:r>
+        <w:rPr>
+          <w:rFonts w:ascii="Microsoft YaHei" w:eastAsia="Microsoft YaHei" w:hAnsi="Microsoft YaHei" w:cs="Microsoft YaHei" w:hint="eastAsia"/>
+          <w:color w:val="333333"/>
+          <w:sz w:val="21"/>
+          <w:szCs w:val="21"/>
+        </w:rPr>
+        <w:t>需要在预计五年的难以盈利情况下保证公司能够完成之前设定的发展目标。</w:t>
+      </w:r>
+    </w:p>
+    <w:p>
+      <w:pPr>
+        <w:shd w:val="clear" w:color="auto" w:fill="FFFFFF"/>
+        <w:rPr>
+          <w:rFonts w:ascii="Microsoft YaHei" w:eastAsia="Microsoft YaHei" w:hAnsi="Microsoft YaHei" w:cs="Microsoft YaHei"/>
+          <w:color w:val="333333"/>
+          <w:sz w:val="21"/>
+          <w:szCs w:val="21"/>
+        </w:rPr>
+      </w:pPr>
+    </w:p>
+    <w:p>
+      <w:pPr>
+        <w:shd w:val="clear" w:color="auto" w:fill="FFFFFF"/>
+        <w:rPr>
+          <w:rFonts w:ascii="Microsoft YaHei" w:eastAsia="Microsoft YaHei" w:hAnsi="Microsoft YaHei" w:cs="Microsoft YaHei" w:hint="eastAsia"/>
+          <w:color w:val="333333"/>
+          <w:sz w:val="21"/>
+          <w:szCs w:val="21"/>
+        </w:rPr>
+      </w:pPr>
     </w:p>
     <w:p>
       <w:pPr>
@@ -16403,7 +19792,7 @@
       <w:pPr>
         <w:shd w:val="clear" w:color="auto" w:fill="FFFFFF"/>
         <w:rPr>
-          <w:rFonts w:ascii="Arial" w:eastAsia="Times New Roman" w:hAnsi="Arial" w:cs="Arial"/>
+          <w:rFonts w:ascii="Microsoft YaHei" w:eastAsia="Microsoft YaHei" w:hAnsi="Microsoft YaHei" w:cs="Microsoft YaHei"/>
           <w:color w:val="333333"/>
           <w:sz w:val="21"/>
           <w:szCs w:val="21"/>
@@ -16505,19 +19894,43 @@
       <w:pPr>
         <w:shd w:val="clear" w:color="auto" w:fill="FFFFFF"/>
         <w:rPr>
-          <w:rFonts w:ascii="Arial" w:eastAsia="Times New Roman" w:hAnsi="Arial" w:cs="Arial"/>
-          <w:color w:val="333333"/>
-          <w:sz w:val="21"/>
-          <w:szCs w:val="21"/>
-        </w:rPr>
-      </w:pPr>
-      <w:r>
-        <w:rPr>
-          <w:rFonts w:ascii="Microsoft YaHei" w:eastAsia="Microsoft YaHei" w:hAnsi="Microsoft YaHei" w:cs="Microsoft YaHei" w:hint="eastAsia"/>
-          <w:color w:val="333333"/>
-          <w:sz w:val="21"/>
-          <w:szCs w:val="21"/>
-        </w:rPr>
+          <w:rFonts w:ascii="Microsoft YaHei" w:eastAsia="Microsoft YaHei" w:hAnsi="Microsoft YaHei" w:cs="Microsoft YaHei" w:hint="eastAsia"/>
+          <w:color w:val="333333"/>
+          <w:sz w:val="21"/>
+          <w:szCs w:val="21"/>
+        </w:rPr>
+      </w:pPr>
+    </w:p>
+    <w:p>
+      <w:pPr>
+        <w:shd w:val="clear" w:color="auto" w:fill="FFFFFF"/>
+        <w:rPr>
+          <w:rFonts w:ascii="Arial" w:eastAsia="Times New Roman" w:hAnsi="Arial" w:cs="Arial" w:hint="eastAsia"/>
+          <w:color w:val="333333"/>
+          <w:sz w:val="21"/>
+          <w:szCs w:val="21"/>
+          <w:lang w:val="en-US"/>
+        </w:rPr>
+      </w:pPr>
+    </w:p>
+    <w:p>
+      <w:pPr>
+        <w:shd w:val="clear" w:color="auto" w:fill="FFFFFF"/>
+        <w:rPr>
+          <w:rFonts w:ascii="Arial" w:eastAsia="Times New Roman" w:hAnsi="Arial" w:cs="Arial"/>
+          <w:color w:val="333333"/>
+          <w:sz w:val="21"/>
+          <w:szCs w:val="21"/>
+        </w:rPr>
+      </w:pPr>
+      <w:r>
+        <w:rPr>
+          <w:rFonts w:ascii="Microsoft YaHei" w:eastAsia="Microsoft YaHei" w:hAnsi="Microsoft YaHei" w:cs="Microsoft YaHei" w:hint="eastAsia"/>
+          <w:color w:val="333333"/>
+          <w:sz w:val="21"/>
+          <w:szCs w:val="21"/>
+        </w:rPr>
+        <w:lastRenderedPageBreak/>
         <w:t xml:space="preserve">　　</w:t>
       </w:r>
       <w:r>
@@ -16715,7 +20128,6 @@
           <w:sz w:val="21"/>
           <w:szCs w:val="21"/>
         </w:rPr>
-        <w:lastRenderedPageBreak/>
         <w:t xml:space="preserve">　　企业应备资料清</w:t>
       </w:r>
       <w:r>
@@ -16752,7 +20164,7 @@
         </w:rPr>
         <w:t>1. </w:t>
       </w:r>
-      <w:hyperlink r:id="rId15" w:tooltip="营业执照" w:history="1">
+      <w:hyperlink r:id="rId18" w:tooltip="营业执照" w:history="1">
         <w:r>
           <w:rPr>
             <w:rFonts w:ascii="Microsoft YaHei" w:eastAsia="Microsoft YaHei" w:hAnsi="Microsoft YaHei" w:cs="Microsoft YaHei" w:hint="eastAsia"/>
@@ -16789,7 +20201,7 @@
         </w:rPr>
         <w:t>2. </w:t>
       </w:r>
-      <w:hyperlink r:id="rId16" w:tooltip="公司章程" w:history="1">
+      <w:hyperlink r:id="rId19" w:tooltip="公司章程" w:history="1">
         <w:r>
           <w:rPr>
             <w:rFonts w:ascii="Microsoft YaHei" w:eastAsia="Microsoft YaHei" w:hAnsi="Microsoft YaHei" w:cs="Microsoft YaHei" w:hint="eastAsia"/>
@@ -16826,7 +20238,7 @@
         </w:rPr>
         <w:t>3. </w:t>
       </w:r>
-      <w:hyperlink r:id="rId17" w:tooltip="验资" w:history="1">
+      <w:hyperlink r:id="rId20" w:tooltip="验资" w:history="1">
         <w:r>
           <w:rPr>
             <w:rFonts w:ascii="Microsoft YaHei" w:eastAsia="Microsoft YaHei" w:hAnsi="Microsoft YaHei" w:cs="Microsoft YaHei" w:hint="eastAsia"/>
@@ -16838,7 +20250,7 @@
           <w:t>验资</w:t>
         </w:r>
       </w:hyperlink>
-      <w:hyperlink r:id="rId18" w:tooltip="审计报告" w:history="1">
+      <w:hyperlink r:id="rId21" w:tooltip="审计报告" w:history="1">
         <w:r>
           <w:rPr>
             <w:rFonts w:ascii="Microsoft YaHei" w:eastAsia="Microsoft YaHei" w:hAnsi="Microsoft YaHei" w:cs="Microsoft YaHei" w:hint="eastAsia"/>
@@ -16961,7 +20373,7 @@
         </w:rPr>
         <w:t>6. </w:t>
       </w:r>
-      <w:hyperlink r:id="rId19" w:tooltip="税务登记证" w:history="1">
+      <w:hyperlink r:id="rId22" w:tooltip="税务登记证" w:history="1">
         <w:r>
           <w:rPr>
             <w:rFonts w:ascii="Microsoft YaHei" w:eastAsia="Microsoft YaHei" w:hAnsi="Microsoft YaHei" w:cs="Microsoft YaHei" w:hint="eastAsia"/>
@@ -16998,7 +20410,7 @@
         </w:rPr>
         <w:t>7. </w:t>
       </w:r>
-      <w:hyperlink r:id="rId20" w:tooltip="财务报表" w:history="1">
+      <w:hyperlink r:id="rId23" w:tooltip="财务报表" w:history="1">
         <w:r>
           <w:rPr>
             <w:rFonts w:ascii="Microsoft YaHei" w:eastAsia="Microsoft YaHei" w:hAnsi="Microsoft YaHei" w:cs="Microsoft YaHei" w:hint="eastAsia"/>
@@ -17053,7 +20465,7 @@
         </w:rPr>
         <w:t>8. </w:t>
       </w:r>
-      <w:hyperlink r:id="rId21" w:tooltip="专利证书" w:history="1">
+      <w:hyperlink r:id="rId24" w:tooltip="专利证书" w:history="1">
         <w:r>
           <w:rPr>
             <w:rFonts w:ascii="Microsoft YaHei" w:eastAsia="Microsoft YaHei" w:hAnsi="Microsoft YaHei" w:cs="Microsoft YaHei" w:hint="eastAsia"/>
@@ -17108,7 +20520,7 @@
         </w:rPr>
         <w:t>9. </w:t>
       </w:r>
-      <w:hyperlink r:id="rId22" w:tooltip="高新技术企业" w:history="1">
+      <w:hyperlink r:id="rId25" w:tooltip="高新技术企业" w:history="1">
         <w:r>
           <w:rPr>
             <w:rFonts w:ascii="Microsoft YaHei" w:eastAsia="Microsoft YaHei" w:hAnsi="Microsoft YaHei" w:cs="Microsoft YaHei" w:hint="eastAsia"/>
@@ -17346,7 +20758,7 @@
         </w:rPr>
         <w:t>[</w:t>
       </w:r>
-      <w:hyperlink r:id="rId23" w:tooltip="编辑段落: 商业计划书范本" w:history="1">
+      <w:hyperlink r:id="rId26" w:tooltip="编辑段落: 商业计划书范本" w:history="1">
         <w:r>
           <w:rPr>
             <w:rFonts w:ascii="Microsoft YaHei" w:eastAsia="Microsoft YaHei" w:hAnsi="Microsoft YaHei" w:cs="Microsoft YaHei" w:hint="eastAsia"/>
@@ -17385,8 +20797,8 @@
           <w:szCs w:val="29"/>
         </w:rPr>
       </w:pPr>
-      <w:bookmarkStart w:id="1" w:name=".E5.95.86.E4.B8.9A.E8.AE.A1.E5.88.92.E4."/>
-      <w:bookmarkEnd w:id="1"/>
+      <w:bookmarkStart w:id="0" w:name=".E5.95.86.E4.B8.9A.E8.AE.A1.E5.88.92.E4."/>
+      <w:bookmarkEnd w:id="0"/>
       <w:r>
         <w:rPr>
           <w:rFonts w:ascii="Microsoft YaHei" w:eastAsia="Microsoft YaHei" w:hAnsi="Microsoft YaHei" w:cs="Microsoft YaHei" w:hint="eastAsia"/>
@@ -17429,7 +20841,7 @@
         </w:rPr>
         <w:t>[</w:t>
       </w:r>
-      <w:hyperlink r:id="rId24" w:tooltip="编辑段落: 东盛步行街招商计划书" w:history="1">
+      <w:hyperlink r:id="rId27" w:tooltip="编辑段落: 东盛步行街招商计划书" w:history="1">
         <w:r>
           <w:rPr>
             <w:rFonts w:ascii="Microsoft YaHei" w:eastAsia="Microsoft YaHei" w:hAnsi="Microsoft YaHei" w:cs="Microsoft YaHei" w:hint="eastAsia"/>
@@ -17465,8 +20877,8 @@
           <w:szCs w:val="28"/>
         </w:rPr>
       </w:pPr>
-      <w:bookmarkStart w:id="2" w:name=".E4.B8.9C.E7.9B.9B.E6.AD.A5.E8.A1.8C.E8."/>
-      <w:bookmarkEnd w:id="2"/>
+      <w:bookmarkStart w:id="1" w:name=".E4.B8.9C.E7.9B.9B.E6.AD.A5.E8.A1.8C.E8."/>
+      <w:bookmarkEnd w:id="1"/>
       <w:r>
         <w:rPr>
           <w:rFonts w:ascii="Microsoft YaHei" w:eastAsia="Microsoft YaHei" w:hAnsi="Microsoft YaHei" w:cs="Microsoft YaHei" w:hint="eastAsia"/>
@@ -17509,7 +20921,7 @@
         </w:rPr>
         <w:t>[</w:t>
       </w:r>
-      <w:hyperlink r:id="rId25" w:tooltip="编辑段落: 第一部分  招商策划" w:history="1">
+      <w:hyperlink r:id="rId28" w:tooltip="编辑段落: 第一部分  招商策划" w:history="1">
         <w:r>
           <w:rPr>
             <w:rFonts w:ascii="Microsoft YaHei" w:eastAsia="Microsoft YaHei" w:hAnsi="Microsoft YaHei" w:cs="Microsoft YaHei" w:hint="eastAsia"/>
@@ -17545,8 +20957,8 @@
           <w:szCs w:val="25"/>
         </w:rPr>
       </w:pPr>
-      <w:bookmarkStart w:id="3" w:name=".E7.AC.AC.E4.B8.80.E9.83.A8.E5.88.86__.E"/>
-      <w:bookmarkEnd w:id="3"/>
+      <w:bookmarkStart w:id="2" w:name=".E7.AC.AC.E4.B8.80.E9.83.A8.E5.88.86__.E"/>
+      <w:bookmarkEnd w:id="2"/>
       <w:r>
         <w:rPr>
           <w:rFonts w:ascii="Microsoft YaHei" w:eastAsia="Microsoft YaHei" w:hAnsi="Microsoft YaHei" w:cs="Microsoft YaHei" w:hint="eastAsia"/>
@@ -17670,6 +21082,7 @@
           <w:sz w:val="21"/>
           <w:szCs w:val="21"/>
         </w:rPr>
+        <w:lastRenderedPageBreak/>
         <w:t xml:space="preserve">　　</w:t>
       </w:r>
       <w:r>
@@ -17885,7 +21298,6 @@
           <w:sz w:val="21"/>
           <w:szCs w:val="21"/>
         </w:rPr>
-        <w:lastRenderedPageBreak/>
         <w:t xml:space="preserve">　　</w:t>
       </w:r>
       <w:r>
@@ -19236,7 +22648,7 @@
         </w:rPr>
         <w:t xml:space="preserve">　　（一）业态设计先行，准确、</w:t>
       </w:r>
-      <w:hyperlink r:id="rId26" w:tooltip="差异化" w:history="1">
+      <w:hyperlink r:id="rId29" w:tooltip="差异化" w:history="1">
         <w:r>
           <w:rPr>
             <w:rFonts w:ascii="Microsoft YaHei" w:eastAsia="Microsoft YaHei" w:hAnsi="Microsoft YaHei" w:cs="Microsoft YaHei" w:hint="eastAsia"/>
@@ -19286,7 +22698,7 @@
         </w:rPr>
         <w:t xml:space="preserve">　　准确、差异化的业态定位乃是</w:t>
       </w:r>
-      <w:hyperlink r:id="rId27" w:tooltip="步行街" w:history="1">
+      <w:hyperlink r:id="rId30" w:tooltip="步行街" w:history="1">
         <w:r>
           <w:rPr>
             <w:rFonts w:ascii="Microsoft YaHei" w:eastAsia="Microsoft YaHei" w:hAnsi="Microsoft YaHei" w:cs="Microsoft YaHei" w:hint="eastAsia"/>
@@ -19354,7 +22766,7 @@
         </w:rPr>
         <w:t>全新的建筑形态、全新的</w:t>
       </w:r>
-      <w:hyperlink r:id="rId28" w:tooltip="消费环境" w:history="1">
+      <w:hyperlink r:id="rId31" w:tooltip="消费环境" w:history="1">
         <w:r>
           <w:rPr>
             <w:rFonts w:ascii="Microsoft YaHei" w:eastAsia="Microsoft YaHei" w:hAnsi="Microsoft YaHei" w:cs="Microsoft YaHei" w:hint="eastAsia"/>
@@ -19488,7 +22900,7 @@
         </w:rPr>
         <w:t>左右，品牌</w:t>
       </w:r>
-      <w:hyperlink r:id="rId29" w:tooltip="专卖店" w:history="1">
+      <w:hyperlink r:id="rId32" w:tooltip="专卖店" w:history="1">
         <w:r>
           <w:rPr>
             <w:rFonts w:ascii="Microsoft YaHei" w:eastAsia="Microsoft YaHei" w:hAnsi="Microsoft YaHei" w:cs="Microsoft YaHei" w:hint="eastAsia"/>
@@ -19585,6 +22997,7 @@
           <w:sz w:val="21"/>
           <w:szCs w:val="21"/>
         </w:rPr>
+        <w:lastRenderedPageBreak/>
         <w:t xml:space="preserve">　　考虑到主力店、次主力店、国际名牌店及其他品牌招商的不同特点，制定了</w:t>
       </w:r>
       <w:r>
@@ -19680,10 +23093,9 @@
           <w:sz w:val="21"/>
           <w:szCs w:val="21"/>
         </w:rPr>
-        <w:lastRenderedPageBreak/>
         <w:t xml:space="preserve">　　在这一策略的指导下，经过专业</w:t>
       </w:r>
-      <w:hyperlink r:id="rId30" w:tooltip="培训" w:history="1">
+      <w:hyperlink r:id="rId33" w:tooltip="培训" w:history="1">
         <w:r>
           <w:rPr>
             <w:rFonts w:ascii="Microsoft YaHei" w:eastAsia="Microsoft YaHei" w:hAnsi="Microsoft YaHei" w:cs="Microsoft YaHei" w:hint="eastAsia"/>
@@ -19704,7 +23116,7 @@
         </w:rPr>
         <w:t>师培训的招商团队，根据实际情况灵活调整和实施</w:t>
       </w:r>
-      <w:hyperlink r:id="rId31" w:tooltip="租赁" w:history="1">
+      <w:hyperlink r:id="rId34" w:tooltip="租赁" w:history="1">
         <w:r>
           <w:rPr>
             <w:rFonts w:ascii="Microsoft YaHei" w:eastAsia="Microsoft YaHei" w:hAnsi="Microsoft YaHei" w:cs="Microsoft YaHei" w:hint="eastAsia"/>
@@ -19725,7 +23137,7 @@
         </w:rPr>
         <w:t>政策。例如，根据不同类型的租户提出的不同需求，为他们提出度身订做的解决方案；妥善安排好各租户的楼层位置、相互位置，使之相对成行成市、互惠共赢，而不是互相干扰、削弱；根据整体</w:t>
       </w:r>
-      <w:hyperlink r:id="rId32" w:tooltip="市场定位" w:history="1">
+      <w:hyperlink r:id="rId35" w:tooltip="市场定位" w:history="1">
         <w:r>
           <w:rPr>
             <w:rFonts w:ascii="Microsoft YaHei" w:eastAsia="Microsoft YaHei" w:hAnsi="Microsoft YaHei" w:cs="Microsoft YaHei" w:hint="eastAsia"/>
@@ -19746,7 +23158,7 @@
         </w:rPr>
         <w:t>和业态组合，对进驻租户提出要求，并协助他们调整、提升和完善他们在东盛步行街新店的定位、档次和其他</w:t>
       </w:r>
-      <w:hyperlink r:id="rId33" w:tooltip="品质" w:history="1">
+      <w:hyperlink r:id="rId36" w:tooltip="品质" w:history="1">
         <w:r>
           <w:rPr>
             <w:rFonts w:ascii="Microsoft YaHei" w:eastAsia="Microsoft YaHei" w:hAnsi="Microsoft YaHei" w:cs="Microsoft YaHei" w:hint="eastAsia"/>
@@ -20165,7 +23577,7 @@
         </w:rPr>
         <w:t>、重点保障优秀招商人才的</w:t>
       </w:r>
-      <w:hyperlink r:id="rId34" w:tooltip="工资" w:history="1">
+      <w:hyperlink r:id="rId37" w:tooltip="工资" w:history="1">
         <w:r>
           <w:rPr>
             <w:rFonts w:ascii="Microsoft YaHei" w:eastAsia="Microsoft YaHei" w:hAnsi="Microsoft YaHei" w:cs="Microsoft YaHei" w:hint="eastAsia"/>
@@ -20233,7 +23645,7 @@
         </w:rPr>
         <w:t>、重视</w:t>
       </w:r>
-      <w:hyperlink r:id="rId35" w:tooltip="大客户" w:history="1">
+      <w:hyperlink r:id="rId38" w:tooltip="大客户" w:history="1">
         <w:r>
           <w:rPr>
             <w:rFonts w:ascii="Microsoft YaHei" w:eastAsia="Microsoft YaHei" w:hAnsi="Microsoft YaHei" w:cs="Microsoft YaHei" w:hint="eastAsia"/>
@@ -20331,7 +23743,7 @@
         </w:rPr>
         <w:t>[</w:t>
       </w:r>
-      <w:hyperlink r:id="rId36" w:tooltip="编辑段落: 第二部分   招商计划" w:history="1">
+      <w:hyperlink r:id="rId39" w:tooltip="编辑段落: 第二部分   招商计划" w:history="1">
         <w:r>
           <w:rPr>
             <w:rFonts w:ascii="Microsoft YaHei" w:eastAsia="Microsoft YaHei" w:hAnsi="Microsoft YaHei" w:cs="Microsoft YaHei" w:hint="eastAsia"/>
@@ -20367,8 +23779,8 @@
           <w:szCs w:val="25"/>
         </w:rPr>
       </w:pPr>
-      <w:bookmarkStart w:id="4" w:name=".E7.AC.AC.E4.BA.8C.E9.83.A8.E5.88.86___."/>
-      <w:bookmarkEnd w:id="4"/>
+      <w:bookmarkStart w:id="3" w:name=".E7.AC.AC.E4.BA.8C.E9.83.A8.E5.88.86___."/>
+      <w:bookmarkEnd w:id="3"/>
       <w:r>
         <w:rPr>
           <w:rFonts w:ascii="Microsoft YaHei" w:eastAsia="Microsoft YaHei" w:hAnsi="Microsoft YaHei" w:cs="Microsoft YaHei" w:hint="eastAsia"/>
@@ -20378,6 +23790,7 @@
           <w:sz w:val="25"/>
           <w:szCs w:val="25"/>
         </w:rPr>
+        <w:lastRenderedPageBreak/>
         <w:t>第二部分</w:t>
       </w:r>
       <w:r>
@@ -20468,7 +23881,6 @@
           <w:sz w:val="21"/>
           <w:szCs w:val="21"/>
         </w:rPr>
-        <w:lastRenderedPageBreak/>
         <w:t xml:space="preserve">　　统筹计划内容指的是以我们要做的事情为线索，按先后次序排序、合理安排。时间跨度为招商全面启动至开业</w:t>
       </w:r>
       <w:r>
@@ -20821,7 +24233,7 @@
         </w:rPr>
         <w:t>月底，商家开始入场</w:t>
       </w:r>
-      <w:hyperlink r:id="rId37" w:tooltip="装修" w:history="1">
+      <w:hyperlink r:id="rId40" w:tooltip="装修" w:history="1">
         <w:r>
           <w:rPr>
             <w:rFonts w:ascii="Microsoft YaHei" w:eastAsia="Microsoft YaHei" w:hAnsi="Microsoft YaHei" w:cs="Microsoft YaHei" w:hint="eastAsia"/>
@@ -20991,7 +24403,7 @@
         </w:rPr>
         <w:t xml:space="preserve">　　（二）招商人员的</w:t>
       </w:r>
-      <w:hyperlink r:id="rId38" w:tooltip="招聘" w:history="1">
+      <w:hyperlink r:id="rId41" w:tooltip="招聘" w:history="1">
         <w:r>
           <w:rPr>
             <w:rFonts w:ascii="Microsoft YaHei" w:eastAsia="Microsoft YaHei" w:hAnsi="Microsoft YaHei" w:cs="Microsoft YaHei" w:hint="eastAsia"/>
@@ -21089,7 +24501,7 @@
         </w:rPr>
         <w:t>人，其中招商主管和招商专员各一名，策划一名，从商业公司调来一名设计，组建了一个招商二部，但这远远不够。通过网络等多种渠道正在物色更多的从业经验丰富、拥有大量</w:t>
       </w:r>
-      <w:hyperlink r:id="rId39" w:tooltip="客户资源" w:history="1">
+      <w:hyperlink r:id="rId42" w:tooltip="客户资源" w:history="1">
         <w:r>
           <w:rPr>
             <w:rFonts w:ascii="Microsoft YaHei" w:eastAsia="Microsoft YaHei" w:hAnsi="Microsoft YaHei" w:cs="Microsoft YaHei" w:hint="eastAsia"/>
@@ -21187,7 +24599,7 @@
         </w:rPr>
         <w:t xml:space="preserve">　　目标是使整个团队具备完整的项目的知识架构、卓越的团队</w:t>
       </w:r>
-      <w:hyperlink r:id="rId40" w:tooltip="执行力" w:history="1">
+      <w:hyperlink r:id="rId43" w:tooltip="执行力" w:history="1">
         <w:r>
           <w:rPr>
             <w:rFonts w:ascii="Microsoft YaHei" w:eastAsia="Microsoft YaHei" w:hAnsi="Microsoft YaHei" w:cs="Microsoft YaHei" w:hint="eastAsia"/>
@@ -21208,7 +24620,7 @@
         </w:rPr>
         <w:t>和共同的</w:t>
       </w:r>
-      <w:hyperlink r:id="rId41" w:tooltip="价值取向" w:history="1">
+      <w:hyperlink r:id="rId44" w:tooltip="价值取向" w:history="1">
         <w:r>
           <w:rPr>
             <w:rFonts w:ascii="Microsoft YaHei" w:eastAsia="Microsoft YaHei" w:hAnsi="Microsoft YaHei" w:cs="Microsoft YaHei" w:hint="eastAsia"/>
@@ -21304,6 +24716,7 @@
           <w:sz w:val="21"/>
           <w:szCs w:val="21"/>
         </w:rPr>
+        <w:lastRenderedPageBreak/>
         <w:t xml:space="preserve">　　</w:t>
       </w:r>
       <w:r>
@@ -21324,7 +24737,7 @@
         </w:rPr>
         <w:t>、</w:t>
       </w:r>
-      <w:hyperlink r:id="rId42" w:tooltip="团队执行力" w:history="1">
+      <w:hyperlink r:id="rId45" w:tooltip="团队执行力" w:history="1">
         <w:r>
           <w:rPr>
             <w:rFonts w:ascii="Microsoft YaHei" w:eastAsia="Microsoft YaHei" w:hAnsi="Microsoft YaHei" w:cs="Microsoft YaHei" w:hint="eastAsia"/>
@@ -21420,7 +24833,6 @@
           <w:sz w:val="21"/>
           <w:szCs w:val="21"/>
         </w:rPr>
-        <w:lastRenderedPageBreak/>
         <w:t xml:space="preserve">　　</w:t>
       </w:r>
       <w:r>
@@ -21441,7 +24853,7 @@
         </w:rPr>
         <w:t>、招商技巧的培训，包括接听电话、接待语言、</w:t>
       </w:r>
-      <w:hyperlink r:id="rId43" w:tooltip="谈判策略" w:history="1">
+      <w:hyperlink r:id="rId46" w:tooltip="谈判策略" w:history="1">
         <w:r>
           <w:rPr>
             <w:rFonts w:ascii="Microsoft YaHei" w:eastAsia="Microsoft YaHei" w:hAnsi="Microsoft YaHei" w:cs="Microsoft YaHei" w:hint="eastAsia"/>
@@ -21509,7 +24921,7 @@
         </w:rPr>
         <w:t>、招商</w:t>
       </w:r>
-      <w:hyperlink r:id="rId44" w:tooltip="礼仪" w:history="1">
+      <w:hyperlink r:id="rId47" w:tooltip="礼仪" w:history="1">
         <w:r>
           <w:rPr>
             <w:rFonts w:ascii="Microsoft YaHei" w:eastAsia="Microsoft YaHei" w:hAnsi="Microsoft YaHei" w:cs="Microsoft YaHei" w:hint="eastAsia"/>
@@ -21589,7 +25001,7 @@
         </w:rPr>
         <w:t xml:space="preserve">　　在</w:t>
       </w:r>
-      <w:hyperlink r:id="rId45" w:tooltip="人员招聘" w:history="1">
+      <w:hyperlink r:id="rId48" w:tooltip="人员招聘" w:history="1">
         <w:r>
           <w:rPr>
             <w:rFonts w:ascii="Microsoft YaHei" w:eastAsia="Microsoft YaHei" w:hAnsi="Microsoft YaHei" w:cs="Microsoft YaHei" w:hint="eastAsia"/>
@@ -21610,7 +25022,7 @@
         </w:rPr>
         <w:t>的建立上，我们都遵循精英、精简、垂直化原则，目的是实现人员最少化、指挥执行系统最简化、效率成果最大化。以节省招商费用，提高</w:t>
       </w:r>
-      <w:hyperlink r:id="rId46" w:tooltip="工作效率" w:history="1">
+      <w:hyperlink r:id="rId49" w:tooltip="工作效率" w:history="1">
         <w:r>
           <w:rPr>
             <w:rFonts w:ascii="Microsoft YaHei" w:eastAsia="Microsoft YaHei" w:hAnsi="Microsoft YaHei" w:cs="Microsoft YaHei" w:hint="eastAsia"/>
@@ -21678,7 +25090,7 @@
         </w:rPr>
         <w:t>招商人员主要</w:t>
       </w:r>
-      <w:hyperlink r:id="rId47" w:tooltip="工作职责" w:history="1">
+      <w:hyperlink r:id="rId50" w:tooltip="工作职责" w:history="1">
         <w:r>
           <w:rPr>
             <w:rFonts w:ascii="Microsoft YaHei" w:eastAsia="Microsoft YaHei" w:hAnsi="Microsoft YaHei" w:cs="Microsoft YaHei" w:hint="eastAsia"/>
@@ -21956,7 +25368,7 @@
         </w:rPr>
         <w:t>）策划部暂定员两名，主要负责招商的策划、</w:t>
       </w:r>
-      <w:hyperlink r:id="rId48" w:tooltip="媒体计划" w:history="1">
+      <w:hyperlink r:id="rId51" w:tooltip="媒体计划" w:history="1">
         <w:r>
           <w:rPr>
             <w:rFonts w:ascii="Microsoft YaHei" w:eastAsia="Microsoft YaHei" w:hAnsi="Microsoft YaHei" w:cs="Microsoft YaHei" w:hint="eastAsia"/>
@@ -22072,7 +25484,7 @@
         </w:rPr>
         <w:t xml:space="preserve">　　招商机制的建立，是为了在招商团队中形成一种人性化的制度管理氛围，做到有章可依、奖罚分明，既讲究个人贡献、更注重</w:t>
       </w:r>
-      <w:hyperlink r:id="rId49" w:tooltip="团队精神" w:history="1">
+      <w:hyperlink r:id="rId52" w:tooltip="团队精神" w:history="1">
         <w:r>
           <w:rPr>
             <w:rFonts w:ascii="Microsoft YaHei" w:eastAsia="Microsoft YaHei" w:hAnsi="Microsoft YaHei" w:cs="Microsoft YaHei" w:hint="eastAsia"/>
@@ -22093,7 +25505,7 @@
         </w:rPr>
         <w:t>。建立一系列的</w:t>
       </w:r>
-      <w:hyperlink r:id="rId50" w:tooltip="管理制度" w:history="1">
+      <w:hyperlink r:id="rId53" w:tooltip="管理制度" w:history="1">
         <w:r>
           <w:rPr>
             <w:rFonts w:ascii="Microsoft YaHei" w:eastAsia="Microsoft YaHei" w:hAnsi="Microsoft YaHei" w:cs="Microsoft YaHei" w:hint="eastAsia"/>
@@ -22248,7 +25660,7 @@
         </w:rPr>
         <w:t>）招商人员日常</w:t>
       </w:r>
-      <w:hyperlink r:id="rId51" w:tooltip="管理规范" w:history="1">
+      <w:hyperlink r:id="rId54" w:tooltip="管理规范" w:history="1">
         <w:r>
           <w:rPr>
             <w:rFonts w:ascii="Microsoft YaHei" w:eastAsia="Microsoft YaHei" w:hAnsi="Microsoft YaHei" w:cs="Microsoft YaHei" w:hint="eastAsia"/>
@@ -22298,7 +25710,7 @@
         </w:rPr>
         <w:t xml:space="preserve">　　附：人员</w:t>
       </w:r>
-      <w:hyperlink r:id="rId52" w:tooltip="薪酬" w:history="1">
+      <w:hyperlink r:id="rId55" w:tooltip="薪酬" w:history="1">
         <w:r>
           <w:rPr>
             <w:rFonts w:ascii="Microsoft YaHei" w:eastAsia="Microsoft YaHei" w:hAnsi="Microsoft YaHei" w:cs="Microsoft YaHei" w:hint="eastAsia"/>
@@ -22399,21 +25811,57 @@
       </w:r>
       <w:r>
         <w:rPr>
-          <w:rFonts w:ascii="Arial" w:eastAsia="Times New Roman" w:hAnsi="Arial" w:cs="Arial"/>
-          <w:color w:val="333333"/>
-          <w:sz w:val="21"/>
-          <w:szCs w:val="21"/>
-        </w:rPr>
-        <w:t>1500——2500</w:t>
-      </w:r>
-      <w:r>
-        <w:rPr>
-          <w:rFonts w:ascii="Microsoft YaHei" w:eastAsia="Microsoft YaHei" w:hAnsi="Microsoft YaHei" w:cs="Microsoft YaHei" w:hint="eastAsia"/>
-          <w:color w:val="333333"/>
-          <w:sz w:val="21"/>
-          <w:szCs w:val="21"/>
-        </w:rPr>
-        <w:t>元</w:t>
+          <w:rFonts w:ascii="Microsoft YaHei" w:eastAsia="Microsoft YaHei" w:hAnsi="Microsoft YaHei" w:cs="Microsoft YaHei" w:hint="eastAsia"/>
+          <w:color w:val="333333"/>
+          <w:sz w:val="21"/>
+          <w:szCs w:val="21"/>
+        </w:rPr>
+        <w:t>3</w:t>
+      </w:r>
+      <w:r>
+        <w:rPr>
+          <w:rFonts w:ascii="Arial" w:eastAsia="Times New Roman" w:hAnsi="Arial" w:cs="Arial"/>
+          <w:color w:val="333333"/>
+          <w:sz w:val="21"/>
+          <w:szCs w:val="21"/>
+        </w:rPr>
+        <w:t>0</w:t>
+      </w:r>
+      <w:r>
+        <w:rPr>
+          <w:rFonts w:ascii="Arial" w:eastAsia="Times New Roman" w:hAnsi="Arial" w:cs="Arial"/>
+          <w:color w:val="333333"/>
+          <w:sz w:val="21"/>
+          <w:szCs w:val="21"/>
+        </w:rPr>
+        <w:t>00——</w:t>
+      </w:r>
+      <w:r>
+        <w:rPr>
+          <w:rFonts w:ascii="Arial" w:eastAsia="Times New Roman" w:hAnsi="Arial" w:cs="Arial"/>
+          <w:color w:val="333333"/>
+          <w:sz w:val="21"/>
+          <w:szCs w:val="21"/>
+        </w:rPr>
+        <w:t>100</w:t>
+      </w:r>
+      <w:r>
+        <w:rPr>
+          <w:rFonts w:ascii="Arial" w:eastAsia="Times New Roman" w:hAnsi="Arial" w:cs="Arial"/>
+          <w:color w:val="333333"/>
+          <w:sz w:val="21"/>
+          <w:szCs w:val="21"/>
+        </w:rPr>
+        <w:t>00</w:t>
+      </w:r>
+      <w:r>
+        <w:rPr>
+          <w:rFonts w:ascii="Microsoft YaHei" w:eastAsia="Microsoft YaHei" w:hAnsi="Microsoft YaHei" w:cs="Microsoft YaHei" w:hint="eastAsia"/>
+          <w:color w:val="333333"/>
+          <w:sz w:val="21"/>
+          <w:szCs w:val="21"/>
+        </w:rPr>
+        <w:t>加</w:t>
       </w:r>
       <w:r>
         <w:rPr>
@@ -22461,6 +25909,7 @@
           <w:sz w:val="21"/>
           <w:szCs w:val="21"/>
         </w:rPr>
+        <w:lastRenderedPageBreak/>
         <w:t xml:space="preserve">　　</w:t>
       </w:r>
       <w:r>
@@ -22488,7 +25937,16 @@
           <w:sz w:val="21"/>
           <w:szCs w:val="21"/>
         </w:rPr>
-        <w:t>3000</w:t>
+        <w:t>5</w:t>
+      </w:r>
+      <w:r>
+        <w:rPr>
+          <w:rFonts w:ascii="Arial" w:eastAsia="Times New Roman" w:hAnsi="Arial" w:cs="Arial"/>
+          <w:color w:val="333333"/>
+          <w:sz w:val="21"/>
+          <w:szCs w:val="21"/>
+        </w:rPr>
+        <w:t>000</w:t>
       </w:r>
       <w:r>
         <w:rPr>
@@ -22564,7 +26022,7 @@
         </w:rPr>
         <w:t>、</w:t>
       </w:r>
-      <w:hyperlink r:id="rId53" w:tooltip="经理" w:history="1">
+      <w:hyperlink r:id="rId56" w:tooltip="经理" w:history="1">
         <w:r>
           <w:rPr>
             <w:rFonts w:ascii="Microsoft YaHei" w:eastAsia="Microsoft YaHei" w:hAnsi="Microsoft YaHei" w:cs="Microsoft YaHei" w:hint="eastAsia"/>
@@ -22649,7 +26107,6 @@
           <w:sz w:val="21"/>
           <w:szCs w:val="21"/>
         </w:rPr>
-        <w:lastRenderedPageBreak/>
         <w:t xml:space="preserve">　　二、人员奖励方案（建议</w:t>
       </w:r>
       <w:r>
@@ -22699,7 +26156,7 @@
         </w:rPr>
         <w:t>、整个招商中心按年</w:t>
       </w:r>
-      <w:hyperlink r:id="rId54" w:tooltip="租金" w:history="1">
+      <w:hyperlink r:id="rId57" w:tooltip="租金" w:history="1">
         <w:r>
           <w:rPr>
             <w:rFonts w:ascii="Microsoft YaHei" w:eastAsia="Microsoft YaHei" w:hAnsi="Microsoft YaHei" w:cs="Microsoft YaHei" w:hint="eastAsia"/>
@@ -22738,7 +26195,7 @@
         </w:rPr>
         <w:t>提取</w:t>
       </w:r>
-      <w:hyperlink r:id="rId55" w:tooltip="奖金" w:history="1">
+      <w:hyperlink r:id="rId58" w:tooltip="奖金" w:history="1">
         <w:r>
           <w:rPr>
             <w:rFonts w:ascii="Microsoft YaHei" w:eastAsia="Microsoft YaHei" w:hAnsi="Microsoft YaHei" w:cs="Microsoft YaHei" w:hint="eastAsia"/>
@@ -22797,7 +26254,7 @@
         </w:rPr>
         <w:t>、其中招商人员按年</w:t>
       </w:r>
-      <w:hyperlink r:id="rId56" w:tooltip="租金收入" w:history="1">
+      <w:hyperlink r:id="rId59" w:tooltip="租金收入" w:history="1">
         <w:r>
           <w:rPr>
             <w:rFonts w:ascii="Microsoft YaHei" w:eastAsia="Microsoft YaHei" w:hAnsi="Microsoft YaHei" w:cs="Microsoft YaHei" w:hint="eastAsia"/>
@@ -23027,7 +26484,7 @@
         </w:rPr>
         <w:t>）招商手册（已有）和</w:t>
       </w:r>
-      <w:hyperlink r:id="rId57" w:tooltip="招商说明书" w:history="1">
+      <w:hyperlink r:id="rId60" w:tooltip="招商说明书" w:history="1">
         <w:r>
           <w:rPr>
             <w:rFonts w:ascii="Microsoft YaHei" w:eastAsia="Microsoft YaHei" w:hAnsi="Microsoft YaHei" w:cs="Microsoft YaHei" w:hint="eastAsia"/>
@@ -23077,7 +26534,7 @@
         </w:rPr>
         <w:t>）</w:t>
       </w:r>
-      <w:hyperlink r:id="rId58" w:tooltip="租赁合同" w:history="1">
+      <w:hyperlink r:id="rId61" w:tooltip="租赁合同" w:history="1">
         <w:r>
           <w:rPr>
             <w:rFonts w:ascii="Microsoft YaHei" w:eastAsia="Microsoft YaHei" w:hAnsi="Microsoft YaHei" w:cs="Microsoft YaHei" w:hint="eastAsia"/>
@@ -23415,7 +26872,7 @@
         </w:rPr>
         <w:t>）</w:t>
       </w:r>
-      <w:hyperlink r:id="rId59" w:tooltip="授权委托书" w:history="1">
+      <w:hyperlink r:id="rId62" w:tooltip="授权委托书" w:history="1">
         <w:r>
           <w:rPr>
             <w:rFonts w:ascii="Microsoft YaHei" w:eastAsia="Microsoft YaHei" w:hAnsi="Microsoft YaHei" w:cs="Microsoft YaHei" w:hint="eastAsia"/>
@@ -23641,6 +27098,7 @@
           <w:sz w:val="21"/>
           <w:szCs w:val="21"/>
         </w:rPr>
+        <w:lastRenderedPageBreak/>
         <w:t xml:space="preserve">　　</w:t>
       </w:r>
       <w:r>
@@ -23708,7 +27166,7 @@
         </w:rPr>
         <w:t>、登门</w:t>
       </w:r>
-      <w:hyperlink r:id="rId60" w:tooltip="拜访" w:history="1">
+      <w:hyperlink r:id="rId63" w:tooltip="拜访" w:history="1">
         <w:r>
           <w:rPr>
             <w:rFonts w:ascii="Microsoft YaHei" w:eastAsia="Microsoft YaHei" w:hAnsi="Microsoft YaHei" w:cs="Microsoft YaHei" w:hint="eastAsia"/>
@@ -23739,7 +27197,6 @@
           <w:sz w:val="21"/>
           <w:szCs w:val="21"/>
         </w:rPr>
-        <w:lastRenderedPageBreak/>
         <w:t xml:space="preserve">　　</w:t>
       </w:r>
       <w:r>
@@ -23855,7 +27312,7 @@
         </w:rPr>
         <w:t>、</w:t>
       </w:r>
-      <w:hyperlink r:id="rId61" w:tooltip="面对面沟通" w:history="1">
+      <w:hyperlink r:id="rId64" w:tooltip="面对面沟通" w:history="1">
         <w:r>
           <w:rPr>
             <w:rFonts w:ascii="Microsoft YaHei" w:eastAsia="Microsoft YaHei" w:hAnsi="Microsoft YaHei" w:cs="Microsoft YaHei" w:hint="eastAsia"/>
@@ -23905,7 +27362,7 @@
         </w:rPr>
         <w:t>、</w:t>
       </w:r>
-      <w:hyperlink r:id="rId62" w:tooltip="行业协会" w:history="1">
+      <w:hyperlink r:id="rId65" w:tooltip="行业协会" w:history="1">
         <w:r>
           <w:rPr>
             <w:rFonts w:ascii="Microsoft YaHei" w:eastAsia="Microsoft YaHei" w:hAnsi="Microsoft YaHei" w:cs="Microsoft YaHei" w:hint="eastAsia"/>
@@ -23989,7 +27446,7 @@
         <w:shd w:val="clear" w:color="auto" w:fill="FFFFFF"/>
         <w:spacing w:before="240" w:after="240"/>
         <w:rPr>
-          <w:rFonts w:ascii="Arial" w:eastAsia="Times New Roman" w:hAnsi="Arial" w:cs="Arial"/>
+          <w:rFonts w:ascii="Arial" w:eastAsia="Times New Roman" w:hAnsi="Arial" w:cs="Arial" w:hint="eastAsia"/>
           <w:color w:val="333333"/>
           <w:sz w:val="21"/>
           <w:szCs w:val="21"/>
@@ -24020,16 +27477,7 @@
           <w:sz w:val="21"/>
           <w:szCs w:val="21"/>
         </w:rPr>
-        <w:t>主力</w:t>
-      </w:r>
-      <w:r>
-        <w:rPr>
-          <w:rFonts w:ascii="Microsoft YaHei" w:eastAsia="Microsoft YaHei" w:hAnsi="Microsoft YaHei" w:cs="Microsoft YaHei"/>
-          <w:color w:val="333333"/>
-          <w:sz w:val="21"/>
-          <w:szCs w:val="21"/>
-        </w:rPr>
-        <w:t>店</w:t>
+        <w:t>主力快递</w:t>
       </w:r>
     </w:p>
     <w:p>
@@ -24069,18 +27517,12 @@
         </w:rPr>
         <w:t>、</w:t>
       </w:r>
-      <w:hyperlink r:id="rId63" w:tooltip="超市" w:history="1">
-        <w:r>
-          <w:rPr>
-            <w:rFonts w:ascii="Microsoft YaHei" w:eastAsia="Microsoft YaHei" w:hAnsi="Microsoft YaHei" w:cs="Microsoft YaHei" w:hint="eastAsia"/>
-            <w:color w:val="173ABD"/>
-            <w:sz w:val="21"/>
-            <w:szCs w:val="21"/>
-            <w:u w:val="single"/>
-          </w:rPr>
-          <w:t>超市</w:t>
-        </w:r>
-      </w:hyperlink>
+      <w:r>
+        <w:rPr>
+          <w:rFonts w:hint="eastAsia"/>
+        </w:rPr>
+        <w:t>快递公司</w:t>
+      </w:r>
       <w:r>
         <w:rPr>
           <w:rFonts w:ascii="Microsoft YaHei" w:eastAsia="Microsoft YaHei" w:hAnsi="Microsoft YaHei" w:cs="Microsoft YaHei" w:hint="eastAsia"/>
@@ -24090,89 +27532,14 @@
         </w:rPr>
         <w:t>：</w:t>
       </w:r>
-      <w:hyperlink r:id="rId64" w:tooltip="家乐福" w:history="1">
-        <w:r>
-          <w:rPr>
-            <w:rFonts w:ascii="Microsoft YaHei" w:eastAsia="Microsoft YaHei" w:hAnsi="Microsoft YaHei" w:cs="Microsoft YaHei" w:hint="eastAsia"/>
-            <w:color w:val="173ABD"/>
-            <w:sz w:val="21"/>
-            <w:szCs w:val="21"/>
-            <w:u w:val="single"/>
-          </w:rPr>
-          <w:t>家乐福</w:t>
-        </w:r>
-      </w:hyperlink>
-      <w:r>
-        <w:rPr>
-          <w:rFonts w:ascii="Microsoft YaHei" w:eastAsia="Microsoft YaHei" w:hAnsi="Microsoft YaHei" w:cs="Microsoft YaHei" w:hint="eastAsia"/>
-          <w:color w:val="333333"/>
-          <w:sz w:val="21"/>
-          <w:szCs w:val="21"/>
-        </w:rPr>
-        <w:t>、</w:t>
-      </w:r>
-      <w:hyperlink r:id="rId65" w:tooltip="乐购" w:history="1">
-        <w:r>
-          <w:rPr>
-            <w:rFonts w:ascii="Microsoft YaHei" w:eastAsia="Microsoft YaHei" w:hAnsi="Microsoft YaHei" w:cs="Microsoft YaHei" w:hint="eastAsia"/>
-            <w:color w:val="173ABD"/>
-            <w:sz w:val="21"/>
-            <w:szCs w:val="21"/>
-            <w:u w:val="single"/>
-          </w:rPr>
-          <w:t>乐购</w:t>
-        </w:r>
-      </w:hyperlink>
-      <w:r>
-        <w:rPr>
-          <w:rFonts w:ascii="Microsoft YaHei" w:eastAsia="Microsoft YaHei" w:hAnsi="Microsoft YaHei" w:cs="Microsoft YaHei" w:hint="eastAsia"/>
-          <w:color w:val="333333"/>
-          <w:sz w:val="21"/>
-          <w:szCs w:val="21"/>
-        </w:rPr>
-        <w:t>、</w:t>
-      </w:r>
-      <w:hyperlink r:id="rId66" w:tooltip="大润发" w:history="1">
-        <w:r>
-          <w:rPr>
-            <w:rFonts w:ascii="Microsoft YaHei" w:eastAsia="Microsoft YaHei" w:hAnsi="Microsoft YaHei" w:cs="Microsoft YaHei" w:hint="eastAsia"/>
-            <w:color w:val="173ABD"/>
-            <w:sz w:val="21"/>
-            <w:szCs w:val="21"/>
-            <w:u w:val="single"/>
-          </w:rPr>
-          <w:t>大润发</w:t>
-        </w:r>
-      </w:hyperlink>
-      <w:r>
-        <w:rPr>
-          <w:rFonts w:ascii="Microsoft YaHei" w:eastAsia="Microsoft YaHei" w:hAnsi="Microsoft YaHei" w:cs="Microsoft YaHei" w:hint="eastAsia"/>
-          <w:color w:val="333333"/>
-          <w:sz w:val="21"/>
-          <w:szCs w:val="21"/>
-        </w:rPr>
-        <w:t>、</w:t>
-      </w:r>
-      <w:hyperlink r:id="rId67" w:tooltip="好又多" w:history="1">
-        <w:r>
-          <w:rPr>
-            <w:rFonts w:ascii="Microsoft YaHei" w:eastAsia="Microsoft YaHei" w:hAnsi="Microsoft YaHei" w:cs="Microsoft YaHei" w:hint="eastAsia"/>
-            <w:color w:val="173ABD"/>
-            <w:sz w:val="21"/>
-            <w:szCs w:val="21"/>
-            <w:u w:val="single"/>
-          </w:rPr>
-          <w:t>好又多</w:t>
-        </w:r>
-      </w:hyperlink>
-      <w:r>
-        <w:rPr>
-          <w:rFonts w:ascii="Microsoft YaHei" w:eastAsia="Microsoft YaHei" w:hAnsi="Microsoft YaHei" w:cs="Microsoft YaHei" w:hint="eastAsia"/>
-          <w:color w:val="333333"/>
-          <w:sz w:val="21"/>
-          <w:szCs w:val="21"/>
-        </w:rPr>
-        <w:t>、物美、世纪联华等</w:t>
+      <w:r>
+        <w:rPr>
+          <w:rFonts w:ascii="Microsoft YaHei" w:eastAsia="Microsoft YaHei" w:hAnsi="Microsoft YaHei" w:cs="Microsoft YaHei" w:hint="eastAsia"/>
+          <w:color w:val="333333"/>
+          <w:sz w:val="21"/>
+          <w:szCs w:val="21"/>
+        </w:rPr>
+        <w:t>Canada</w:t>
       </w:r>
       <w:r>
         <w:rPr>
@@ -24181,7 +27548,36 @@
           <w:sz w:val="21"/>
           <w:szCs w:val="21"/>
         </w:rPr>
-        <w:t>。</w:t>
+        <w:t xml:space="preserve"> post, </w:t>
+      </w:r>
+      <w:proofErr w:type="spellStart"/>
+      <w:r>
+        <w:rPr>
+          <w:rFonts w:ascii="Microsoft YaHei" w:eastAsia="Microsoft YaHei" w:hAnsi="Microsoft YaHei" w:cs="Microsoft YaHei"/>
+          <w:color w:val="333333"/>
+          <w:sz w:val="21"/>
+          <w:szCs w:val="21"/>
+        </w:rPr>
+        <w:t>Fedex</w:t>
+      </w:r>
+      <w:proofErr w:type="spellEnd"/>
+      <w:r>
+        <w:rPr>
+          <w:rFonts w:ascii="Microsoft YaHei" w:eastAsia="Microsoft YaHei" w:hAnsi="Microsoft YaHei" w:cs="Microsoft YaHei"/>
+          <w:color w:val="333333"/>
+          <w:sz w:val="21"/>
+          <w:szCs w:val="21"/>
+        </w:rPr>
+        <w:t xml:space="preserve">, UPS, DHL, </w:t>
+      </w:r>
+      <w:r>
+        <w:rPr>
+          <w:rFonts w:ascii="Microsoft YaHei" w:eastAsia="Microsoft YaHei" w:hAnsi="Microsoft YaHei" w:cs="Microsoft YaHei" w:hint="eastAsia"/>
+          <w:color w:val="333333"/>
+          <w:sz w:val="21"/>
+          <w:szCs w:val="21"/>
+        </w:rPr>
+        <w:t>顺丰，中国邮政，中通圆通申通</w:t>
       </w:r>
     </w:p>
     <w:p>
@@ -24219,62 +27615,64 @@
           <w:sz w:val="21"/>
           <w:szCs w:val="21"/>
         </w:rPr>
-        <w:t>、家电卖场：</w:t>
-      </w:r>
-      <w:hyperlink r:id="rId68" w:tooltip="国美" w:history="1">
-        <w:r>
-          <w:rPr>
-            <w:rFonts w:ascii="Microsoft YaHei" w:eastAsia="Microsoft YaHei" w:hAnsi="Microsoft YaHei" w:cs="Microsoft YaHei" w:hint="eastAsia"/>
-            <w:color w:val="173ABD"/>
-            <w:sz w:val="21"/>
-            <w:szCs w:val="21"/>
-            <w:u w:val="single"/>
-          </w:rPr>
-          <w:t>国美</w:t>
-        </w:r>
-      </w:hyperlink>
-      <w:r>
-        <w:rPr>
-          <w:rFonts w:ascii="Microsoft YaHei" w:eastAsia="Microsoft YaHei" w:hAnsi="Microsoft YaHei" w:cs="Microsoft YaHei" w:hint="eastAsia"/>
-          <w:color w:val="333333"/>
-          <w:sz w:val="21"/>
-          <w:szCs w:val="21"/>
-        </w:rPr>
         <w:t>、</w:t>
       </w:r>
-      <w:hyperlink r:id="rId69" w:tooltip="苏宁" w:history="1">
-        <w:r>
-          <w:rPr>
-            <w:rFonts w:ascii="Microsoft YaHei" w:eastAsia="Microsoft YaHei" w:hAnsi="Microsoft YaHei" w:cs="Microsoft YaHei" w:hint="eastAsia"/>
-            <w:color w:val="173ABD"/>
-            <w:sz w:val="21"/>
-            <w:szCs w:val="21"/>
-            <w:u w:val="single"/>
-          </w:rPr>
-          <w:t>苏宁</w:t>
-        </w:r>
-      </w:hyperlink>
-      <w:r>
-        <w:rPr>
-          <w:rFonts w:ascii="Microsoft YaHei" w:eastAsia="Microsoft YaHei" w:hAnsi="Microsoft YaHei" w:cs="Microsoft YaHei" w:hint="eastAsia"/>
-          <w:color w:val="333333"/>
-          <w:sz w:val="21"/>
-          <w:szCs w:val="21"/>
-        </w:rPr>
-        <w:t>、</w:t>
-      </w:r>
-      <w:hyperlink r:id="rId70" w:tooltip="永乐" w:history="1">
-        <w:r>
-          <w:rPr>
-            <w:rFonts w:ascii="Microsoft YaHei" w:eastAsia="Microsoft YaHei" w:hAnsi="Microsoft YaHei" w:cs="Microsoft YaHei" w:hint="eastAsia"/>
-            <w:color w:val="173ABD"/>
-            <w:sz w:val="21"/>
-            <w:szCs w:val="21"/>
-            <w:u w:val="single"/>
-          </w:rPr>
-          <w:t>永乐</w:t>
-        </w:r>
-      </w:hyperlink>
+      <w:r>
+        <w:rPr>
+          <w:rFonts w:ascii="Microsoft YaHei" w:eastAsia="Microsoft YaHei" w:hAnsi="Microsoft YaHei" w:cs="Microsoft YaHei" w:hint="eastAsia"/>
+          <w:color w:val="333333"/>
+          <w:sz w:val="21"/>
+          <w:szCs w:val="21"/>
+        </w:rPr>
+        <w:t>同城速递</w:t>
+      </w:r>
+      <w:r>
+        <w:rPr>
+          <w:rFonts w:ascii="Microsoft YaHei" w:eastAsia="Microsoft YaHei" w:hAnsi="Microsoft YaHei" w:cs="Microsoft YaHei" w:hint="eastAsia"/>
+          <w:color w:val="333333"/>
+          <w:sz w:val="21"/>
+          <w:szCs w:val="21"/>
+        </w:rPr>
+        <w:t>：</w:t>
+      </w:r>
+      <w:r>
+        <w:rPr>
+          <w:rFonts w:hint="eastAsia"/>
+        </w:rPr>
+        <w:t>uber</w:t>
+      </w:r>
+      <w:r>
+        <w:t xml:space="preserve"> eats</w:t>
+      </w:r>
+      <w:r>
+        <w:rPr>
+          <w:rFonts w:hint="eastAsia"/>
+        </w:rPr>
+        <w:t>,</w:t>
+      </w:r>
+      <w:r>
+        <w:t xml:space="preserve"> </w:t>
+      </w:r>
+      <w:r>
+        <w:rPr>
+          <w:rFonts w:hint="eastAsia"/>
+        </w:rPr>
+        <w:t>饭团，馋猫，</w:t>
+      </w:r>
+      <w:proofErr w:type="spellStart"/>
+      <w:r>
+        <w:rPr>
+          <w:rFonts w:hint="eastAsia"/>
+        </w:rPr>
+        <w:t>fodora</w:t>
+      </w:r>
+      <w:proofErr w:type="spellEnd"/>
+      <w:r>
+        <w:rPr>
+          <w:rFonts w:hint="eastAsia"/>
+        </w:rPr>
+        <w:t>等</w:t>
+      </w:r>
       <w:r>
         <w:rPr>
           <w:rFonts w:ascii="Microsoft YaHei" w:eastAsia="Microsoft YaHei" w:hAnsi="Microsoft YaHei" w:cs="Microsoft YaHei"/>
@@ -24289,59 +27687,38 @@
       <w:pPr>
         <w:shd w:val="clear" w:color="auto" w:fill="FFFFFF"/>
         <w:rPr>
-          <w:rFonts w:ascii="Arial" w:eastAsia="Times New Roman" w:hAnsi="Arial" w:cs="Arial"/>
-          <w:color w:val="333333"/>
-          <w:sz w:val="21"/>
-          <w:szCs w:val="21"/>
-        </w:rPr>
-      </w:pPr>
-      <w:r>
-        <w:rPr>
-          <w:rFonts w:ascii="Microsoft YaHei" w:eastAsia="Microsoft YaHei" w:hAnsi="Microsoft YaHei" w:cs="Microsoft YaHei" w:hint="eastAsia"/>
-          <w:color w:val="333333"/>
-          <w:sz w:val="21"/>
-          <w:szCs w:val="21"/>
-        </w:rPr>
-        <w:t xml:space="preserve">　　</w:t>
-      </w:r>
-      <w:r>
-        <w:rPr>
-          <w:rFonts w:ascii="Arial" w:eastAsia="Times New Roman" w:hAnsi="Arial" w:cs="Arial"/>
-          <w:color w:val="333333"/>
-          <w:sz w:val="21"/>
-          <w:szCs w:val="21"/>
-        </w:rPr>
-        <w:t>3</w:t>
-      </w:r>
-      <w:r>
-        <w:rPr>
-          <w:rFonts w:ascii="Microsoft YaHei" w:eastAsia="Microsoft YaHei" w:hAnsi="Microsoft YaHei" w:cs="Microsoft YaHei" w:hint="eastAsia"/>
-          <w:color w:val="333333"/>
-          <w:sz w:val="21"/>
-          <w:szCs w:val="21"/>
-        </w:rPr>
-        <w:t>、百货：人民商场、石路国际商城、深圳天虹百货、</w:t>
-      </w:r>
-      <w:hyperlink r:id="rId71" w:tooltip="银泰百货" w:history="1">
-        <w:r>
-          <w:rPr>
-            <w:rFonts w:ascii="Microsoft YaHei" w:eastAsia="Microsoft YaHei" w:hAnsi="Microsoft YaHei" w:cs="Microsoft YaHei" w:hint="eastAsia"/>
-            <w:color w:val="173ABD"/>
-            <w:sz w:val="21"/>
-            <w:szCs w:val="21"/>
-            <w:u w:val="single"/>
-          </w:rPr>
-          <w:t>银泰百货</w:t>
-        </w:r>
-      </w:hyperlink>
-      <w:r>
-        <w:rPr>
-          <w:rFonts w:ascii="Microsoft YaHei" w:eastAsia="Microsoft YaHei" w:hAnsi="Microsoft YaHei" w:cs="Microsoft YaHei" w:hint="eastAsia"/>
-          <w:color w:val="333333"/>
-          <w:sz w:val="21"/>
-          <w:szCs w:val="21"/>
-        </w:rPr>
-        <w:t>及长三角地区有名的百货</w:t>
+          <w:rFonts w:ascii="SimSun" w:eastAsia="SimSun" w:hAnsi="SimSun" w:cs="SimSun"/>
+          <w:color w:val="333333"/>
+          <w:sz w:val="21"/>
+          <w:szCs w:val="21"/>
+        </w:rPr>
+      </w:pPr>
+      <w:r>
+        <w:rPr>
+          <w:rFonts w:ascii="Arial" w:eastAsia="Times New Roman" w:hAnsi="Arial" w:cs="Arial"/>
+          <w:color w:val="333333"/>
+          <w:sz w:val="21"/>
+          <w:szCs w:val="21"/>
+        </w:rPr>
+        <w:t xml:space="preserve">       3</w:t>
+      </w:r>
+      <w:r>
+        <w:rPr>
+          <w:rFonts w:ascii="Microsoft YaHei" w:eastAsia="Microsoft YaHei" w:hAnsi="Microsoft YaHei" w:cs="Microsoft YaHei" w:hint="eastAsia"/>
+          <w:color w:val="333333"/>
+          <w:sz w:val="21"/>
+          <w:szCs w:val="21"/>
+        </w:rPr>
+        <w:t>、</w:t>
+      </w:r>
+      <w:r>
+        <w:rPr>
+          <w:rFonts w:ascii="Microsoft YaHei" w:eastAsia="Microsoft YaHei" w:hAnsi="Microsoft YaHei" w:cs="Microsoft YaHei" w:hint="eastAsia"/>
+          <w:color w:val="333333"/>
+          <w:sz w:val="21"/>
+          <w:szCs w:val="21"/>
+        </w:rPr>
+        <w:t xml:space="preserve">中小型快递公司： </w:t>
       </w:r>
       <w:r>
         <w:rPr>
@@ -24350,7 +27727,25 @@
           <w:sz w:val="21"/>
           <w:szCs w:val="21"/>
         </w:rPr>
-        <w:t>。</w:t>
+        <w:t>4</w:t>
+      </w:r>
+      <w:r>
+        <w:rPr>
+          <w:rFonts w:ascii="Microsoft YaHei" w:eastAsia="Microsoft YaHei" w:hAnsi="Microsoft YaHei" w:cs="Microsoft YaHei" w:hint="eastAsia"/>
+          <w:color w:val="333333"/>
+          <w:sz w:val="21"/>
+          <w:szCs w:val="21"/>
+        </w:rPr>
+        <w:t>points等</w:t>
+      </w:r>
+      <w:r>
+        <w:rPr>
+          <w:rFonts w:ascii="SimSun" w:eastAsia="SimSun" w:hAnsi="SimSun" w:cs="SimSun" w:hint="eastAsia"/>
+          <w:color w:val="333333"/>
+          <w:sz w:val="21"/>
+          <w:szCs w:val="21"/>
+        </w:rPr>
+        <w:tab/>
       </w:r>
     </w:p>
     <w:p>
@@ -24371,25 +27766,7 @@
           <w:sz w:val="21"/>
           <w:szCs w:val="21"/>
         </w:rPr>
-        <w:t xml:space="preserve">　　目标客户</w:t>
-      </w:r>
-      <w:r>
-        <w:rPr>
-          <w:rFonts w:ascii="Arial" w:eastAsia="Times New Roman" w:hAnsi="Arial" w:cs="Arial"/>
-          <w:color w:val="333333"/>
-          <w:sz w:val="21"/>
-          <w:szCs w:val="21"/>
-        </w:rPr>
-        <w:t>——</w:t>
-      </w:r>
-      <w:r>
-        <w:rPr>
-          <w:rFonts w:ascii="Microsoft YaHei" w:eastAsia="Microsoft YaHei" w:hAnsi="Microsoft YaHei" w:cs="Microsoft YaHei" w:hint="eastAsia"/>
-          <w:color w:val="333333"/>
-          <w:sz w:val="21"/>
-          <w:szCs w:val="21"/>
-        </w:rPr>
-        <w:t>次主力</w:t>
+        <w:t xml:space="preserve">　　（七）招商政策的制</w:t>
       </w:r>
       <w:r>
         <w:rPr>
@@ -24398,138 +27775,28 @@
           <w:sz w:val="21"/>
           <w:szCs w:val="21"/>
         </w:rPr>
-        <w:t>店</w:t>
+        <w:t>定</w:t>
       </w:r>
     </w:p>
     <w:p>
       <w:pPr>
         <w:shd w:val="clear" w:color="auto" w:fill="FFFFFF"/>
-        <w:rPr>
-          <w:rFonts w:ascii="Arial" w:eastAsia="Times New Roman" w:hAnsi="Arial" w:cs="Arial"/>
-          <w:color w:val="333333"/>
-          <w:sz w:val="21"/>
-          <w:szCs w:val="21"/>
-        </w:rPr>
-      </w:pPr>
-      <w:r>
-        <w:rPr>
-          <w:rFonts w:ascii="Microsoft YaHei" w:eastAsia="Microsoft YaHei" w:hAnsi="Microsoft YaHei" w:cs="Microsoft YaHei" w:hint="eastAsia"/>
-          <w:color w:val="333333"/>
-          <w:sz w:val="21"/>
-          <w:szCs w:val="21"/>
-        </w:rPr>
-        <w:t xml:space="preserve">　　</w:t>
-      </w:r>
-      <w:r>
-        <w:rPr>
-          <w:rFonts w:ascii="Arial" w:eastAsia="Times New Roman" w:hAnsi="Arial" w:cs="Arial"/>
-          <w:color w:val="333333"/>
-          <w:sz w:val="21"/>
-          <w:szCs w:val="21"/>
-        </w:rPr>
-        <w:t>1</w:t>
-      </w:r>
-      <w:r>
-        <w:rPr>
-          <w:rFonts w:ascii="Microsoft YaHei" w:eastAsia="Microsoft YaHei" w:hAnsi="Microsoft YaHei" w:cs="Microsoft YaHei" w:hint="eastAsia"/>
-          <w:color w:val="333333"/>
-          <w:sz w:val="21"/>
-          <w:szCs w:val="21"/>
-        </w:rPr>
-        <w:t>、聚人气店：</w:t>
-      </w:r>
-      <w:hyperlink r:id="rId72" w:tooltip="肯德基" w:history="1">
-        <w:r>
-          <w:rPr>
-            <w:rFonts w:ascii="Microsoft YaHei" w:eastAsia="Microsoft YaHei" w:hAnsi="Microsoft YaHei" w:cs="Microsoft YaHei" w:hint="eastAsia"/>
-            <w:color w:val="173ABD"/>
-            <w:sz w:val="21"/>
-            <w:szCs w:val="21"/>
-            <w:u w:val="single"/>
-          </w:rPr>
-          <w:t>肯德基</w:t>
-        </w:r>
-      </w:hyperlink>
-      <w:r>
-        <w:rPr>
-          <w:rFonts w:ascii="Microsoft YaHei" w:eastAsia="Microsoft YaHei" w:hAnsi="Microsoft YaHei" w:cs="Microsoft YaHei" w:hint="eastAsia"/>
-          <w:color w:val="333333"/>
-          <w:sz w:val="21"/>
-          <w:szCs w:val="21"/>
-        </w:rPr>
-        <w:t>、</w:t>
-      </w:r>
-      <w:hyperlink r:id="rId73" w:tooltip="麦当劳" w:history="1">
-        <w:r>
-          <w:rPr>
-            <w:rFonts w:ascii="Microsoft YaHei" w:eastAsia="Microsoft YaHei" w:hAnsi="Microsoft YaHei" w:cs="Microsoft YaHei" w:hint="eastAsia"/>
-            <w:color w:val="173ABD"/>
-            <w:sz w:val="21"/>
-            <w:szCs w:val="21"/>
-            <w:u w:val="single"/>
-          </w:rPr>
-          <w:t>麦当劳</w:t>
-        </w:r>
-      </w:hyperlink>
-      <w:r>
-        <w:rPr>
-          <w:rFonts w:ascii="Microsoft YaHei" w:eastAsia="Microsoft YaHei" w:hAnsi="Microsoft YaHei" w:cs="Microsoft YaHei" w:hint="eastAsia"/>
-          <w:color w:val="333333"/>
-          <w:sz w:val="21"/>
-          <w:szCs w:val="21"/>
-        </w:rPr>
-        <w:t>、</w:t>
-      </w:r>
-      <w:hyperlink r:id="rId74" w:tooltip="星巴克" w:history="1">
-        <w:r>
-          <w:rPr>
-            <w:rFonts w:ascii="Microsoft YaHei" w:eastAsia="Microsoft YaHei" w:hAnsi="Microsoft YaHei" w:cs="Microsoft YaHei" w:hint="eastAsia"/>
-            <w:color w:val="173ABD"/>
-            <w:sz w:val="21"/>
-            <w:szCs w:val="21"/>
-            <w:u w:val="single"/>
-          </w:rPr>
-          <w:t>星巴克</w:t>
-        </w:r>
-      </w:hyperlink>
-      <w:r>
-        <w:rPr>
-          <w:rFonts w:ascii="Microsoft YaHei" w:eastAsia="Microsoft YaHei" w:hAnsi="Microsoft YaHei" w:cs="Microsoft YaHei" w:hint="eastAsia"/>
-          <w:color w:val="333333"/>
-          <w:sz w:val="21"/>
-          <w:szCs w:val="21"/>
-        </w:rPr>
-        <w:t>、</w:t>
-      </w:r>
-      <w:hyperlink r:id="rId75" w:tooltip="哈根达斯" w:history="1">
-        <w:r>
-          <w:rPr>
-            <w:rFonts w:ascii="Microsoft YaHei" w:eastAsia="Microsoft YaHei" w:hAnsi="Microsoft YaHei" w:cs="Microsoft YaHei" w:hint="eastAsia"/>
-            <w:color w:val="173ABD"/>
-            <w:sz w:val="21"/>
-            <w:szCs w:val="21"/>
-            <w:u w:val="single"/>
-          </w:rPr>
-          <w:t>哈根达斯</w:t>
-        </w:r>
-      </w:hyperlink>
-      <w:r>
-        <w:rPr>
-          <w:rFonts w:ascii="Microsoft YaHei" w:eastAsia="Microsoft YaHei" w:hAnsi="Microsoft YaHei" w:cs="Microsoft YaHei" w:hint="eastAsia"/>
-          <w:color w:val="333333"/>
-          <w:sz w:val="21"/>
-          <w:szCs w:val="21"/>
-        </w:rPr>
-        <w:t>，大型中餐、量贩式</w:t>
-      </w:r>
-      <w:r>
-        <w:rPr>
-          <w:rFonts w:ascii="Arial" w:eastAsia="Times New Roman" w:hAnsi="Arial" w:cs="Arial"/>
-          <w:color w:val="333333"/>
-          <w:sz w:val="21"/>
-          <w:szCs w:val="21"/>
-        </w:rPr>
-        <w:t>KTV</w:t>
+        <w:spacing w:before="240" w:after="240"/>
+        <w:rPr>
+          <w:rFonts w:ascii="Arial" w:eastAsia="Times New Roman" w:hAnsi="Arial" w:cs="Arial"/>
+          <w:color w:val="333333"/>
+          <w:sz w:val="21"/>
+          <w:szCs w:val="21"/>
+        </w:rPr>
+      </w:pPr>
+      <w:r>
+        <w:rPr>
+          <w:rFonts w:ascii="Microsoft YaHei" w:eastAsia="Microsoft YaHei" w:hAnsi="Microsoft YaHei" w:cs="Microsoft YaHei" w:hint="eastAsia"/>
+          <w:color w:val="333333"/>
+          <w:sz w:val="21"/>
+          <w:szCs w:val="21"/>
+        </w:rPr>
+        <w:t xml:space="preserve">　　在项目的定位、宣传推广基本到位的基础上，一个优化组合的优惠招商政策可以成为吸引商家入驻的推动剂，正如足球场上那关键性的临门一脚</w:t>
       </w:r>
       <w:r>
         <w:rPr>
@@ -24538,7 +27805,7 @@
           <w:sz w:val="21"/>
           <w:szCs w:val="21"/>
         </w:rPr>
-        <w:t>等</w:t>
+        <w:t>。</w:t>
       </w:r>
     </w:p>
     <w:p>
@@ -24558,481 +27825,9 @@
           <w:sz w:val="21"/>
           <w:szCs w:val="21"/>
         </w:rPr>
-        <w:t xml:space="preserve">　　</w:t>
-      </w:r>
-      <w:r>
-        <w:rPr>
-          <w:rFonts w:ascii="Arial" w:eastAsia="Times New Roman" w:hAnsi="Arial" w:cs="Arial"/>
-          <w:color w:val="333333"/>
-          <w:sz w:val="21"/>
-          <w:szCs w:val="21"/>
-        </w:rPr>
-        <w:t>2</w:t>
-      </w:r>
-      <w:r>
-        <w:rPr>
-          <w:rFonts w:ascii="Microsoft YaHei" w:eastAsia="Microsoft YaHei" w:hAnsi="Microsoft YaHei" w:cs="Microsoft YaHei" w:hint="eastAsia"/>
-          <w:color w:val="333333"/>
-          <w:sz w:val="21"/>
-          <w:szCs w:val="21"/>
-        </w:rPr>
-        <w:t>、数码广场、书店、运动天地、名品</w:t>
-      </w:r>
-      <w:hyperlink r:id="rId76" w:tooltip="折扣店" w:history="1">
-        <w:r>
-          <w:rPr>
-            <w:rFonts w:ascii="Microsoft YaHei" w:eastAsia="Microsoft YaHei" w:hAnsi="Microsoft YaHei" w:cs="Microsoft YaHei" w:hint="eastAsia"/>
-            <w:color w:val="173ABD"/>
-            <w:sz w:val="21"/>
-            <w:szCs w:val="21"/>
-            <w:u w:val="single"/>
-          </w:rPr>
-          <w:t>折扣店</w:t>
-        </w:r>
-      </w:hyperlink>
-    </w:p>
-    <w:p>
-      <w:pPr>
-        <w:shd w:val="clear" w:color="auto" w:fill="FFFFFF"/>
-        <w:spacing w:before="240" w:after="240"/>
-        <w:rPr>
-          <w:rFonts w:ascii="Arial" w:eastAsia="Times New Roman" w:hAnsi="Arial" w:cs="Arial"/>
-          <w:color w:val="333333"/>
-          <w:sz w:val="21"/>
-          <w:szCs w:val="21"/>
-        </w:rPr>
-      </w:pPr>
-      <w:r>
-        <w:rPr>
-          <w:rFonts w:ascii="Microsoft YaHei" w:eastAsia="Microsoft YaHei" w:hAnsi="Microsoft YaHei" w:cs="Microsoft YaHei" w:hint="eastAsia"/>
-          <w:color w:val="333333"/>
-          <w:sz w:val="21"/>
-          <w:szCs w:val="21"/>
-        </w:rPr>
-        <w:t xml:space="preserve">　　</w:t>
-      </w:r>
-      <w:r>
-        <w:rPr>
-          <w:rFonts w:ascii="Arial" w:eastAsia="Times New Roman" w:hAnsi="Arial" w:cs="Arial"/>
-          <w:color w:val="333333"/>
-          <w:sz w:val="21"/>
-          <w:szCs w:val="21"/>
-        </w:rPr>
-        <w:t>3</w:t>
-      </w:r>
-      <w:r>
-        <w:rPr>
-          <w:rFonts w:ascii="Microsoft YaHei" w:eastAsia="Microsoft YaHei" w:hAnsi="Microsoft YaHei" w:cs="Microsoft YaHei" w:hint="eastAsia"/>
-          <w:color w:val="333333"/>
-          <w:sz w:val="21"/>
-          <w:szCs w:val="21"/>
-        </w:rPr>
-        <w:t>、电影厅及成人电</w:t>
-      </w:r>
-      <w:r>
-        <w:rPr>
-          <w:rFonts w:ascii="Microsoft YaHei" w:eastAsia="Microsoft YaHei" w:hAnsi="Microsoft YaHei" w:cs="Microsoft YaHei"/>
-          <w:color w:val="333333"/>
-          <w:sz w:val="21"/>
-          <w:szCs w:val="21"/>
-        </w:rPr>
-        <w:t>玩</w:t>
-      </w:r>
-    </w:p>
-    <w:p>
-      <w:pPr>
-        <w:shd w:val="clear" w:color="auto" w:fill="FFFFFF"/>
-        <w:spacing w:before="240" w:after="240"/>
-        <w:rPr>
-          <w:rFonts w:ascii="Arial" w:eastAsia="Times New Roman" w:hAnsi="Arial" w:cs="Arial"/>
-          <w:color w:val="333333"/>
-          <w:sz w:val="21"/>
-          <w:szCs w:val="21"/>
-        </w:rPr>
-      </w:pPr>
-      <w:r>
-        <w:rPr>
-          <w:rFonts w:ascii="Microsoft YaHei" w:eastAsia="Microsoft YaHei" w:hAnsi="Microsoft YaHei" w:cs="Microsoft YaHei" w:hint="eastAsia"/>
-          <w:color w:val="333333"/>
-          <w:sz w:val="21"/>
-          <w:szCs w:val="21"/>
-        </w:rPr>
-        <w:t xml:space="preserve">　　（六）第三方招商网络平台的建</w:t>
-      </w:r>
-      <w:r>
-        <w:rPr>
-          <w:rFonts w:ascii="Microsoft YaHei" w:eastAsia="Microsoft YaHei" w:hAnsi="Microsoft YaHei" w:cs="Microsoft YaHei"/>
-          <w:color w:val="333333"/>
-          <w:sz w:val="21"/>
-          <w:szCs w:val="21"/>
-        </w:rPr>
-        <w:t>立</w:t>
-      </w:r>
-    </w:p>
-    <w:p>
-      <w:pPr>
-        <w:shd w:val="clear" w:color="auto" w:fill="FFFFFF"/>
-        <w:spacing w:before="240" w:after="240"/>
-        <w:rPr>
-          <w:rFonts w:ascii="Arial" w:eastAsia="Times New Roman" w:hAnsi="Arial" w:cs="Arial"/>
-          <w:color w:val="333333"/>
-          <w:sz w:val="21"/>
-          <w:szCs w:val="21"/>
-        </w:rPr>
-      </w:pPr>
-      <w:r>
-        <w:rPr>
-          <w:rFonts w:ascii="Microsoft YaHei" w:eastAsia="Microsoft YaHei" w:hAnsi="Microsoft YaHei" w:cs="Microsoft YaHei" w:hint="eastAsia"/>
-          <w:color w:val="333333"/>
-          <w:sz w:val="21"/>
-          <w:szCs w:val="21"/>
-        </w:rPr>
-        <w:t xml:space="preserve">　　他山之石，可以攻玉，由此，建立第三方招商网络平台可以得到巨大的资讯支持，更能节省大量的人力、宣传推广成本，加快招商速度。构建第三方招商网络平台可以从这些渠道去争取</w:t>
-      </w:r>
-      <w:r>
-        <w:rPr>
-          <w:rFonts w:ascii="Microsoft YaHei" w:eastAsia="Microsoft YaHei" w:hAnsi="Microsoft YaHei" w:cs="Microsoft YaHei"/>
-          <w:color w:val="333333"/>
-          <w:sz w:val="21"/>
-          <w:szCs w:val="21"/>
-        </w:rPr>
-        <w:t>：</w:t>
-      </w:r>
-    </w:p>
-    <w:p>
-      <w:pPr>
-        <w:shd w:val="clear" w:color="auto" w:fill="FFFFFF"/>
-        <w:spacing w:before="240" w:after="240"/>
-        <w:rPr>
-          <w:rFonts w:ascii="Arial" w:eastAsia="Times New Roman" w:hAnsi="Arial" w:cs="Arial"/>
-          <w:color w:val="333333"/>
-          <w:sz w:val="21"/>
-          <w:szCs w:val="21"/>
-        </w:rPr>
-      </w:pPr>
-      <w:r>
-        <w:rPr>
-          <w:rFonts w:ascii="Microsoft YaHei" w:eastAsia="Microsoft YaHei" w:hAnsi="Microsoft YaHei" w:cs="Microsoft YaHei" w:hint="eastAsia"/>
-          <w:color w:val="333333"/>
-          <w:sz w:val="21"/>
-          <w:szCs w:val="21"/>
-        </w:rPr>
-        <w:t xml:space="preserve">　　</w:t>
-      </w:r>
-      <w:r>
-        <w:rPr>
-          <w:rFonts w:ascii="Arial" w:eastAsia="Times New Roman" w:hAnsi="Arial" w:cs="Arial"/>
-          <w:color w:val="333333"/>
-          <w:sz w:val="21"/>
-          <w:szCs w:val="21"/>
-        </w:rPr>
-        <w:t>1</w:t>
-      </w:r>
-      <w:r>
-        <w:rPr>
-          <w:rFonts w:ascii="Microsoft YaHei" w:eastAsia="Microsoft YaHei" w:hAnsi="Microsoft YaHei" w:cs="Microsoft YaHei" w:hint="eastAsia"/>
-          <w:color w:val="333333"/>
-          <w:sz w:val="21"/>
-          <w:szCs w:val="21"/>
-        </w:rPr>
-        <w:t>、专业的招商网</w:t>
-      </w:r>
-      <w:r>
-        <w:rPr>
-          <w:rFonts w:ascii="Microsoft YaHei" w:eastAsia="Microsoft YaHei" w:hAnsi="Microsoft YaHei" w:cs="Microsoft YaHei"/>
-          <w:color w:val="333333"/>
-          <w:sz w:val="21"/>
-          <w:szCs w:val="21"/>
-        </w:rPr>
-        <w:t>站</w:t>
-      </w:r>
-    </w:p>
-    <w:p>
-      <w:pPr>
-        <w:shd w:val="clear" w:color="auto" w:fill="FFFFFF"/>
-        <w:spacing w:before="240" w:after="240"/>
-        <w:rPr>
-          <w:rFonts w:ascii="Arial" w:eastAsia="Times New Roman" w:hAnsi="Arial" w:cs="Arial"/>
-          <w:color w:val="333333"/>
-          <w:sz w:val="21"/>
-          <w:szCs w:val="21"/>
-        </w:rPr>
-      </w:pPr>
-      <w:r>
-        <w:rPr>
-          <w:rFonts w:ascii="Microsoft YaHei" w:eastAsia="Microsoft YaHei" w:hAnsi="Microsoft YaHei" w:cs="Microsoft YaHei" w:hint="eastAsia"/>
-          <w:color w:val="333333"/>
-          <w:sz w:val="21"/>
-          <w:szCs w:val="21"/>
-        </w:rPr>
-        <w:t xml:space="preserve">　　</w:t>
-      </w:r>
-      <w:r>
-        <w:rPr>
-          <w:rFonts w:ascii="Arial" w:eastAsia="Times New Roman" w:hAnsi="Arial" w:cs="Arial"/>
-          <w:color w:val="333333"/>
-          <w:sz w:val="21"/>
-          <w:szCs w:val="21"/>
-        </w:rPr>
-        <w:t>2</w:t>
-      </w:r>
-      <w:r>
-        <w:rPr>
-          <w:rFonts w:ascii="Microsoft YaHei" w:eastAsia="Microsoft YaHei" w:hAnsi="Microsoft YaHei" w:cs="Microsoft YaHei" w:hint="eastAsia"/>
-          <w:color w:val="333333"/>
-          <w:sz w:val="21"/>
-          <w:szCs w:val="21"/>
-        </w:rPr>
-        <w:t>、专业的地产交易平</w:t>
-      </w:r>
-      <w:r>
-        <w:rPr>
-          <w:rFonts w:ascii="Microsoft YaHei" w:eastAsia="Microsoft YaHei" w:hAnsi="Microsoft YaHei" w:cs="Microsoft YaHei"/>
-          <w:color w:val="333333"/>
-          <w:sz w:val="21"/>
-          <w:szCs w:val="21"/>
-        </w:rPr>
-        <w:t>台</w:t>
-      </w:r>
-    </w:p>
-    <w:p>
-      <w:pPr>
-        <w:shd w:val="clear" w:color="auto" w:fill="FFFFFF"/>
-        <w:rPr>
-          <w:rFonts w:ascii="Arial" w:eastAsia="Times New Roman" w:hAnsi="Arial" w:cs="Arial"/>
-          <w:color w:val="333333"/>
-          <w:sz w:val="21"/>
-          <w:szCs w:val="21"/>
-        </w:rPr>
-      </w:pPr>
-      <w:r>
-        <w:rPr>
-          <w:rFonts w:ascii="Microsoft YaHei" w:eastAsia="Microsoft YaHei" w:hAnsi="Microsoft YaHei" w:cs="Microsoft YaHei" w:hint="eastAsia"/>
-          <w:color w:val="333333"/>
-          <w:sz w:val="21"/>
-          <w:szCs w:val="21"/>
-        </w:rPr>
-        <w:t xml:space="preserve">　　</w:t>
-      </w:r>
-      <w:r>
-        <w:rPr>
-          <w:rFonts w:ascii="Arial" w:eastAsia="Times New Roman" w:hAnsi="Arial" w:cs="Arial"/>
-          <w:color w:val="333333"/>
-          <w:sz w:val="21"/>
-          <w:szCs w:val="21"/>
-        </w:rPr>
-        <w:t>3</w:t>
-      </w:r>
-      <w:r>
-        <w:rPr>
-          <w:rFonts w:ascii="Microsoft YaHei" w:eastAsia="Microsoft YaHei" w:hAnsi="Microsoft YaHei" w:cs="Microsoft YaHei" w:hint="eastAsia"/>
-          <w:color w:val="333333"/>
-          <w:sz w:val="21"/>
-          <w:szCs w:val="21"/>
-        </w:rPr>
-        <w:t>、行业协会及政府招商机构，行业协会和政府招商机构从某种意义上讲，很具有权威性和号召力，他们既拥有本行的丰富的</w:t>
-      </w:r>
-      <w:hyperlink r:id="rId77" w:tooltip="品牌资源" w:history="1">
-        <w:r>
-          <w:rPr>
-            <w:rFonts w:ascii="Microsoft YaHei" w:eastAsia="Microsoft YaHei" w:hAnsi="Microsoft YaHei" w:cs="Microsoft YaHei" w:hint="eastAsia"/>
-            <w:color w:val="173ABD"/>
-            <w:sz w:val="21"/>
-            <w:szCs w:val="21"/>
-            <w:u w:val="single"/>
-          </w:rPr>
-          <w:t>品牌资源</w:t>
-        </w:r>
-      </w:hyperlink>
-      <w:r>
-        <w:rPr>
-          <w:rFonts w:ascii="Microsoft YaHei" w:eastAsia="Microsoft YaHei" w:hAnsi="Microsoft YaHei" w:cs="Microsoft YaHei" w:hint="eastAsia"/>
-          <w:color w:val="333333"/>
-          <w:sz w:val="21"/>
-          <w:szCs w:val="21"/>
-        </w:rPr>
-        <w:t>和众多企业家朋友圈，更具有说服他们入驻的话语权。更能省却一大笔宣传费用，在短期内带动一大批商家考察、开店的热情。例如东方丝绸市场管委会、镇政府、</w:t>
-      </w:r>
-      <w:hyperlink r:id="rId78" w:tooltip="闽商" w:history="1">
-        <w:r>
-          <w:rPr>
-            <w:rFonts w:ascii="Microsoft YaHei" w:eastAsia="Microsoft YaHei" w:hAnsi="Microsoft YaHei" w:cs="Microsoft YaHei" w:hint="eastAsia"/>
-            <w:color w:val="173ABD"/>
-            <w:sz w:val="21"/>
-            <w:szCs w:val="21"/>
-            <w:u w:val="single"/>
-          </w:rPr>
-          <w:t>闽商</w:t>
-        </w:r>
-      </w:hyperlink>
-      <w:r>
-        <w:rPr>
-          <w:rFonts w:ascii="Microsoft YaHei" w:eastAsia="Microsoft YaHei" w:hAnsi="Microsoft YaHei" w:cs="Microsoft YaHei" w:hint="eastAsia"/>
-          <w:color w:val="333333"/>
-          <w:sz w:val="21"/>
-          <w:szCs w:val="21"/>
-        </w:rPr>
-        <w:t>会馆、苏州上海各地行业协会、步行街会员单位等</w:t>
-      </w:r>
-      <w:r>
-        <w:rPr>
-          <w:rFonts w:ascii="Microsoft YaHei" w:eastAsia="Microsoft YaHei" w:hAnsi="Microsoft YaHei" w:cs="Microsoft YaHei"/>
-          <w:color w:val="333333"/>
-          <w:sz w:val="21"/>
-          <w:szCs w:val="21"/>
-        </w:rPr>
-        <w:t>。</w:t>
-      </w:r>
-    </w:p>
-    <w:p>
-      <w:pPr>
-        <w:shd w:val="clear" w:color="auto" w:fill="FFFFFF"/>
-        <w:rPr>
-          <w:rFonts w:ascii="Arial" w:eastAsia="Times New Roman" w:hAnsi="Arial" w:cs="Arial"/>
-          <w:color w:val="333333"/>
-          <w:sz w:val="21"/>
-          <w:szCs w:val="21"/>
-        </w:rPr>
-      </w:pPr>
-      <w:r>
-        <w:rPr>
-          <w:rFonts w:ascii="Microsoft YaHei" w:eastAsia="Microsoft YaHei" w:hAnsi="Microsoft YaHei" w:cs="Microsoft YaHei" w:hint="eastAsia"/>
-          <w:color w:val="333333"/>
-          <w:sz w:val="21"/>
-          <w:szCs w:val="21"/>
-        </w:rPr>
-        <w:t xml:space="preserve">　　</w:t>
-      </w:r>
-      <w:r>
-        <w:rPr>
-          <w:rFonts w:ascii="Arial" w:eastAsia="Times New Roman" w:hAnsi="Arial" w:cs="Arial"/>
-          <w:color w:val="333333"/>
-          <w:sz w:val="21"/>
-          <w:szCs w:val="21"/>
-        </w:rPr>
-        <w:t>5</w:t>
-      </w:r>
-      <w:r>
-        <w:rPr>
-          <w:rFonts w:ascii="Microsoft YaHei" w:eastAsia="Microsoft YaHei" w:hAnsi="Microsoft YaHei" w:cs="Microsoft YaHei" w:hint="eastAsia"/>
-          <w:color w:val="333333"/>
-          <w:sz w:val="21"/>
-          <w:szCs w:val="21"/>
-        </w:rPr>
-        <w:t>、与定位不同的商业项目招商部门建立战略性合作伙伴关系，达成资源共享的互赢格局。特别是可以通过私下互动，把对方的招商人员转化为我们的</w:t>
-      </w:r>
-      <w:hyperlink r:id="rId79" w:tooltip="兼职" w:history="1">
-        <w:r>
-          <w:rPr>
-            <w:rFonts w:ascii="Microsoft YaHei" w:eastAsia="Microsoft YaHei" w:hAnsi="Microsoft YaHei" w:cs="Microsoft YaHei" w:hint="eastAsia"/>
-            <w:color w:val="173ABD"/>
-            <w:sz w:val="21"/>
-            <w:szCs w:val="21"/>
-            <w:u w:val="single"/>
-          </w:rPr>
-          <w:t>兼职</w:t>
-        </w:r>
-      </w:hyperlink>
-      <w:r>
-        <w:rPr>
-          <w:rFonts w:ascii="Microsoft YaHei" w:eastAsia="Microsoft YaHei" w:hAnsi="Microsoft YaHei" w:cs="Microsoft YaHei" w:hint="eastAsia"/>
-          <w:color w:val="333333"/>
-          <w:sz w:val="21"/>
-          <w:szCs w:val="21"/>
-        </w:rPr>
-        <w:t>招商人员，在高奖励的吸引下，引进我们所需的商家品牌</w:t>
-      </w:r>
-      <w:r>
-        <w:rPr>
-          <w:rFonts w:ascii="Microsoft YaHei" w:eastAsia="Microsoft YaHei" w:hAnsi="Microsoft YaHei" w:cs="Microsoft YaHei"/>
-          <w:color w:val="333333"/>
-          <w:sz w:val="21"/>
-          <w:szCs w:val="21"/>
-        </w:rPr>
-        <w:t>。</w:t>
-      </w:r>
-    </w:p>
-    <w:p>
-      <w:pPr>
-        <w:shd w:val="clear" w:color="auto" w:fill="FFFFFF"/>
-        <w:spacing w:before="240" w:after="240"/>
-        <w:rPr>
-          <w:rFonts w:ascii="Arial" w:eastAsia="Times New Roman" w:hAnsi="Arial" w:cs="Arial"/>
-          <w:color w:val="333333"/>
-          <w:sz w:val="21"/>
-          <w:szCs w:val="21"/>
-        </w:rPr>
-      </w:pPr>
-      <w:r>
-        <w:rPr>
-          <w:rFonts w:ascii="Microsoft YaHei" w:eastAsia="Microsoft YaHei" w:hAnsi="Microsoft YaHei" w:cs="Microsoft YaHei" w:hint="eastAsia"/>
-          <w:color w:val="333333"/>
-          <w:sz w:val="21"/>
-          <w:szCs w:val="21"/>
-        </w:rPr>
-        <w:t xml:space="preserve">　　（七）招商政策的制</w:t>
-      </w:r>
-      <w:r>
-        <w:rPr>
-          <w:rFonts w:ascii="Microsoft YaHei" w:eastAsia="Microsoft YaHei" w:hAnsi="Microsoft YaHei" w:cs="Microsoft YaHei"/>
-          <w:color w:val="333333"/>
-          <w:sz w:val="21"/>
-          <w:szCs w:val="21"/>
-        </w:rPr>
-        <w:t>定</w:t>
-      </w:r>
-    </w:p>
-    <w:p>
-      <w:pPr>
-        <w:shd w:val="clear" w:color="auto" w:fill="FFFFFF"/>
-        <w:spacing w:before="240" w:after="240"/>
-        <w:rPr>
-          <w:rFonts w:ascii="Arial" w:eastAsia="Times New Roman" w:hAnsi="Arial" w:cs="Arial"/>
-          <w:color w:val="333333"/>
-          <w:sz w:val="21"/>
-          <w:szCs w:val="21"/>
-        </w:rPr>
-      </w:pPr>
-      <w:r>
-        <w:rPr>
-          <w:rFonts w:ascii="Microsoft YaHei" w:eastAsia="Microsoft YaHei" w:hAnsi="Microsoft YaHei" w:cs="Microsoft YaHei" w:hint="eastAsia"/>
-          <w:color w:val="333333"/>
-          <w:sz w:val="21"/>
-          <w:szCs w:val="21"/>
-        </w:rPr>
-        <w:lastRenderedPageBreak/>
-        <w:t xml:space="preserve">　　在项目的定位、宣传推广基本到位的基础上，一个优化组合的优惠招商政策可以成为吸引商家入驻的推动剂，正如足球场上那关键性的临门一脚</w:t>
-      </w:r>
-      <w:r>
-        <w:rPr>
-          <w:rFonts w:ascii="Microsoft YaHei" w:eastAsia="Microsoft YaHei" w:hAnsi="Microsoft YaHei" w:cs="Microsoft YaHei"/>
-          <w:color w:val="333333"/>
-          <w:sz w:val="21"/>
-          <w:szCs w:val="21"/>
-        </w:rPr>
-        <w:t>。</w:t>
-      </w:r>
-    </w:p>
-    <w:p>
-      <w:pPr>
-        <w:shd w:val="clear" w:color="auto" w:fill="FFFFFF"/>
-        <w:rPr>
-          <w:rFonts w:ascii="Arial" w:eastAsia="Times New Roman" w:hAnsi="Arial" w:cs="Arial"/>
-          <w:color w:val="333333"/>
-          <w:sz w:val="21"/>
-          <w:szCs w:val="21"/>
-        </w:rPr>
-      </w:pPr>
-      <w:r>
-        <w:rPr>
-          <w:rFonts w:ascii="Microsoft YaHei" w:eastAsia="Microsoft YaHei" w:hAnsi="Microsoft YaHei" w:cs="Microsoft YaHei" w:hint="eastAsia"/>
-          <w:color w:val="333333"/>
-          <w:sz w:val="21"/>
-          <w:szCs w:val="21"/>
-        </w:rPr>
         <w:t xml:space="preserve">　　为了吸引和推动极具</w:t>
       </w:r>
-      <w:hyperlink r:id="rId80" w:tooltip="影响力" w:history="1">
+      <w:hyperlink r:id="rId66" w:tooltip="影响力" w:history="1">
         <w:r>
           <w:rPr>
             <w:rFonts w:ascii="Microsoft YaHei" w:eastAsia="Microsoft YaHei" w:hAnsi="Microsoft YaHei" w:cs="Microsoft YaHei" w:hint="eastAsia"/>
@@ -25053,7 +27848,7 @@
         </w:rPr>
         <w:t>的主力店的进驻，我们将在租金、</w:t>
       </w:r>
-      <w:hyperlink r:id="rId81" w:tooltip="建筑结构" w:history="1">
+      <w:hyperlink r:id="rId67" w:tooltip="建筑结构" w:history="1">
         <w:r>
           <w:rPr>
             <w:rFonts w:ascii="Microsoft YaHei" w:eastAsia="Microsoft YaHei" w:hAnsi="Microsoft YaHei" w:cs="Microsoft YaHei" w:hint="eastAsia"/>
@@ -25163,7 +27958,7 @@
         </w:rPr>
         <w:t xml:space="preserve">　　</w:t>
       </w:r>
-      <w:hyperlink r:id="rId82" w:tooltip="孙子兵法" w:history="1">
+      <w:hyperlink r:id="rId68" w:tooltip="孙子兵法" w:history="1">
         <w:r>
           <w:rPr>
             <w:rFonts w:ascii="Microsoft YaHei" w:eastAsia="Microsoft YaHei" w:hAnsi="Microsoft YaHei" w:cs="Microsoft YaHei" w:hint="eastAsia"/>
@@ -25184,7 +27979,7 @@
         </w:rPr>
         <w:t>曰：不战而屈人之兵，造势要依托自身优势，重视宣传的</w:t>
       </w:r>
-      <w:hyperlink r:id="rId83" w:tooltip="协同效应" w:history="1">
+      <w:hyperlink r:id="rId69" w:tooltip="协同效应" w:history="1">
         <w:r>
           <w:rPr>
             <w:rFonts w:ascii="Microsoft YaHei" w:eastAsia="Microsoft YaHei" w:hAnsi="Microsoft YaHei" w:cs="Microsoft YaHei" w:hint="eastAsia"/>
@@ -25225,7 +28020,7 @@
         </w:rPr>
         <w:t xml:space="preserve">　　造势就是运用各种媒体，以新闻性的</w:t>
       </w:r>
-      <w:hyperlink r:id="rId84" w:tooltip="软文" w:history="1">
+      <w:hyperlink r:id="rId70" w:tooltip="软文" w:history="1">
         <w:r>
           <w:rPr>
             <w:rFonts w:ascii="Microsoft YaHei" w:eastAsia="Microsoft YaHei" w:hAnsi="Microsoft YaHei" w:cs="Microsoft YaHei" w:hint="eastAsia"/>
@@ -25246,7 +28041,7 @@
         </w:rPr>
         <w:t>宣传炒作为主，配合</w:t>
       </w:r>
-      <w:hyperlink r:id="rId85" w:tooltip="硬广告" w:history="1">
+      <w:hyperlink r:id="rId71" w:tooltip="硬广告" w:history="1">
         <w:r>
           <w:rPr>
             <w:rFonts w:ascii="Microsoft YaHei" w:eastAsia="Microsoft YaHei" w:hAnsi="Microsoft YaHei" w:cs="Microsoft YaHei" w:hint="eastAsia"/>
@@ -25314,7 +28109,7 @@
         </w:rPr>
         <w:t>、节省大笔</w:t>
       </w:r>
-      <w:hyperlink r:id="rId86" w:tooltip="广告费" w:history="1">
+      <w:hyperlink r:id="rId72" w:tooltip="广告费" w:history="1">
         <w:r>
           <w:rPr>
             <w:rFonts w:ascii="Microsoft YaHei" w:eastAsia="Microsoft YaHei" w:hAnsi="Microsoft YaHei" w:cs="Microsoft YaHei" w:hint="eastAsia"/>
@@ -25335,7 +28130,7 @@
         </w:rPr>
         <w:t>，因为好的选题和好的文章，一些报纸的收费要比</w:t>
       </w:r>
-      <w:hyperlink r:id="rId87" w:tooltip="广告" w:history="1">
+      <w:hyperlink r:id="rId73" w:tooltip="广告" w:history="1">
         <w:r>
           <w:rPr>
             <w:rFonts w:ascii="Microsoft YaHei" w:eastAsia="Microsoft YaHei" w:hAnsi="Microsoft YaHei" w:cs="Microsoft YaHei" w:hint="eastAsia"/>
@@ -25432,6 +28227,7 @@
           <w:sz w:val="21"/>
           <w:szCs w:val="21"/>
         </w:rPr>
+        <w:lastRenderedPageBreak/>
         <w:t xml:space="preserve">　　而新闻性的软文或专题性的软文比较具有新闻性、专业性、权威性，而且，广告性不强，不会引起读者的警惕和反感，会仔细的阅读下去。能很快的达到我们的目的</w:t>
       </w:r>
       <w:r>
@@ -25481,7 +28277,7 @@
         </w:rPr>
         <w:t>、由于是专业性的宣传，可以提升</w:t>
       </w:r>
-      <w:hyperlink r:id="rId88" w:tooltip="商业地产" w:history="1">
+      <w:hyperlink r:id="rId74" w:tooltip="商业地产" w:history="1">
         <w:r>
           <w:rPr>
             <w:rFonts w:ascii="Microsoft YaHei" w:eastAsia="Microsoft YaHei" w:hAnsi="Microsoft YaHei" w:cs="Microsoft YaHei" w:hint="eastAsia"/>
@@ -25502,7 +28298,7 @@
         </w:rPr>
         <w:t>项目档次，塑造良好</w:t>
       </w:r>
-      <w:hyperlink r:id="rId89" w:tooltip="品牌形象" w:history="1">
+      <w:hyperlink r:id="rId75" w:tooltip="品牌形象" w:history="1">
         <w:r>
           <w:rPr>
             <w:rFonts w:ascii="Microsoft YaHei" w:eastAsia="Microsoft YaHei" w:hAnsi="Microsoft YaHei" w:cs="Microsoft YaHei" w:hint="eastAsia"/>
@@ -25552,7 +28348,7 @@
         </w:rPr>
         <w:t xml:space="preserve">　　在吸引大商家入驻宣传方面，我们宜采用多种宣传手段：报纸、行业报纸、专业杂志、</w:t>
       </w:r>
-      <w:hyperlink r:id="rId90" w:tooltip="网络媒体" w:history="1">
+      <w:hyperlink r:id="rId76" w:tooltip="网络媒体" w:history="1">
         <w:r>
           <w:rPr>
             <w:rFonts w:ascii="Microsoft YaHei" w:eastAsia="Microsoft YaHei" w:hAnsi="Microsoft YaHei" w:cs="Microsoft YaHei" w:hint="eastAsia"/>
@@ -25573,7 +28369,7 @@
         </w:rPr>
         <w:t>。</w:t>
       </w:r>
-      <w:hyperlink r:id="rId91" w:tooltip="电视媒体" w:history="1">
+      <w:hyperlink r:id="rId77" w:tooltip="电视媒体" w:history="1">
         <w:r>
           <w:rPr>
             <w:rFonts w:ascii="Microsoft YaHei" w:eastAsia="Microsoft YaHei" w:hAnsi="Microsoft YaHei" w:cs="Microsoft YaHei" w:hint="eastAsia"/>
@@ -25805,7 +28601,6 @@
           <w:sz w:val="21"/>
           <w:szCs w:val="21"/>
         </w:rPr>
-        <w:lastRenderedPageBreak/>
         <w:t xml:space="preserve">　　</w:t>
       </w:r>
       <w:r>
@@ -26265,6 +29060,7 @@
           <w:sz w:val="21"/>
           <w:szCs w:val="21"/>
         </w:rPr>
+        <w:lastRenderedPageBreak/>
         <w:t xml:space="preserve">　　根据盛泽本地租金情况、目前项目周边商业状况并结合我们的市场定位，确定我们租金水平为中上水平左右</w:t>
       </w:r>
       <w:r>
@@ -26282,20 +29078,20 @@
         <w:shd w:val="clear" w:color="auto" w:fill="FFFFFF"/>
         <w:spacing w:before="240" w:after="240"/>
         <w:rPr>
-          <w:rFonts w:ascii="Arial" w:eastAsia="Times New Roman" w:hAnsi="Arial" w:cs="Arial"/>
-          <w:color w:val="333333"/>
-          <w:sz w:val="21"/>
-          <w:szCs w:val="21"/>
-        </w:rPr>
-      </w:pPr>
-      <w:r>
-        <w:rPr>
-          <w:rFonts w:ascii="Microsoft YaHei" w:eastAsia="Microsoft YaHei" w:hAnsi="Microsoft YaHei" w:cs="Microsoft YaHei" w:hint="eastAsia"/>
-          <w:color w:val="333333"/>
-          <w:sz w:val="21"/>
-          <w:szCs w:val="21"/>
-        </w:rPr>
-        <w:t xml:space="preserve">　　东盛步行街业态楼层平均租金</w:t>
+          <w:rFonts w:ascii="Arial" w:eastAsia="Times New Roman" w:hAnsi="Arial" w:cs="Arial" w:hint="eastAsia"/>
+          <w:color w:val="333333"/>
+          <w:sz w:val="21"/>
+          <w:szCs w:val="21"/>
+        </w:rPr>
+      </w:pPr>
+      <w:r>
+        <w:rPr>
+          <w:rFonts w:ascii="Microsoft YaHei" w:eastAsia="Microsoft YaHei" w:hAnsi="Microsoft YaHei" w:cs="Microsoft YaHei" w:hint="eastAsia"/>
+          <w:color w:val="333333"/>
+          <w:sz w:val="21"/>
+          <w:szCs w:val="21"/>
+        </w:rPr>
+        <w:t xml:space="preserve">　　</w:t>
       </w:r>
       <w:r>
         <w:rPr>
@@ -26304,7 +29100,16 @@
           <w:sz w:val="21"/>
           <w:szCs w:val="21"/>
         </w:rPr>
-        <w:t>表</w:t>
+        <w:t>C</w:t>
+      </w:r>
+      <w:r>
+        <w:rPr>
+          <w:rFonts w:ascii="Microsoft YaHei" w:eastAsia="Microsoft YaHei" w:hAnsi="Microsoft YaHei" w:cs="Microsoft YaHei" w:hint="eastAsia"/>
+          <w:color w:val="333333"/>
+          <w:sz w:val="21"/>
+          <w:szCs w:val="21"/>
+        </w:rPr>
+        <w:t>ondo、便利店、超市租金表</w:t>
       </w:r>
     </w:p>
     <w:tbl>
@@ -27931,7 +30736,6 @@
               <w:rPr>
                 <w:rFonts w:ascii="SimSun" w:eastAsia="SimSun" w:hAnsi="SimSun" w:cs="SimSun"/>
               </w:rPr>
-              <w:lastRenderedPageBreak/>
               <w:t>总计：</w:t>
             </w:r>
             <w:r>
@@ -27968,752 +30772,7 @@
           <w:sz w:val="21"/>
           <w:szCs w:val="21"/>
         </w:rPr>
-        <w:t xml:space="preserve">　　（十二）招商政策建议方</w:t>
-      </w:r>
-      <w:r>
-        <w:rPr>
-          <w:rFonts w:ascii="Microsoft YaHei" w:eastAsia="Microsoft YaHei" w:hAnsi="Microsoft YaHei" w:cs="Microsoft YaHei"/>
-          <w:color w:val="333333"/>
-          <w:sz w:val="21"/>
-          <w:szCs w:val="21"/>
-        </w:rPr>
-        <w:t>案</w:t>
-      </w:r>
-    </w:p>
-    <w:p>
-      <w:pPr>
-        <w:shd w:val="clear" w:color="auto" w:fill="FFFFFF"/>
-        <w:spacing w:before="240" w:after="240"/>
-        <w:rPr>
-          <w:rFonts w:ascii="Arial" w:eastAsia="Times New Roman" w:hAnsi="Arial" w:cs="Arial"/>
-          <w:color w:val="333333"/>
-          <w:sz w:val="21"/>
-          <w:szCs w:val="21"/>
-        </w:rPr>
-      </w:pPr>
-      <w:r>
-        <w:rPr>
-          <w:rFonts w:ascii="Microsoft YaHei" w:eastAsia="Microsoft YaHei" w:hAnsi="Microsoft YaHei" w:cs="Microsoft YaHei" w:hint="eastAsia"/>
-          <w:color w:val="333333"/>
-          <w:sz w:val="21"/>
-          <w:szCs w:val="21"/>
-        </w:rPr>
-        <w:t xml:space="preserve">　　</w:t>
-      </w:r>
-      <w:r>
-        <w:rPr>
-          <w:rFonts w:ascii="Arial" w:eastAsia="Times New Roman" w:hAnsi="Arial" w:cs="Arial"/>
-          <w:color w:val="333333"/>
-          <w:sz w:val="21"/>
-          <w:szCs w:val="21"/>
-        </w:rPr>
-        <w:t>1</w:t>
-      </w:r>
-      <w:r>
-        <w:rPr>
-          <w:rFonts w:ascii="Microsoft YaHei" w:eastAsia="Microsoft YaHei" w:hAnsi="Microsoft YaHei" w:cs="Microsoft YaHei" w:hint="eastAsia"/>
-          <w:color w:val="333333"/>
-          <w:sz w:val="21"/>
-          <w:szCs w:val="21"/>
-        </w:rPr>
-        <w:t>、付款方式：分小商铺和大商家两种情</w:t>
-      </w:r>
-      <w:r>
-        <w:rPr>
-          <w:rFonts w:ascii="Microsoft YaHei" w:eastAsia="Microsoft YaHei" w:hAnsi="Microsoft YaHei" w:cs="Microsoft YaHei"/>
-          <w:color w:val="333333"/>
-          <w:sz w:val="21"/>
-          <w:szCs w:val="21"/>
-        </w:rPr>
-        <w:t>况</w:t>
-      </w:r>
-    </w:p>
-    <w:p>
-      <w:pPr>
-        <w:shd w:val="clear" w:color="auto" w:fill="FFFFFF"/>
-        <w:rPr>
-          <w:rFonts w:ascii="Arial" w:eastAsia="Times New Roman" w:hAnsi="Arial" w:cs="Arial"/>
-          <w:color w:val="333333"/>
-          <w:sz w:val="21"/>
-          <w:szCs w:val="21"/>
-        </w:rPr>
-      </w:pPr>
-      <w:r>
-        <w:rPr>
-          <w:rFonts w:ascii="Microsoft YaHei" w:eastAsia="Microsoft YaHei" w:hAnsi="Microsoft YaHei" w:cs="Microsoft YaHei" w:hint="eastAsia"/>
-          <w:color w:val="333333"/>
-          <w:sz w:val="21"/>
-          <w:szCs w:val="21"/>
-        </w:rPr>
-        <w:t xml:space="preserve">　　（</w:t>
-      </w:r>
-      <w:r>
-        <w:rPr>
-          <w:rFonts w:ascii="Arial" w:eastAsia="Times New Roman" w:hAnsi="Arial" w:cs="Arial"/>
-          <w:color w:val="333333"/>
-          <w:sz w:val="21"/>
-          <w:szCs w:val="21"/>
-        </w:rPr>
-        <w:t>1</w:t>
-      </w:r>
-      <w:r>
-        <w:rPr>
-          <w:rFonts w:ascii="Microsoft YaHei" w:eastAsia="Microsoft YaHei" w:hAnsi="Microsoft YaHei" w:cs="Microsoft YaHei" w:hint="eastAsia"/>
-          <w:color w:val="333333"/>
-          <w:sz w:val="21"/>
-          <w:szCs w:val="21"/>
-        </w:rPr>
-        <w:t>）小商铺：首付</w:t>
-      </w:r>
-      <w:hyperlink r:id="rId92" w:tooltip="定金" w:history="1">
-        <w:r>
-          <w:rPr>
-            <w:rFonts w:ascii="Microsoft YaHei" w:eastAsia="Microsoft YaHei" w:hAnsi="Microsoft YaHei" w:cs="Microsoft YaHei" w:hint="eastAsia"/>
-            <w:color w:val="173ABD"/>
-            <w:sz w:val="21"/>
-            <w:szCs w:val="21"/>
-            <w:u w:val="single"/>
-          </w:rPr>
-          <w:t>定金</w:t>
-        </w:r>
-      </w:hyperlink>
-      <w:r>
-        <w:rPr>
-          <w:rFonts w:ascii="Microsoft YaHei" w:eastAsia="Microsoft YaHei" w:hAnsi="Microsoft YaHei" w:cs="Microsoft YaHei" w:hint="eastAsia"/>
-          <w:color w:val="333333"/>
-          <w:sz w:val="21"/>
-          <w:szCs w:val="21"/>
-        </w:rPr>
-        <w:t>（三个月租金），租赁合同签定支付其余全部租金</w:t>
-      </w:r>
-      <w:r>
-        <w:rPr>
-          <w:rFonts w:ascii="Microsoft YaHei" w:eastAsia="Microsoft YaHei" w:hAnsi="Microsoft YaHei" w:cs="Microsoft YaHei"/>
-          <w:color w:val="333333"/>
-          <w:sz w:val="21"/>
-          <w:szCs w:val="21"/>
-        </w:rPr>
-        <w:t>。</w:t>
-      </w:r>
-    </w:p>
-    <w:p>
-      <w:pPr>
-        <w:shd w:val="clear" w:color="auto" w:fill="FFFFFF"/>
-        <w:spacing w:before="240" w:after="240"/>
-        <w:rPr>
-          <w:rFonts w:ascii="Arial" w:eastAsia="Times New Roman" w:hAnsi="Arial" w:cs="Arial"/>
-          <w:color w:val="333333"/>
-          <w:sz w:val="21"/>
-          <w:szCs w:val="21"/>
-        </w:rPr>
-      </w:pPr>
-      <w:r>
-        <w:rPr>
-          <w:rFonts w:ascii="Microsoft YaHei" w:eastAsia="Microsoft YaHei" w:hAnsi="Microsoft YaHei" w:cs="Microsoft YaHei" w:hint="eastAsia"/>
-          <w:color w:val="333333"/>
-          <w:sz w:val="21"/>
-          <w:szCs w:val="21"/>
-        </w:rPr>
-        <w:t xml:space="preserve">　　大商家：根据谈判情况，由集团领导确定</w:t>
-      </w:r>
-      <w:r>
-        <w:rPr>
-          <w:rFonts w:ascii="Microsoft YaHei" w:eastAsia="Microsoft YaHei" w:hAnsi="Microsoft YaHei" w:cs="Microsoft YaHei"/>
-          <w:color w:val="333333"/>
-          <w:sz w:val="21"/>
-          <w:szCs w:val="21"/>
-        </w:rPr>
-        <w:t>。</w:t>
-      </w:r>
-    </w:p>
-    <w:p>
-      <w:pPr>
-        <w:shd w:val="clear" w:color="auto" w:fill="FFFFFF"/>
-        <w:spacing w:before="240" w:after="240"/>
-        <w:rPr>
-          <w:rFonts w:ascii="Arial" w:eastAsia="Times New Roman" w:hAnsi="Arial" w:cs="Arial"/>
-          <w:color w:val="333333"/>
-          <w:sz w:val="21"/>
-          <w:szCs w:val="21"/>
-        </w:rPr>
-      </w:pPr>
-      <w:r>
-        <w:rPr>
-          <w:rFonts w:ascii="Microsoft YaHei" w:eastAsia="Microsoft YaHei" w:hAnsi="Microsoft YaHei" w:cs="Microsoft YaHei" w:hint="eastAsia"/>
-          <w:color w:val="333333"/>
-          <w:sz w:val="21"/>
-          <w:szCs w:val="21"/>
-        </w:rPr>
-        <w:t xml:space="preserve">　　（</w:t>
-      </w:r>
-      <w:r>
-        <w:rPr>
-          <w:rFonts w:ascii="Arial" w:eastAsia="Times New Roman" w:hAnsi="Arial" w:cs="Arial"/>
-          <w:color w:val="333333"/>
-          <w:sz w:val="21"/>
-          <w:szCs w:val="21"/>
-        </w:rPr>
-        <w:t>2</w:t>
-      </w:r>
-      <w:r>
-        <w:rPr>
-          <w:rFonts w:ascii="Microsoft YaHei" w:eastAsia="Microsoft YaHei" w:hAnsi="Microsoft YaHei" w:cs="Microsoft YaHei" w:hint="eastAsia"/>
-          <w:color w:val="333333"/>
-          <w:sz w:val="21"/>
-          <w:szCs w:val="21"/>
-        </w:rPr>
-        <w:t>）小商铺半年一付，押一个月，下次付款须提前</w:t>
-      </w:r>
-      <w:r>
-        <w:rPr>
-          <w:rFonts w:ascii="Arial" w:eastAsia="Times New Roman" w:hAnsi="Arial" w:cs="Arial"/>
-          <w:color w:val="333333"/>
-          <w:sz w:val="21"/>
-          <w:szCs w:val="21"/>
-        </w:rPr>
-        <w:t>1</w:t>
-      </w:r>
-      <w:r>
-        <w:rPr>
-          <w:rFonts w:ascii="Microsoft YaHei" w:eastAsia="Microsoft YaHei" w:hAnsi="Microsoft YaHei" w:cs="Microsoft YaHei" w:hint="eastAsia"/>
-          <w:color w:val="333333"/>
-          <w:sz w:val="21"/>
-          <w:szCs w:val="21"/>
-        </w:rPr>
-        <w:t>个月支付</w:t>
-      </w:r>
-      <w:r>
-        <w:rPr>
-          <w:rFonts w:ascii="Microsoft YaHei" w:eastAsia="Microsoft YaHei" w:hAnsi="Microsoft YaHei" w:cs="Microsoft YaHei"/>
-          <w:color w:val="333333"/>
-          <w:sz w:val="21"/>
-          <w:szCs w:val="21"/>
-        </w:rPr>
-        <w:t>。</w:t>
-      </w:r>
-    </w:p>
-    <w:p>
-      <w:pPr>
-        <w:shd w:val="clear" w:color="auto" w:fill="FFFFFF"/>
-        <w:spacing w:before="240" w:after="240"/>
-        <w:rPr>
-          <w:rFonts w:ascii="Arial" w:eastAsia="Times New Roman" w:hAnsi="Arial" w:cs="Arial"/>
-          <w:color w:val="333333"/>
-          <w:sz w:val="21"/>
-          <w:szCs w:val="21"/>
-        </w:rPr>
-      </w:pPr>
-      <w:r>
-        <w:rPr>
-          <w:rFonts w:ascii="Microsoft YaHei" w:eastAsia="Microsoft YaHei" w:hAnsi="Microsoft YaHei" w:cs="Microsoft YaHei" w:hint="eastAsia"/>
-          <w:color w:val="333333"/>
-          <w:sz w:val="21"/>
-          <w:szCs w:val="21"/>
-        </w:rPr>
-        <w:t xml:space="preserve">　　</w:t>
-      </w:r>
-      <w:r>
-        <w:rPr>
-          <w:rFonts w:ascii="Arial" w:eastAsia="Times New Roman" w:hAnsi="Arial" w:cs="Arial"/>
-          <w:color w:val="333333"/>
-          <w:sz w:val="21"/>
-          <w:szCs w:val="21"/>
-        </w:rPr>
-        <w:t xml:space="preserve"> 2</w:t>
-      </w:r>
-      <w:r>
-        <w:rPr>
-          <w:rFonts w:ascii="Microsoft YaHei" w:eastAsia="Microsoft YaHei" w:hAnsi="Microsoft YaHei" w:cs="Microsoft YaHei" w:hint="eastAsia"/>
-          <w:color w:val="333333"/>
-          <w:sz w:val="21"/>
-          <w:szCs w:val="21"/>
-        </w:rPr>
-        <w:t>、</w:t>
-      </w:r>
-      <w:r>
-        <w:rPr>
-          <w:rFonts w:ascii="Arial" w:eastAsia="Times New Roman" w:hAnsi="Arial" w:cs="Arial"/>
-          <w:color w:val="333333"/>
-          <w:sz w:val="21"/>
-          <w:szCs w:val="21"/>
-        </w:rPr>
-        <w:t>“</w:t>
-      </w:r>
-      <w:r>
-        <w:rPr>
-          <w:rFonts w:ascii="Microsoft YaHei" w:eastAsia="Microsoft YaHei" w:hAnsi="Microsoft YaHei" w:cs="Microsoft YaHei" w:hint="eastAsia"/>
-          <w:color w:val="333333"/>
-          <w:sz w:val="21"/>
-          <w:szCs w:val="21"/>
-        </w:rPr>
-        <w:t>房租高开低收</w:t>
-      </w:r>
-      <w:r>
-        <w:rPr>
-          <w:rFonts w:ascii="Arial" w:eastAsia="Times New Roman" w:hAnsi="Arial" w:cs="Arial"/>
-          <w:color w:val="333333"/>
-          <w:sz w:val="21"/>
-          <w:szCs w:val="21"/>
-        </w:rPr>
-        <w:t>”</w:t>
-      </w:r>
-    </w:p>
-    <w:p>
-      <w:pPr>
-        <w:shd w:val="clear" w:color="auto" w:fill="FFFFFF"/>
-        <w:rPr>
-          <w:rFonts w:ascii="Arial" w:eastAsia="Times New Roman" w:hAnsi="Arial" w:cs="Arial"/>
-          <w:color w:val="333333"/>
-          <w:sz w:val="21"/>
-          <w:szCs w:val="21"/>
-        </w:rPr>
-      </w:pPr>
-      <w:r>
-        <w:rPr>
-          <w:rFonts w:ascii="Microsoft YaHei" w:eastAsia="Microsoft YaHei" w:hAnsi="Microsoft YaHei" w:cs="Microsoft YaHei" w:hint="eastAsia"/>
-          <w:color w:val="333333"/>
-          <w:sz w:val="21"/>
-          <w:szCs w:val="21"/>
-        </w:rPr>
-        <w:t xml:space="preserve">　　房租的高低直接影响到商家和我们双方的利益，同时也体现特色街地段的价值和商铺的档次及品质，在启动市场阶段确定租金价位时，建议租金应高开低收即前三年租金订到一个较高的水平，然后通过免租、免</w:t>
-      </w:r>
-      <w:hyperlink r:id="rId93" w:tooltip="物业管理费" w:history="1">
-        <w:r>
-          <w:rPr>
-            <w:rFonts w:ascii="Microsoft YaHei" w:eastAsia="Microsoft YaHei" w:hAnsi="Microsoft YaHei" w:cs="Microsoft YaHei" w:hint="eastAsia"/>
-            <w:color w:val="173ABD"/>
-            <w:sz w:val="21"/>
-            <w:szCs w:val="21"/>
-            <w:u w:val="single"/>
-          </w:rPr>
-          <w:t>物业管理费</w:t>
-        </w:r>
-      </w:hyperlink>
-      <w:r>
-        <w:rPr>
-          <w:rFonts w:ascii="Microsoft YaHei" w:eastAsia="Microsoft YaHei" w:hAnsi="Microsoft YaHei" w:cs="Microsoft YaHei" w:hint="eastAsia"/>
-          <w:color w:val="333333"/>
-          <w:sz w:val="21"/>
-          <w:szCs w:val="21"/>
-        </w:rPr>
-        <w:t>等优惠政策，来调整与周边租金的</w:t>
-      </w:r>
-      <w:hyperlink r:id="rId94" w:tooltip="价格水平" w:history="1">
-        <w:r>
-          <w:rPr>
-            <w:rFonts w:ascii="Microsoft YaHei" w:eastAsia="Microsoft YaHei" w:hAnsi="Microsoft YaHei" w:cs="Microsoft YaHei" w:hint="eastAsia"/>
-            <w:color w:val="173ABD"/>
-            <w:sz w:val="21"/>
-            <w:szCs w:val="21"/>
-            <w:u w:val="single"/>
-          </w:rPr>
-          <w:t>价格水平</w:t>
-        </w:r>
-      </w:hyperlink>
-      <w:r>
-        <w:rPr>
-          <w:rFonts w:ascii="Microsoft YaHei" w:eastAsia="Microsoft YaHei" w:hAnsi="Microsoft YaHei" w:cs="Microsoft YaHei" w:hint="eastAsia"/>
-          <w:color w:val="333333"/>
-          <w:sz w:val="21"/>
-          <w:szCs w:val="21"/>
-        </w:rPr>
-        <w:t>，满三年后租金根据市场情况在确定三年后的市场租金价格</w:t>
-      </w:r>
-      <w:r>
-        <w:rPr>
-          <w:rFonts w:ascii="Microsoft YaHei" w:eastAsia="Microsoft YaHei" w:hAnsi="Microsoft YaHei" w:cs="Microsoft YaHei"/>
-          <w:color w:val="333333"/>
-          <w:sz w:val="21"/>
-          <w:szCs w:val="21"/>
-        </w:rPr>
-        <w:t>。</w:t>
-      </w:r>
-    </w:p>
-    <w:p>
-      <w:pPr>
-        <w:shd w:val="clear" w:color="auto" w:fill="FFFFFF"/>
-        <w:spacing w:before="240" w:after="240"/>
-        <w:rPr>
-          <w:rFonts w:ascii="Arial" w:eastAsia="Times New Roman" w:hAnsi="Arial" w:cs="Arial"/>
-          <w:color w:val="333333"/>
-          <w:sz w:val="21"/>
-          <w:szCs w:val="21"/>
-        </w:rPr>
-      </w:pPr>
-      <w:r>
-        <w:rPr>
-          <w:rFonts w:ascii="Microsoft YaHei" w:eastAsia="Microsoft YaHei" w:hAnsi="Microsoft YaHei" w:cs="Microsoft YaHei" w:hint="eastAsia"/>
-          <w:color w:val="333333"/>
-          <w:sz w:val="21"/>
-          <w:szCs w:val="21"/>
-        </w:rPr>
-        <w:t xml:space="preserve">　　</w:t>
-      </w:r>
-      <w:r>
-        <w:rPr>
-          <w:rFonts w:ascii="Arial" w:eastAsia="Times New Roman" w:hAnsi="Arial" w:cs="Arial"/>
-          <w:color w:val="333333"/>
-          <w:sz w:val="21"/>
-          <w:szCs w:val="21"/>
-        </w:rPr>
-        <w:t>3</w:t>
-      </w:r>
-      <w:r>
-        <w:rPr>
-          <w:rFonts w:ascii="Microsoft YaHei" w:eastAsia="Microsoft YaHei" w:hAnsi="Microsoft YaHei" w:cs="Microsoft YaHei" w:hint="eastAsia"/>
-          <w:color w:val="333333"/>
-          <w:sz w:val="21"/>
-          <w:szCs w:val="21"/>
-        </w:rPr>
-        <w:t>、</w:t>
-      </w:r>
-      <w:r>
-        <w:rPr>
-          <w:rFonts w:ascii="Arial" w:eastAsia="Times New Roman" w:hAnsi="Arial" w:cs="Arial"/>
-          <w:color w:val="333333"/>
-          <w:sz w:val="21"/>
-          <w:szCs w:val="21"/>
-        </w:rPr>
-        <w:t>“</w:t>
-      </w:r>
-      <w:r>
-        <w:rPr>
-          <w:rFonts w:ascii="Microsoft YaHei" w:eastAsia="Microsoft YaHei" w:hAnsi="Microsoft YaHei" w:cs="Microsoft YaHei" w:hint="eastAsia"/>
-          <w:color w:val="333333"/>
-          <w:sz w:val="21"/>
-          <w:szCs w:val="21"/>
-        </w:rPr>
-        <w:t>放水养鱼</w:t>
-      </w:r>
-      <w:r>
-        <w:rPr>
-          <w:rFonts w:ascii="Arial" w:eastAsia="Times New Roman" w:hAnsi="Arial" w:cs="Arial"/>
-          <w:color w:val="333333"/>
-          <w:sz w:val="21"/>
-          <w:szCs w:val="21"/>
-        </w:rPr>
-        <w:t>”</w:t>
-      </w:r>
-      <w:r>
-        <w:rPr>
-          <w:rFonts w:ascii="Microsoft YaHei" w:eastAsia="Microsoft YaHei" w:hAnsi="Microsoft YaHei" w:cs="Microsoft YaHei" w:hint="eastAsia"/>
-          <w:color w:val="333333"/>
-          <w:sz w:val="21"/>
-          <w:szCs w:val="21"/>
-        </w:rPr>
-        <w:t>，装修免租期政</w:t>
-      </w:r>
-      <w:r>
-        <w:rPr>
-          <w:rFonts w:ascii="Microsoft YaHei" w:eastAsia="Microsoft YaHei" w:hAnsi="Microsoft YaHei" w:cs="Microsoft YaHei"/>
-          <w:color w:val="333333"/>
-          <w:sz w:val="21"/>
-          <w:szCs w:val="21"/>
-        </w:rPr>
-        <w:t>策</w:t>
-      </w:r>
-    </w:p>
-    <w:p>
-      <w:pPr>
-        <w:shd w:val="clear" w:color="auto" w:fill="FFFFFF"/>
-        <w:spacing w:before="240" w:after="240"/>
-        <w:rPr>
-          <w:rFonts w:ascii="Arial" w:eastAsia="Times New Roman" w:hAnsi="Arial" w:cs="Arial"/>
-          <w:color w:val="333333"/>
-          <w:sz w:val="21"/>
-          <w:szCs w:val="21"/>
-        </w:rPr>
-      </w:pPr>
-      <w:r>
-        <w:rPr>
-          <w:rFonts w:ascii="Microsoft YaHei" w:eastAsia="Microsoft YaHei" w:hAnsi="Microsoft YaHei" w:cs="Microsoft YaHei" w:hint="eastAsia"/>
-          <w:color w:val="333333"/>
-          <w:sz w:val="21"/>
-          <w:szCs w:val="21"/>
-        </w:rPr>
-        <w:t xml:space="preserve">　　根据入住商家规模、品牌的大小建议给予商家相应的装修免租期。小商家为一个月免租期，大品牌主力店、聚人气店为三个月免租期</w:t>
-      </w:r>
-      <w:r>
-        <w:rPr>
-          <w:rFonts w:ascii="Microsoft YaHei" w:eastAsia="Microsoft YaHei" w:hAnsi="Microsoft YaHei" w:cs="Microsoft YaHei"/>
-          <w:color w:val="333333"/>
-          <w:sz w:val="21"/>
-          <w:szCs w:val="21"/>
-        </w:rPr>
-        <w:t>。</w:t>
-      </w:r>
-    </w:p>
-    <w:p>
-      <w:pPr>
-        <w:shd w:val="clear" w:color="auto" w:fill="FFFFFF"/>
-        <w:rPr>
-          <w:rFonts w:ascii="Arial" w:eastAsia="Times New Roman" w:hAnsi="Arial" w:cs="Arial"/>
-          <w:color w:val="333333"/>
-          <w:sz w:val="21"/>
-          <w:szCs w:val="21"/>
-        </w:rPr>
-      </w:pPr>
-      <w:r>
-        <w:rPr>
-          <w:rFonts w:ascii="Microsoft YaHei" w:eastAsia="Microsoft YaHei" w:hAnsi="Microsoft YaHei" w:cs="Microsoft YaHei" w:hint="eastAsia"/>
-          <w:color w:val="333333"/>
-          <w:sz w:val="21"/>
-          <w:szCs w:val="21"/>
-        </w:rPr>
-        <w:t xml:space="preserve">　　</w:t>
-      </w:r>
-      <w:r>
-        <w:rPr>
-          <w:rFonts w:ascii="Arial" w:eastAsia="Times New Roman" w:hAnsi="Arial" w:cs="Arial"/>
-          <w:color w:val="333333"/>
-          <w:sz w:val="21"/>
-          <w:szCs w:val="21"/>
-        </w:rPr>
-        <w:t>4</w:t>
-      </w:r>
-      <w:r>
-        <w:rPr>
-          <w:rFonts w:ascii="Microsoft YaHei" w:eastAsia="Microsoft YaHei" w:hAnsi="Microsoft YaHei" w:cs="Microsoft YaHei" w:hint="eastAsia"/>
-          <w:color w:val="333333"/>
-          <w:sz w:val="21"/>
-          <w:szCs w:val="21"/>
-        </w:rPr>
-        <w:t>、协助办证：提供工商、</w:t>
-      </w:r>
-      <w:hyperlink r:id="rId95" w:tooltip="税务" w:history="1">
-        <w:r>
-          <w:rPr>
-            <w:rFonts w:ascii="Microsoft YaHei" w:eastAsia="Microsoft YaHei" w:hAnsi="Microsoft YaHei" w:cs="Microsoft YaHei" w:hint="eastAsia"/>
-            <w:color w:val="173ABD"/>
-            <w:sz w:val="21"/>
-            <w:szCs w:val="21"/>
-            <w:u w:val="single"/>
-          </w:rPr>
-          <w:t>税务</w:t>
-        </w:r>
-      </w:hyperlink>
-      <w:r>
-        <w:rPr>
-          <w:rFonts w:ascii="Microsoft YaHei" w:eastAsia="Microsoft YaHei" w:hAnsi="Microsoft YaHei" w:cs="Microsoft YaHei" w:hint="eastAsia"/>
-          <w:color w:val="333333"/>
-          <w:sz w:val="21"/>
-          <w:szCs w:val="21"/>
-        </w:rPr>
-        <w:t>、卫生、公安、环保等一条龙办证服务</w:t>
-      </w:r>
-      <w:r>
-        <w:rPr>
-          <w:rFonts w:ascii="Microsoft YaHei" w:eastAsia="Microsoft YaHei" w:hAnsi="Microsoft YaHei" w:cs="Microsoft YaHei"/>
-          <w:color w:val="333333"/>
-          <w:sz w:val="21"/>
-          <w:szCs w:val="21"/>
-        </w:rPr>
-        <w:t>。</w:t>
-      </w:r>
-    </w:p>
-    <w:p>
-      <w:pPr>
-        <w:shd w:val="clear" w:color="auto" w:fill="FFFFFF"/>
-        <w:rPr>
-          <w:rFonts w:ascii="Arial" w:eastAsia="Times New Roman" w:hAnsi="Arial" w:cs="Arial"/>
-          <w:color w:val="333333"/>
-          <w:sz w:val="21"/>
-          <w:szCs w:val="21"/>
-        </w:rPr>
-      </w:pPr>
-      <w:r>
-        <w:rPr>
-          <w:rFonts w:ascii="Microsoft YaHei" w:eastAsia="Microsoft YaHei" w:hAnsi="Microsoft YaHei" w:cs="Microsoft YaHei" w:hint="eastAsia"/>
-          <w:color w:val="333333"/>
-          <w:sz w:val="21"/>
-          <w:szCs w:val="21"/>
-        </w:rPr>
-        <w:t xml:space="preserve">　　</w:t>
-      </w:r>
-      <w:r>
-        <w:rPr>
-          <w:rFonts w:ascii="Arial" w:eastAsia="Times New Roman" w:hAnsi="Arial" w:cs="Arial"/>
-          <w:color w:val="333333"/>
-          <w:sz w:val="21"/>
-          <w:szCs w:val="21"/>
-        </w:rPr>
-        <w:t>5</w:t>
-      </w:r>
-      <w:r>
-        <w:rPr>
-          <w:rFonts w:ascii="Microsoft YaHei" w:eastAsia="Microsoft YaHei" w:hAnsi="Microsoft YaHei" w:cs="Microsoft YaHei" w:hint="eastAsia"/>
-          <w:color w:val="333333"/>
-          <w:sz w:val="21"/>
-          <w:szCs w:val="21"/>
-        </w:rPr>
-        <w:t>、提供税收上面的政策支持，</w:t>
-      </w:r>
-      <w:hyperlink r:id="rId96" w:tooltip="具体政策" w:history="1">
-        <w:r>
-          <w:rPr>
-            <w:rFonts w:ascii="Microsoft YaHei" w:eastAsia="Microsoft YaHei" w:hAnsi="Microsoft YaHei" w:cs="Microsoft YaHei" w:hint="eastAsia"/>
-            <w:color w:val="173ABD"/>
-            <w:sz w:val="21"/>
-            <w:szCs w:val="21"/>
-            <w:u w:val="single"/>
-          </w:rPr>
-          <w:t>具体政策</w:t>
-        </w:r>
-      </w:hyperlink>
-      <w:r>
-        <w:rPr>
-          <w:rFonts w:ascii="Microsoft YaHei" w:eastAsia="Microsoft YaHei" w:hAnsi="Microsoft YaHei" w:cs="Microsoft YaHei" w:hint="eastAsia"/>
-          <w:color w:val="333333"/>
-          <w:sz w:val="21"/>
-          <w:szCs w:val="21"/>
-        </w:rPr>
-        <w:t>与财务部</w:t>
-      </w:r>
-      <w:hyperlink r:id="rId97" w:tooltip="协商" w:history="1">
-        <w:r>
-          <w:rPr>
-            <w:rFonts w:ascii="Microsoft YaHei" w:eastAsia="Microsoft YaHei" w:hAnsi="Microsoft YaHei" w:cs="Microsoft YaHei" w:hint="eastAsia"/>
-            <w:color w:val="173ABD"/>
-            <w:sz w:val="21"/>
-            <w:szCs w:val="21"/>
-            <w:u w:val="single"/>
-          </w:rPr>
-          <w:t>协商</w:t>
-        </w:r>
-      </w:hyperlink>
-      <w:r>
-        <w:rPr>
-          <w:rFonts w:ascii="Microsoft YaHei" w:eastAsia="Microsoft YaHei" w:hAnsi="Microsoft YaHei" w:cs="Microsoft YaHei" w:hint="eastAsia"/>
-          <w:color w:val="333333"/>
-          <w:sz w:val="21"/>
-          <w:szCs w:val="21"/>
-        </w:rPr>
-        <w:t>后确定</w:t>
-      </w:r>
-      <w:r>
-        <w:rPr>
-          <w:rFonts w:ascii="Microsoft YaHei" w:eastAsia="Microsoft YaHei" w:hAnsi="Microsoft YaHei" w:cs="Microsoft YaHei"/>
-          <w:color w:val="333333"/>
-          <w:sz w:val="21"/>
-          <w:szCs w:val="21"/>
-        </w:rPr>
-        <w:t>。</w:t>
-      </w:r>
-    </w:p>
-    <w:p>
-      <w:pPr>
-        <w:shd w:val="clear" w:color="auto" w:fill="FFFFFF"/>
-        <w:spacing w:before="240" w:after="240"/>
-        <w:rPr>
-          <w:rFonts w:ascii="Arial" w:eastAsia="Times New Roman" w:hAnsi="Arial" w:cs="Arial"/>
-          <w:color w:val="333333"/>
-          <w:sz w:val="21"/>
-          <w:szCs w:val="21"/>
-        </w:rPr>
-      </w:pPr>
-      <w:r>
-        <w:rPr>
-          <w:rFonts w:ascii="Microsoft YaHei" w:eastAsia="Microsoft YaHei" w:hAnsi="Microsoft YaHei" w:cs="Microsoft YaHei" w:hint="eastAsia"/>
-          <w:color w:val="333333"/>
-          <w:sz w:val="21"/>
-          <w:szCs w:val="21"/>
-        </w:rPr>
-        <w:t xml:space="preserve">　　</w:t>
-      </w:r>
-      <w:r>
-        <w:rPr>
-          <w:rFonts w:ascii="Arial" w:eastAsia="Times New Roman" w:hAnsi="Arial" w:cs="Arial"/>
-          <w:color w:val="333333"/>
-          <w:sz w:val="21"/>
-          <w:szCs w:val="21"/>
-        </w:rPr>
-        <w:t>6</w:t>
-      </w:r>
-      <w:r>
-        <w:rPr>
-          <w:rFonts w:ascii="Microsoft YaHei" w:eastAsia="Microsoft YaHei" w:hAnsi="Microsoft YaHei" w:cs="Microsoft YaHei" w:hint="eastAsia"/>
-          <w:color w:val="333333"/>
-          <w:sz w:val="21"/>
-          <w:szCs w:val="21"/>
-        </w:rPr>
-        <w:t>、允许一定范围内的改变房屋布</w:t>
-      </w:r>
-      <w:r>
-        <w:rPr>
-          <w:rFonts w:ascii="Microsoft YaHei" w:eastAsia="Microsoft YaHei" w:hAnsi="Microsoft YaHei" w:cs="Microsoft YaHei"/>
-          <w:color w:val="333333"/>
-          <w:sz w:val="21"/>
-          <w:szCs w:val="21"/>
-        </w:rPr>
-        <w:t>局</w:t>
-      </w:r>
-    </w:p>
-    <w:p>
-      <w:pPr>
-        <w:shd w:val="clear" w:color="auto" w:fill="FFFFFF"/>
-        <w:rPr>
-          <w:rFonts w:ascii="Arial" w:eastAsia="Times New Roman" w:hAnsi="Arial" w:cs="Arial"/>
-          <w:color w:val="333333"/>
-          <w:sz w:val="21"/>
-          <w:szCs w:val="21"/>
-        </w:rPr>
-      </w:pPr>
-      <w:r>
-        <w:rPr>
-          <w:rFonts w:ascii="Microsoft YaHei" w:eastAsia="Microsoft YaHei" w:hAnsi="Microsoft YaHei" w:cs="Microsoft YaHei" w:hint="eastAsia"/>
-          <w:color w:val="333333"/>
-          <w:sz w:val="21"/>
-          <w:szCs w:val="21"/>
-        </w:rPr>
-        <w:t xml:space="preserve">　　</w:t>
-      </w:r>
-      <w:r>
-        <w:rPr>
-          <w:rFonts w:ascii="Arial" w:eastAsia="Times New Roman" w:hAnsi="Arial" w:cs="Arial"/>
-          <w:color w:val="333333"/>
-          <w:sz w:val="21"/>
-          <w:szCs w:val="21"/>
-        </w:rPr>
-        <w:t xml:space="preserve"> </w:t>
-      </w:r>
-      <w:r>
-        <w:rPr>
-          <w:rFonts w:ascii="Microsoft YaHei" w:eastAsia="Microsoft YaHei" w:hAnsi="Microsoft YaHei" w:cs="Microsoft YaHei" w:hint="eastAsia"/>
-          <w:color w:val="333333"/>
-          <w:sz w:val="21"/>
-          <w:szCs w:val="21"/>
-        </w:rPr>
-        <w:t>经营者根据经营的实际需要，在符合规划技术规范的条件下，在不改变</w:t>
-      </w:r>
-      <w:hyperlink r:id="rId98" w:tooltip="建筑主体" w:history="1">
-        <w:r>
-          <w:rPr>
-            <w:rFonts w:ascii="Microsoft YaHei" w:eastAsia="Microsoft YaHei" w:hAnsi="Microsoft YaHei" w:cs="Microsoft YaHei" w:hint="eastAsia"/>
-            <w:color w:val="173ABD"/>
-            <w:sz w:val="21"/>
-            <w:szCs w:val="21"/>
-            <w:u w:val="single"/>
-          </w:rPr>
-          <w:t>建筑主体</w:t>
-        </w:r>
-      </w:hyperlink>
-      <w:r>
-        <w:rPr>
-          <w:rFonts w:ascii="Microsoft YaHei" w:eastAsia="Microsoft YaHei" w:hAnsi="Microsoft YaHei" w:cs="Microsoft YaHei" w:hint="eastAsia"/>
-          <w:color w:val="333333"/>
-          <w:sz w:val="21"/>
-          <w:szCs w:val="21"/>
-        </w:rPr>
-        <w:t>结构的情况下，可根据自己经营项目的需要进行改动或与其它商铺打通统一装修，以最大限度满足经营户的需要</w:t>
-      </w:r>
-      <w:r>
-        <w:rPr>
-          <w:rFonts w:ascii="Microsoft YaHei" w:eastAsia="Microsoft YaHei" w:hAnsi="Microsoft YaHei" w:cs="Microsoft YaHei"/>
-          <w:color w:val="333333"/>
-          <w:sz w:val="21"/>
-          <w:szCs w:val="21"/>
-        </w:rPr>
-        <w:t>。</w:t>
+        <w:t xml:space="preserve">　　根据入住商家规模、品牌的大小建议给予商家相应的装修免租期。小商家为一个月免租期，</w:t>
       </w:r>
     </w:p>
     <w:p>
@@ -29088,7 +31147,6 @@
               <w:rPr>
                 <w:rFonts w:ascii="SimSun" w:eastAsia="SimSun" w:hAnsi="SimSun" w:cs="SimSun"/>
               </w:rPr>
-              <w:lastRenderedPageBreak/>
               <w:t>段</w:t>
             </w:r>
             <w:r>
@@ -29166,7 +31224,6 @@
               <w:rPr>
                 <w:rFonts w:ascii="Times New Roman" w:eastAsia="Times New Roman" w:hAnsi="Times New Roman" w:cs="Times New Roman"/>
               </w:rPr>
-              <w:lastRenderedPageBreak/>
               <w:t>5</w:t>
             </w:r>
             <w:r>
@@ -29359,7 +31416,7 @@
                 <w:rFonts w:ascii="Times New Roman" w:eastAsia="Times New Roman" w:hAnsi="Times New Roman" w:cs="Times New Roman"/>
               </w:rPr>
             </w:pPr>
-            <w:hyperlink r:id="rId99" w:tooltip="副总裁" w:history="1">
+            <w:hyperlink r:id="rId78" w:tooltip="副总裁" w:history="1">
               <w:r>
                 <w:rPr>
                   <w:rFonts w:ascii="SimSun" w:eastAsia="SimSun" w:hAnsi="SimSun" w:cs="SimSun"/>
@@ -31133,7 +33190,7 @@
               </w:rPr>
               <w:t>、宣传文案、</w:t>
             </w:r>
-            <w:hyperlink r:id="rId100" w:tooltip="广告设计" w:history="1">
+            <w:hyperlink r:id="rId79" w:tooltip="广告设计" w:history="1">
               <w:r>
                 <w:rPr>
                   <w:rFonts w:ascii="SimSun" w:eastAsia="SimSun" w:hAnsi="SimSun" w:cs="SimSun"/>
@@ -32093,7 +34150,7 @@
               </w:rPr>
               <w:t>、招商</w:t>
             </w:r>
-            <w:hyperlink r:id="rId101" w:tooltip="新闻发布会" w:history="1">
+            <w:hyperlink r:id="rId80" w:tooltip="新闻发布会" w:history="1">
               <w:r>
                 <w:rPr>
                   <w:rFonts w:ascii="SimSun" w:eastAsia="SimSun" w:hAnsi="SimSun" w:cs="SimSun"/>
@@ -33817,7 +35874,7 @@
               </w:rPr>
               <w:t>、建筑封顶</w:t>
             </w:r>
-            <w:hyperlink r:id="rId102" w:tooltip="庆典活动" w:history="1">
+            <w:hyperlink r:id="rId81" w:tooltip="庆典活动" w:history="1">
               <w:r>
                 <w:rPr>
                   <w:rFonts w:ascii="SimSun" w:eastAsia="SimSun" w:hAnsi="SimSun" w:cs="SimSun"/>
@@ -34489,7 +36546,7 @@
               </w:rPr>
               <w:t>、招商成果</w:t>
             </w:r>
-            <w:hyperlink r:id="rId103" w:tooltip="展示会" w:history="1">
+            <w:hyperlink r:id="rId82" w:tooltip="展示会" w:history="1">
               <w:r>
                 <w:rPr>
                   <w:rFonts w:ascii="SimSun" w:eastAsia="SimSun" w:hAnsi="SimSun" w:cs="SimSun"/>
@@ -35470,7 +37527,6 @@
               <w:rPr>
                 <w:rFonts w:ascii="SimSun" w:eastAsia="SimSun" w:hAnsi="SimSun" w:cs="SimSun"/>
               </w:rPr>
-              <w:lastRenderedPageBreak/>
               <w:t>（开业后）</w:t>
             </w:r>
           </w:p>
@@ -35505,7 +37561,6 @@
               <w:rPr>
                 <w:rFonts w:ascii="SimSun" w:eastAsia="SimSun" w:hAnsi="SimSun" w:cs="SimSun"/>
               </w:rPr>
-              <w:lastRenderedPageBreak/>
               <w:t>开业后</w:t>
             </w:r>
           </w:p>
@@ -35665,7 +37720,7 @@
               </w:rPr>
               <w:t>、密切关注已进商家的</w:t>
             </w:r>
-            <w:hyperlink r:id="rId104" w:tooltip="经营理念" w:history="1">
+            <w:hyperlink r:id="rId83" w:tooltip="经营理念" w:history="1">
               <w:r>
                 <w:rPr>
                   <w:rFonts w:ascii="SimSun" w:eastAsia="SimSun" w:hAnsi="SimSun" w:cs="SimSun"/>
@@ -36035,7 +38090,7 @@
               </w:rPr>
               <w:t>、继续进行宣传，</w:t>
             </w:r>
-            <w:hyperlink r:id="rId105" w:tooltip="打造品牌" w:history="1">
+            <w:hyperlink r:id="rId84" w:tooltip="打造品牌" w:history="1">
               <w:r>
                 <w:rPr>
                   <w:rFonts w:ascii="SimSun" w:eastAsia="SimSun" w:hAnsi="SimSun" w:cs="SimSun"/>
@@ -36281,6 +38336,7 @@
                 <w:b/>
                 <w:bCs/>
               </w:rPr>
+              <w:lastRenderedPageBreak/>
               <w:t>媒体名称</w:t>
             </w:r>
           </w:p>
@@ -37470,7 +39526,7 @@
                 <w:rFonts w:ascii="Times New Roman" w:eastAsia="Times New Roman" w:hAnsi="Times New Roman" w:cs="Times New Roman"/>
               </w:rPr>
             </w:pPr>
-            <w:hyperlink r:id="rId106" w:tooltip="阿里巴巴" w:history="1">
+            <w:hyperlink r:id="rId85" w:tooltip="阿里巴巴" w:history="1">
               <w:r>
                 <w:rPr>
                   <w:rFonts w:ascii="SimSun" w:eastAsia="SimSun" w:hAnsi="SimSun" w:cs="SimSun"/>
@@ -38122,54 +40178,9 @@
       </w:tr>
     </w:tbl>
     <w:p>
-      <w:pPr>
-        <w:shd w:val="clear" w:color="auto" w:fill="FFFFFF"/>
-        <w:spacing w:before="240" w:after="240"/>
-        <w:rPr>
-          <w:rFonts w:ascii="Arial" w:eastAsia="Times New Roman" w:hAnsi="Arial" w:cs="Arial"/>
-          <w:color w:val="333333"/>
-          <w:sz w:val="21"/>
-          <w:szCs w:val="21"/>
-        </w:rPr>
-      </w:pPr>
-      <w:r>
-        <w:rPr>
-          <w:rFonts w:ascii="Microsoft YaHei" w:eastAsia="Microsoft YaHei" w:hAnsi="Microsoft YaHei" w:cs="Microsoft YaHei" w:hint="eastAsia"/>
-          <w:color w:val="333333"/>
-          <w:sz w:val="21"/>
-          <w:szCs w:val="21"/>
-        </w:rPr>
-        <w:t xml:space="preserve">　　四、附录文件</w:t>
-      </w:r>
-      <w:r>
-        <w:rPr>
-          <w:rFonts w:ascii="Arial" w:eastAsia="Times New Roman" w:hAnsi="Arial" w:cs="Arial"/>
-          <w:color w:val="333333"/>
-          <w:sz w:val="21"/>
-          <w:szCs w:val="21"/>
-        </w:rPr>
-        <w:t>(</w:t>
-      </w:r>
-      <w:r>
-        <w:rPr>
-          <w:rFonts w:ascii="Microsoft YaHei" w:eastAsia="Microsoft YaHei" w:hAnsi="Microsoft YaHei" w:cs="Microsoft YaHei" w:hint="eastAsia"/>
-          <w:color w:val="333333"/>
-          <w:sz w:val="21"/>
-          <w:szCs w:val="21"/>
-        </w:rPr>
-        <w:t>略</w:t>
-      </w:r>
-      <w:r>
-        <w:rPr>
-          <w:rFonts w:ascii="Arial" w:eastAsia="Times New Roman" w:hAnsi="Arial" w:cs="Arial"/>
-          <w:color w:val="333333"/>
-          <w:sz w:val="21"/>
-          <w:szCs w:val="21"/>
-        </w:rPr>
-        <w:t>)</w:t>
-      </w:r>
+      <w:bookmarkStart w:id="4" w:name="_GoBack"/>
+      <w:bookmarkEnd w:id="4"/>
     </w:p>
-    <w:p/>
     <w:sectPr>
       <w:pgSz w:w="12240" w:h="15840"/>
       <w:pgMar w:top="1440" w:right="1440" w:bottom="1440" w:left="1440" w:header="708" w:footer="708" w:gutter="0"/>
@@ -49805,6 +51816,95 @@
     </w:lvl>
   </w:abstractNum>
   <w:abstractNum w:abstractNumId="78" w15:restartNumberingAfterBreak="0">
+    <w:nsid w:val="7A1D7ADF"/>
+    <w:multiLevelType w:val="hybridMultilevel"/>
+    <w:tmpl w:val="2B4A16F8"/>
+    <w:lvl w:ilvl="0" w:tplc="0409000F">
+      <w:start w:val="1"/>
+      <w:numFmt w:val="decimal"/>
+      <w:lvlText w:val="%1."/>
+      <w:lvlJc w:val="left"/>
+      <w:pPr>
+        <w:ind w:left="720" w:hanging="360"/>
+      </w:pPr>
+      <w:rPr>
+        <w:rFonts w:hint="default"/>
+      </w:rPr>
+    </w:lvl>
+    <w:lvl w:ilvl="1" w:tplc="04090019" w:tentative="1">
+      <w:start w:val="1"/>
+      <w:numFmt w:val="lowerLetter"/>
+      <w:lvlText w:val="%2."/>
+      <w:lvlJc w:val="left"/>
+      <w:pPr>
+        <w:ind w:left="1440" w:hanging="360"/>
+      </w:pPr>
+    </w:lvl>
+    <w:lvl w:ilvl="2" w:tplc="0409001B" w:tentative="1">
+      <w:start w:val="1"/>
+      <w:numFmt w:val="lowerRoman"/>
+      <w:lvlText w:val="%3."/>
+      <w:lvlJc w:val="right"/>
+      <w:pPr>
+        <w:ind w:left="2160" w:hanging="180"/>
+      </w:pPr>
+    </w:lvl>
+    <w:lvl w:ilvl="3" w:tplc="0409000F" w:tentative="1">
+      <w:start w:val="1"/>
+      <w:numFmt w:val="decimal"/>
+      <w:lvlText w:val="%4."/>
+      <w:lvlJc w:val="left"/>
+      <w:pPr>
+        <w:ind w:left="2880" w:hanging="360"/>
+      </w:pPr>
+    </w:lvl>
+    <w:lvl w:ilvl="4" w:tplc="04090019" w:tentative="1">
+      <w:start w:val="1"/>
+      <w:numFmt w:val="lowerLetter"/>
+      <w:lvlText w:val="%5."/>
+      <w:lvlJc w:val="left"/>
+      <w:pPr>
+        <w:ind w:left="3600" w:hanging="360"/>
+      </w:pPr>
+    </w:lvl>
+    <w:lvl w:ilvl="5" w:tplc="0409001B" w:tentative="1">
+      <w:start w:val="1"/>
+      <w:numFmt w:val="lowerRoman"/>
+      <w:lvlText w:val="%6."/>
+      <w:lvlJc w:val="right"/>
+      <w:pPr>
+        <w:ind w:left="4320" w:hanging="180"/>
+      </w:pPr>
+    </w:lvl>
+    <w:lvl w:ilvl="6" w:tplc="0409000F" w:tentative="1">
+      <w:start w:val="1"/>
+      <w:numFmt w:val="decimal"/>
+      <w:lvlText w:val="%7."/>
+      <w:lvlJc w:val="left"/>
+      <w:pPr>
+        <w:ind w:left="5040" w:hanging="360"/>
+      </w:pPr>
+    </w:lvl>
+    <w:lvl w:ilvl="7" w:tplc="04090019" w:tentative="1">
+      <w:start w:val="1"/>
+      <w:numFmt w:val="lowerLetter"/>
+      <w:lvlText w:val="%8."/>
+      <w:lvlJc w:val="left"/>
+      <w:pPr>
+        <w:ind w:left="5760" w:hanging="360"/>
+      </w:pPr>
+    </w:lvl>
+    <w:lvl w:ilvl="8" w:tplc="0409001B" w:tentative="1">
+      <w:start w:val="1"/>
+      <w:numFmt w:val="lowerRoman"/>
+      <w:lvlText w:val="%9."/>
+      <w:lvlJc w:val="right"/>
+      <w:pPr>
+        <w:ind w:left="6480" w:hanging="180"/>
+      </w:pPr>
+    </w:lvl>
+  </w:abstractNum>
+  <w:abstractNum w:abstractNumId="79" w15:restartNumberingAfterBreak="0">
     <w:nsid w:val="7B1765E8"/>
     <w:multiLevelType w:val="multilevel"/>
     <w:tmpl w:val="9F08990E"/>
@@ -49953,7 +52053,7 @@
       </w:rPr>
     </w:lvl>
   </w:abstractNum>
-  <w:abstractNum w:abstractNumId="79" w15:restartNumberingAfterBreak="0">
+  <w:abstractNum w:abstractNumId="80" w15:restartNumberingAfterBreak="0">
     <w:nsid w:val="7E9B49E4"/>
     <w:multiLevelType w:val="multilevel"/>
     <w:tmpl w:val="08CE4744"/>
@@ -50102,7 +52202,7 @@
       </w:rPr>
     </w:lvl>
   </w:abstractNum>
-  <w:abstractNum w:abstractNumId="80" w15:restartNumberingAfterBreak="0">
+  <w:abstractNum w:abstractNumId="81" w15:restartNumberingAfterBreak="0">
     <w:nsid w:val="7EE26E40"/>
     <w:multiLevelType w:val="multilevel"/>
     <w:tmpl w:val="98D81C22"/>
@@ -50273,7 +52373,7 @@
     <w:abstractNumId w:val="61"/>
   </w:num>
   <w:num w:numId="8">
-    <w:abstractNumId w:val="79"/>
+    <w:abstractNumId w:val="80"/>
   </w:num>
   <w:num w:numId="9">
     <w:abstractNumId w:val="29"/>
@@ -50306,7 +52406,7 @@
     <w:abstractNumId w:val="4"/>
   </w:num>
   <w:num w:numId="19">
-    <w:abstractNumId w:val="78"/>
+    <w:abstractNumId w:val="79"/>
   </w:num>
   <w:num w:numId="20">
     <w:abstractNumId w:val="8"/>
@@ -50357,7 +52457,7 @@
     <w:abstractNumId w:val="49"/>
   </w:num>
   <w:num w:numId="36">
-    <w:abstractNumId w:val="80"/>
+    <w:abstractNumId w:val="81"/>
   </w:num>
   <w:num w:numId="37">
     <w:abstractNumId w:val="67"/>
@@ -50494,6 +52594,9 @@
   <w:num w:numId="81">
     <w:abstractNumId w:val="28"/>
   </w:num>
+  <w:num w:numId="82">
+    <w:abstractNumId w:val="78"/>
+  </w:num>
   <w:numIdMacAtCleanup w:val="81"/>
 </w:numbering>
 </file>
@@ -50617,6 +52720,7 @@
     <w:lsdException w:name="HTML Sample" w:semiHidden="1" w:unhideWhenUsed="1"/>
     <w:lsdException w:name="HTML Typewriter" w:semiHidden="1" w:unhideWhenUsed="1"/>
     <w:lsdException w:name="HTML Variable" w:semiHidden="1" w:unhideWhenUsed="1"/>
+    <w:lsdException w:name="Normal Table" w:semiHidden="1" w:unhideWhenUsed="1"/>
     <w:lsdException w:name="annotation subject" w:semiHidden="1" w:unhideWhenUsed="1"/>
     <w:lsdException w:name="No List" w:semiHidden="1" w:unhideWhenUsed="1"/>
     <w:lsdException w:name="Outline List 1" w:semiHidden="1" w:unhideWhenUsed="1"/>
@@ -50663,8 +52767,10 @@
     <w:lsdException w:name="Table Subtle 2" w:semiHidden="1" w:unhideWhenUsed="1"/>
     <w:lsdException w:name="Table Web 1" w:semiHidden="1" w:unhideWhenUsed="1"/>
     <w:lsdException w:name="Table Web 2" w:semiHidden="1" w:unhideWhenUsed="1"/>
+    <w:lsdException w:name="Table Web 3" w:semiHidden="1" w:unhideWhenUsed="1"/>
     <w:lsdException w:name="Balloon Text" w:semiHidden="1" w:unhideWhenUsed="1"/>
     <w:lsdException w:name="Table Grid" w:uiPriority="39"/>
+    <w:lsdException w:name="Table Theme" w:semiHidden="1" w:unhideWhenUsed="1"/>
     <w:lsdException w:name="Placeholder Text" w:semiHidden="1"/>
     <w:lsdException w:name="No Spacing" w:uiPriority="1" w:qFormat="1"/>
     <w:lsdException w:name="Light Shading" w:uiPriority="60"/>
@@ -51088,6 +53194,41 @@
       <w:szCs w:val="18"/>
     </w:rPr>
   </w:style>
+  <w:style w:type="table" w:styleId="TableGrid">
+    <w:name w:val="Table Grid"/>
+    <w:basedOn w:val="TableNormal"/>
+    <w:uiPriority w:val="39"/>
+    <w:rsid w:val="00B46667"/>
+    <w:pPr>
+      <w:spacing w:after="200" w:line="276" w:lineRule="auto"/>
+    </w:pPr>
+    <w:rPr>
+      <w:rFonts w:asciiTheme="majorHAnsi" w:eastAsiaTheme="majorEastAsia" w:hAnsiTheme="majorHAnsi" w:cstheme="majorBidi"/>
+      <w:sz w:val="22"/>
+      <w:szCs w:val="22"/>
+    </w:rPr>
+    <w:tblPr>
+      <w:tblBorders>
+        <w:top w:val="single" w:sz="4" w:space="0" w:color="auto"/>
+        <w:left w:val="single" w:sz="4" w:space="0" w:color="auto"/>
+        <w:bottom w:val="single" w:sz="4" w:space="0" w:color="auto"/>
+        <w:right w:val="single" w:sz="4" w:space="0" w:color="auto"/>
+        <w:insideH w:val="single" w:sz="4" w:space="0" w:color="auto"/>
+        <w:insideV w:val="single" w:sz="4" w:space="0" w:color="auto"/>
+      </w:tblBorders>
+    </w:tblPr>
+  </w:style>
+  <w:style w:type="paragraph" w:styleId="ListParagraph">
+    <w:name w:val="List Paragraph"/>
+    <w:basedOn w:val="Normal"/>
+    <w:uiPriority w:val="34"/>
+    <w:qFormat/>
+    <w:rsid w:val="00D8558A"/>
+    <w:pPr>
+      <w:ind w:left="720"/>
+      <w:contextualSpacing/>
+    </w:pPr>
+  </w:style>
 </w:styles>
 </file>
 
